--- a/Design/design document.docx
+++ b/Design/design document.docx
@@ -842,6 +842,109 @@
           </w:p>
         </w:tc>
       </w:tr>
+      <w:tr>
+        <w:tc>
+          <w:tcPr>
+            <w:tcW w:w="2765" w:type="dxa"/>
+          </w:tcPr>
+          <w:p>
+            <w:pPr>
+              <w:jc w:val="center"/>
+              <w:rPr>
+                <w:rFonts w:ascii="Arial" w:hAnsi="Arial" w:cs="Arial" w:hint="eastAsia"/>
+                <w:sz w:val="24"/>
+                <w:szCs w:val="24"/>
+              </w:rPr>
+            </w:pPr>
+            <w:r>
+              <w:rPr>
+                <w:rFonts w:ascii="Arial" w:hAnsi="Arial" w:cs="Arial" w:hint="eastAsia"/>
+                <w:sz w:val="24"/>
+                <w:szCs w:val="24"/>
+              </w:rPr>
+              <w:t>30.6.2017</w:t>
+            </w:r>
+          </w:p>
+        </w:tc>
+        <w:tc>
+          <w:tcPr>
+            <w:tcW w:w="2765" w:type="dxa"/>
+          </w:tcPr>
+          <w:p>
+            <w:pPr>
+              <w:jc w:val="center"/>
+              <w:rPr>
+                <w:rFonts w:ascii="Arial" w:hAnsi="Arial" w:cs="Arial" w:hint="eastAsia"/>
+                <w:sz w:val="24"/>
+                <w:szCs w:val="24"/>
+              </w:rPr>
+            </w:pPr>
+            <w:r>
+              <w:rPr>
+                <w:rFonts w:ascii="Arial" w:hAnsi="Arial" w:cs="Arial" w:hint="eastAsia"/>
+                <w:sz w:val="24"/>
+                <w:szCs w:val="24"/>
+              </w:rPr>
+              <w:t>Duncan</w:t>
+            </w:r>
+          </w:p>
+        </w:tc>
+        <w:tc>
+          <w:tcPr>
+            <w:tcW w:w="2766" w:type="dxa"/>
+          </w:tcPr>
+          <w:p>
+            <w:pPr>
+              <w:jc w:val="center"/>
+              <w:rPr>
+                <w:rFonts w:ascii="Arial" w:hAnsi="Arial" w:cs="Arial" w:hint="eastAsia"/>
+                <w:sz w:val="24"/>
+                <w:szCs w:val="24"/>
+              </w:rPr>
+            </w:pPr>
+            <w:r>
+              <w:rPr>
+                <w:rFonts w:ascii="Arial" w:hAnsi="Arial" w:cs="Arial"/>
+                <w:sz w:val="24"/>
+                <w:szCs w:val="24"/>
+              </w:rPr>
+              <w:t xml:space="preserve">Change </w:t>
+            </w:r>
+            <w:r>
+              <w:rPr>
+                <w:rFonts w:ascii="Arial" w:hAnsi="Arial" w:cs="Arial" w:hint="eastAsia"/>
+                <w:sz w:val="24"/>
+                <w:szCs w:val="24"/>
+              </w:rPr>
+              <w:t>Dam</w:t>
+            </w:r>
+            <w:r>
+              <w:rPr>
+                <w:rFonts w:ascii="Arial" w:hAnsi="Arial" w:cs="Arial"/>
+                <w:sz w:val="24"/>
+                <w:szCs w:val="24"/>
+              </w:rPr>
+              <w:t xml:space="preserve">age </w:t>
+            </w:r>
+            <w:r>
+              <w:rPr>
+                <w:rFonts w:ascii="Arial" w:hAnsi="Arial" w:cs="Arial"/>
+                <w:sz w:val="24"/>
+                <w:szCs w:val="24"/>
+              </w:rPr>
+              <w:t>F</w:t>
+            </w:r>
+            <w:r>
+              <w:rPr>
+                <w:rFonts w:ascii="Arial" w:hAnsi="Arial" w:cs="Arial"/>
+                <w:sz w:val="24"/>
+                <w:szCs w:val="24"/>
+              </w:rPr>
+              <w:t>ormula</w:t>
+            </w:r>
+          </w:p>
+        </w:tc>
+      </w:tr>
     </w:tbl>
     <w:p/>
     <w:p>
@@ -1351,6 +1454,7 @@
           <w:sz w:val="24"/>
           <w:szCs w:val="24"/>
         </w:rPr>
+        <w:lastRenderedPageBreak/>
         <w:t>CD</w:t>
       </w:r>
       <w:r>
@@ -1419,7 +1523,6 @@
           <w:sz w:val="24"/>
           <w:szCs w:val="24"/>
         </w:rPr>
-        <w:lastRenderedPageBreak/>
         <w:t>Die:</w:t>
       </w:r>
     </w:p>
@@ -1460,7 +1563,9 @@
         </w:rPr>
         <w:t>Bomb</w:t>
       </w:r>
+      <w:bookmarkStart w:id="8" w:name="_GoBack"/>
       <w:bookmarkEnd w:id="7"/>
+      <w:bookmarkEnd w:id="8"/>
     </w:p>
     <w:p>
       <w:r>
@@ -1650,13 +1755,17 @@
       <w:pPr>
         <w:rPr>
           <w:rFonts w:ascii="Arial" w:hAnsi="Arial" w:cs="Arial"/>
-          <w:sz w:val="24"/>
-          <w:szCs w:val="24"/>
-        </w:rPr>
-      </w:pPr>
-      <w:r>
-        <w:rPr>
-          <w:rFonts w:ascii="Arial" w:hAnsi="Arial" w:cs="Arial"/>
+          <w:strike/>
+          <w:color w:val="FF0000"/>
+          <w:sz w:val="24"/>
+          <w:szCs w:val="24"/>
+        </w:rPr>
+      </w:pPr>
+      <w:r>
+        <w:rPr>
+          <w:rFonts w:ascii="Arial" w:hAnsi="Arial" w:cs="Arial"/>
+          <w:strike/>
+          <w:color w:val="FF0000"/>
           <w:sz w:val="24"/>
           <w:szCs w:val="24"/>
         </w:rPr>
@@ -1665,6 +1774,8 @@
       <w:r>
         <w:rPr>
           <w:rFonts w:ascii="Arial" w:hAnsi="Arial" w:cs="Arial" w:hint="eastAsia"/>
+          <w:strike/>
+          <w:color w:val="FF0000"/>
           <w:sz w:val="24"/>
           <w:szCs w:val="24"/>
         </w:rPr>
@@ -1673,10 +1784,159 @@
       <w:r>
         <w:rPr>
           <w:rFonts w:ascii="Arial" w:hAnsi="Arial" w:cs="Arial"/>
+          <w:strike/>
+          <w:color w:val="FF0000"/>
           <w:sz w:val="24"/>
           <w:szCs w:val="24"/>
         </w:rPr>
         <w:t>now, 1 damage for every players. (We will change the formula about its damage later.)</w:t>
+      </w:r>
+    </w:p>
+    <w:p>
+      <w:pPr>
+        <w:rPr>
+          <w:rFonts w:ascii="Arial" w:hAnsi="Arial" w:cs="Arial"/>
+          <w:strike/>
+          <w:color w:val="FF0000"/>
+          <w:sz w:val="24"/>
+          <w:szCs w:val="24"/>
+        </w:rPr>
+      </w:pPr>
+    </w:p>
+    <w:p>
+      <w:pPr>
+        <w:rPr>
+          <w:rFonts w:ascii="Arial" w:hAnsi="Arial" w:cs="Arial"/>
+          <w:strike/>
+          <w:color w:val="FF0000"/>
+          <w:sz w:val="24"/>
+          <w:szCs w:val="24"/>
+          <w:highlight w:val="yellow"/>
+        </w:rPr>
+      </w:pPr>
+      <m:oMathPara>
+        <m:oMathParaPr>
+          <m:jc m:val="left"/>
+        </m:oMathParaPr>
+        <m:oMath>
+          <m:r>
+            <m:rPr>
+              <m:sty m:val="p"/>
+            </m:rPr>
+            <w:rPr>
+              <w:rFonts w:ascii="Cambria Math" w:hAnsi="Cambria Math" w:cs="Arial"/>
+              <w:sz w:val="40"/>
+              <w:szCs w:val="24"/>
+              <w:highlight w:val="yellow"/>
+            </w:rPr>
+            <m:t>D</m:t>
+          </m:r>
+          <m:r>
+            <w:rPr>
+              <w:rFonts w:ascii="Cambria Math" w:eastAsia="Cambria Math" w:hAnsi="Cambria Math" w:cs="Cambria Math"/>
+              <w:sz w:val="40"/>
+              <w:szCs w:val="24"/>
+              <w:highlight w:val="yellow"/>
+            </w:rPr>
+            <m:t>=</m:t>
+          </m:r>
+          <m:d>
+            <m:dPr>
+              <m:begChr m:val="{"/>
+              <m:endChr m:val=""/>
+              <m:ctrlPr>
+                <w:rPr>
+                  <w:rFonts w:ascii="Cambria Math" w:hAnsi="Cambria Math" w:cs="Arial"/>
+                  <w:sz w:val="40"/>
+                  <w:szCs w:val="24"/>
+                  <w:highlight w:val="yellow"/>
+                </w:rPr>
+              </m:ctrlPr>
+            </m:dPr>
+            <m:e>
+              <m:eqArr>
+                <m:eqArrPr>
+                  <m:ctrlPr>
+                    <w:rPr>
+                      <w:rFonts w:ascii="Cambria Math" w:hAnsi="Cambria Math" w:cs="Arial"/>
+                      <w:sz w:val="40"/>
+                      <w:szCs w:val="24"/>
+                      <w:highlight w:val="yellow"/>
+                    </w:rPr>
+                  </m:ctrlPr>
+                </m:eqArrPr>
+                <m:e>
+                  <m:r>
+                    <w:rPr>
+                      <w:rFonts w:ascii="Cambria Math" w:hAnsi="Cambria Math" w:cs="Arial"/>
+                      <w:sz w:val="40"/>
+                      <w:szCs w:val="24"/>
+                      <w:highlight w:val="yellow"/>
+                    </w:rPr>
+                    <m:t>40 - 0.0065d (d&lt;6133)</m:t>
+                  </m:r>
+                </m:e>
+                <m:e>
+                  <m:r>
+                    <w:rPr>
+                      <w:rFonts w:ascii="Cambria Math" w:hAnsi="Cambria Math" w:cs="Arial"/>
+                      <w:sz w:val="40"/>
+                      <w:szCs w:val="24"/>
+                      <w:highlight w:val="yellow"/>
+                    </w:rPr>
+                    <m:t xml:space="preserve"> 0 (d&gt;=6133) </m:t>
+                  </m:r>
+                </m:e>
+              </m:eqArr>
+            </m:e>
+          </m:d>
+        </m:oMath>
+      </m:oMathPara>
+    </w:p>
+    <w:p>
+      <w:pPr>
+        <w:rPr>
+          <w:rFonts w:ascii="Arial" w:hAnsi="Arial" w:cs="Arial"/>
+          <w:sz w:val="24"/>
+          <w:szCs w:val="24"/>
+        </w:rPr>
+      </w:pPr>
+      <w:r>
+        <w:rPr>
+          <w:rFonts w:ascii="Arial" w:hAnsi="Arial" w:cs="Arial"/>
+          <w:sz w:val="24"/>
+          <w:szCs w:val="24"/>
+          <w:highlight w:val="yellow"/>
+        </w:rPr>
+        <w:t xml:space="preserve">D is damage. </w:t>
+      </w:r>
+      <w:proofErr w:type="gramStart"/>
+      <w:r>
+        <w:rPr>
+          <w:rFonts w:ascii="Arial" w:hAnsi="Arial" w:cs="Arial"/>
+          <w:sz w:val="24"/>
+          <w:szCs w:val="24"/>
+          <w:highlight w:val="yellow"/>
+        </w:rPr>
+        <w:t>d</w:t>
+      </w:r>
+      <w:proofErr w:type="gramEnd"/>
+      <w:r>
+        <w:rPr>
+          <w:rFonts w:ascii="Arial" w:hAnsi="Arial" w:cs="Arial"/>
+          <w:sz w:val="24"/>
+          <w:szCs w:val="24"/>
+          <w:highlight w:val="yellow"/>
+        </w:rPr>
+        <w:t xml:space="preserve"> is distance between the boom and player.</w:t>
+      </w:r>
+      <w:r>
+        <w:rPr>
+          <w:rFonts w:ascii="Arial" w:hAnsi="Arial" w:cs="Arial"/>
+          <w:sz w:val="24"/>
+          <w:szCs w:val="24"/>
+        </w:rPr>
+        <w:t xml:space="preserve"> </w:t>
       </w:r>
     </w:p>
     <w:p>
@@ -1763,6 +2023,7 @@
           <w:sz w:val="24"/>
           <w:szCs w:val="24"/>
         </w:rPr>
+        <w:lastRenderedPageBreak/>
         <w:drawing>
           <wp:inline distT="0" distB="0" distL="0" distR="0">
             <wp:extent cx="2528637" cy="1847850"/>
@@ -1868,15 +2129,14 @@
       <w:pPr>
         <w:pStyle w:val="Heading2"/>
       </w:pPr>
-      <w:bookmarkStart w:id="8" w:name="_Toc486582567"/>
+      <w:bookmarkStart w:id="9" w:name="_Toc486582567"/>
       <w:r>
         <w:rPr>
           <w:rFonts w:hint="eastAsia"/>
         </w:rPr>
-        <w:lastRenderedPageBreak/>
         <w:t>Map</w:t>
       </w:r>
-      <w:bookmarkEnd w:id="8"/>
+      <w:bookmarkEnd w:id="9"/>
     </w:p>
     <w:p>
       <w:pPr>
@@ -2055,14 +2315,14 @@
       <w:pPr>
         <w:pStyle w:val="Heading2"/>
       </w:pPr>
-      <w:bookmarkStart w:id="9" w:name="_Toc486582568"/>
+      <w:bookmarkStart w:id="10" w:name="_Toc486582568"/>
       <w:r>
         <w:t>Game</w:t>
       </w:r>
       <w:r>
         <w:t xml:space="preserve"> scene</w:t>
       </w:r>
-      <w:bookmarkEnd w:id="9"/>
+      <w:bookmarkEnd w:id="10"/>
     </w:p>
     <w:p>
       <w:pPr>
@@ -2104,8 +2364,8 @@
         </w:rPr>
         <w:t xml:space="preserve"> </w:t>
       </w:r>
-      <w:bookmarkStart w:id="10" w:name="OLE_LINK5"/>
-      <w:bookmarkStart w:id="11" w:name="OLE_LINK6"/>
+      <w:bookmarkStart w:id="11" w:name="OLE_LINK5"/>
+      <w:bookmarkStart w:id="12" w:name="OLE_LINK6"/>
       <w:r>
         <w:rPr>
           <w:rFonts w:ascii="Arial" w:hAnsi="Arial" w:cs="Arial"/>
@@ -2114,8 +2374,8 @@
         </w:rPr>
         <w:t>Position</w:t>
       </w:r>
-      <w:bookmarkEnd w:id="10"/>
       <w:bookmarkEnd w:id="11"/>
+      <w:bookmarkEnd w:id="12"/>
       <w:r>
         <w:rPr>
           <w:rFonts w:ascii="Arial" w:hAnsi="Arial" w:cs="Arial"/>
@@ -2262,8 +2522,8 @@
         </w:rPr>
         <w:t xml:space="preserve">, </w:t>
       </w:r>
-      <w:bookmarkStart w:id="12" w:name="OLE_LINK3"/>
-      <w:bookmarkStart w:id="13" w:name="OLE_LINK4"/>
+      <w:bookmarkStart w:id="13" w:name="OLE_LINK3"/>
+      <w:bookmarkStart w:id="14" w:name="OLE_LINK4"/>
       <w:r>
         <w:rPr>
           <w:rFonts w:ascii="Arial" w:hAnsi="Arial" w:cs="Arial"/>
@@ -2336,8 +2596,8 @@
         </w:rPr>
         <w:t xml:space="preserve"> can move at this time.</w:t>
       </w:r>
-      <w:bookmarkEnd w:id="12"/>
       <w:bookmarkEnd w:id="13"/>
+      <w:bookmarkEnd w:id="14"/>
       <w:r>
         <w:rPr>
           <w:rFonts w:ascii="Arial" w:hAnsi="Arial" w:cs="Arial" w:hint="eastAsia"/>
@@ -2482,8 +2742,6 @@
         </w:rPr>
         <w:t xml:space="preserve"> </w:t>
       </w:r>
-      <w:bookmarkStart w:id="14" w:name="_GoBack"/>
-      <w:bookmarkEnd w:id="14"/>
     </w:p>
     <w:p/>
     <w:p>
@@ -2614,7 +2872,6 @@
           <w:sz w:val="24"/>
           <w:szCs w:val="24"/>
         </w:rPr>
-        <w:lastRenderedPageBreak/>
         <w:tab/>
       </w:r>
       <w:r>
@@ -2866,7 +3123,7 @@
     <w:p>
       <w:pPr>
         <w:rPr>
-          <w:rFonts w:ascii="Arial" w:hAnsi="Arial" w:cs="Arial" w:hint="eastAsia"/>
+          <w:rFonts w:ascii="Arial" w:hAnsi="Arial" w:cs="Arial"/>
           <w:sz w:val="24"/>
           <w:szCs w:val="24"/>
         </w:rPr>
@@ -3691,7 +3948,561 @@
       </w:tblCellMar>
     </w:tblPr>
   </w:style>
+  <w:style w:type="character" w:styleId="PlaceholderText">
+    <w:name w:val="Placeholder Text"/>
+    <w:basedOn w:val="DefaultParagraphFont"/>
+    <w:uiPriority w:val="99"/>
+    <w:semiHidden/>
+    <w:rsid w:val="00F45F70"/>
+    <w:rPr>
+      <w:color w:val="808080"/>
+    </w:rPr>
+  </w:style>
 </w:styles>
+</file>
+
+<file path=word/glossary/document.xml><?xml version="1.0" encoding="utf-8"?>
+<w:glossaryDocument xmlns:wpc="http://schemas.microsoft.com/office/word/2010/wordprocessingCanvas" xmlns:mc="http://schemas.openxmlformats.org/markup-compatibility/2006" xmlns:o="urn:schemas-microsoft-com:office:office" xmlns:r="http://schemas.openxmlformats.org/officeDocument/2006/relationships" xmlns:m="http://schemas.openxmlformats.org/officeDocument/2006/math" xmlns:v="urn:schemas-microsoft-com:vml" xmlns:wp14="http://schemas.microsoft.com/office/word/2010/wordprocessingDrawing" xmlns:wp="http://schemas.openxmlformats.org/drawingml/2006/wordprocessingDrawing" xmlns:w10="urn:schemas-microsoft-com:office:word" xmlns:w="http://schemas.openxmlformats.org/wordprocessingml/2006/main" xmlns:w14="http://schemas.microsoft.com/office/word/2010/wordml" xmlns:w15="http://schemas.microsoft.com/office/word/2012/wordml" xmlns:wpg="http://schemas.microsoft.com/office/word/2010/wordprocessingGroup" xmlns:wpi="http://schemas.microsoft.com/office/word/2010/wordprocessingInk" xmlns:wne="http://schemas.microsoft.com/office/word/2006/wordml" xmlns:wps="http://schemas.microsoft.com/office/word/2010/wordprocessingShape" mc:Ignorable="w14 w15 wp14"/>
+</file>
+
+<file path=word/glossary/fontTable.xml><?xml version="1.0" encoding="utf-8"?>
+<w:fonts xmlns:mc="http://schemas.openxmlformats.org/markup-compatibility/2006" xmlns:r="http://schemas.openxmlformats.org/officeDocument/2006/relationships" xmlns:w="http://schemas.openxmlformats.org/wordprocessingml/2006/main" xmlns:w14="http://schemas.microsoft.com/office/word/2010/wordml" xmlns:w15="http://schemas.microsoft.com/office/word/2012/wordml" mc:Ignorable="w14 w15">
+  <w:font w:name="Calibri">
+    <w:panose1 w:val="020F0502020204030204"/>
+    <w:charset w:val="00"/>
+    <w:family w:val="swiss"/>
+    <w:pitch w:val="variable"/>
+    <w:sig w:usb0="E00002FF" w:usb1="4000ACFF" w:usb2="00000001" w:usb3="00000000" w:csb0="0000019F" w:csb1="00000000"/>
+  </w:font>
+  <w:font w:name="宋体">
+    <w:altName w:val="SimSun"/>
+    <w:panose1 w:val="02010600030101010101"/>
+    <w:charset w:val="86"/>
+    <w:family w:val="auto"/>
+    <w:pitch w:val="variable"/>
+    <w:sig w:usb0="00000003" w:usb1="288F0000" w:usb2="00000016" w:usb3="00000000" w:csb0="00040001" w:csb1="00000000"/>
+  </w:font>
+  <w:font w:name="Times New Roman">
+    <w:panose1 w:val="02020603050405020304"/>
+    <w:charset w:val="00"/>
+    <w:family w:val="roman"/>
+    <w:pitch w:val="variable"/>
+    <w:sig w:usb0="E0002AFF" w:usb1="C0007841" w:usb2="00000009" w:usb3="00000000" w:csb0="000001FF" w:csb1="00000000"/>
+  </w:font>
+  <w:font w:name="Calibri Light">
+    <w:panose1 w:val="020F0302020204030204"/>
+    <w:charset w:val="00"/>
+    <w:family w:val="swiss"/>
+    <w:pitch w:val="variable"/>
+    <w:sig w:usb0="A00002EF" w:usb1="4000207B" w:usb2="00000000" w:usb3="00000000" w:csb0="0000019F" w:csb1="00000000"/>
+  </w:font>
+  <w:font w:name="Arial">
+    <w:panose1 w:val="020B0604020202020204"/>
+    <w:charset w:val="00"/>
+    <w:family w:val="swiss"/>
+    <w:pitch w:val="variable"/>
+    <w:sig w:usb0="E0002AFF" w:usb1="C0007843" w:usb2="00000009" w:usb3="00000000" w:csb0="000001FF" w:csb1="00000000"/>
+  </w:font>
+  <w:font w:name="Cambria Math">
+    <w:panose1 w:val="02040503050406030204"/>
+    <w:charset w:val="00"/>
+    <w:family w:val="roman"/>
+    <w:pitch w:val="variable"/>
+    <w:sig w:usb0="E00002FF" w:usb1="420024FF" w:usb2="00000000" w:usb3="00000000" w:csb0="0000019F" w:csb1="00000000"/>
+  </w:font>
+</w:fonts>
+</file>
+
+<file path=word/glossary/settings.xml><?xml version="1.0" encoding="utf-8"?>
+<w:settings xmlns:mc="http://schemas.openxmlformats.org/markup-compatibility/2006" xmlns:o="urn:schemas-microsoft-com:office:office" xmlns:r="http://schemas.openxmlformats.org/officeDocument/2006/relationships" xmlns:m="http://schemas.openxmlformats.org/officeDocument/2006/math" xmlns:v="urn:schemas-microsoft-com:vml" xmlns:w10="urn:schemas-microsoft-com:office:word" xmlns:w="http://schemas.openxmlformats.org/wordprocessingml/2006/main" xmlns:w14="http://schemas.microsoft.com/office/word/2010/wordml" xmlns:w15="http://schemas.microsoft.com/office/word/2012/wordml" xmlns:sl="http://schemas.openxmlformats.org/schemaLibrary/2006/main" mc:Ignorable="w14 w15">
+  <w:view w:val="normal"/>
+  <w:bordersDoNotSurroundHeader/>
+  <w:bordersDoNotSurroundFooter/>
+  <w:defaultTabStop w:val="420"/>
+  <w:drawingGridVerticalSpacing w:val="156"/>
+  <w:displayHorizontalDrawingGridEvery w:val="0"/>
+  <w:displayVerticalDrawingGridEvery w:val="2"/>
+  <w:characterSpacingControl w:val="compressPunctuation"/>
+  <w:compat>
+    <w:spaceForUL/>
+    <w:balanceSingleByteDoubleByteWidth/>
+    <w:doNotLeaveBackslashAlone/>
+    <w:ulTrailSpace/>
+    <w:doNotExpandShiftReturn/>
+    <w:adjustLineHeightInTable/>
+    <w:useFELayout/>
+    <w:compatSetting w:name="compatibilityMode" w:uri="http://schemas.microsoft.com/office/word" w:val="15"/>
+    <w:compatSetting w:name="overrideTableStyleFontSizeAndJustification" w:uri="http://schemas.microsoft.com/office/word" w:val="1"/>
+    <w:compatSetting w:name="enableOpenTypeFeatures" w:uri="http://schemas.microsoft.com/office/word" w:val="1"/>
+    <w:compatSetting w:name="doNotFlipMirrorIndents" w:uri="http://schemas.microsoft.com/office/word" w:val="1"/>
+    <w:compatSetting w:name="differentiateMultirowTableHeaders" w:uri="http://schemas.microsoft.com/office/word" w:val="1"/>
+  </w:compat>
+  <w:rsids>
+    <w:rsidRoot w:val="00F41B1D"/>
+    <w:rsid w:val="00F41B1D"/>
+    <w:rsid w:val="00F468B4"/>
+  </w:rsids>
+  <m:mathPr>
+    <m:mathFont m:val="Cambria Math"/>
+    <m:brkBin m:val="before"/>
+    <m:brkBinSub m:val="--"/>
+    <m:smallFrac m:val="0"/>
+    <m:dispDef/>
+    <m:lMargin m:val="0"/>
+    <m:rMargin m:val="0"/>
+    <m:defJc m:val="centerGroup"/>
+    <m:wrapIndent m:val="1440"/>
+    <m:intLim m:val="subSup"/>
+    <m:naryLim m:val="undOvr"/>
+  </m:mathPr>
+  <w:themeFontLang w:val="en-US" w:eastAsia="zh-CN"/>
+  <w:clrSchemeMapping w:bg1="light1" w:t1="dark1" w:bg2="light2" w:t2="dark2" w:accent1="accent1" w:accent2="accent2" w:accent3="accent3" w:accent4="accent4" w:accent5="accent5" w:accent6="accent6" w:hyperlink="hyperlink" w:followedHyperlink="followedHyperlink"/>
+  <w:decimalSymbol w:val="."/>
+  <w:listSeparator w:val=","/>
+  <w15:chartTrackingRefBased/>
+</w:settings>
+</file>
+
+<file path=word/glossary/styles.xml><?xml version="1.0" encoding="utf-8"?>
+<w:styles xmlns:mc="http://schemas.openxmlformats.org/markup-compatibility/2006" xmlns:r="http://schemas.openxmlformats.org/officeDocument/2006/relationships" xmlns:w="http://schemas.openxmlformats.org/wordprocessingml/2006/main" xmlns:w14="http://schemas.microsoft.com/office/word/2010/wordml" xmlns:w15="http://schemas.microsoft.com/office/word/2012/wordml" mc:Ignorable="w14 w15">
+  <w:docDefaults>
+    <w:rPrDefault>
+      <w:rPr>
+        <w:rFonts w:asciiTheme="minorHAnsi" w:eastAsiaTheme="minorEastAsia" w:hAnsiTheme="minorHAnsi" w:cstheme="minorBidi"/>
+        <w:kern w:val="2"/>
+        <w:sz w:val="21"/>
+        <w:szCs w:val="22"/>
+        <w:lang w:val="en-US" w:eastAsia="zh-CN" w:bidi="ar-SA"/>
+      </w:rPr>
+    </w:rPrDefault>
+    <w:pPrDefault/>
+  </w:docDefaults>
+  <w:latentStyles w:defLockedState="0" w:defUIPriority="99" w:defSemiHidden="0" w:defUnhideWhenUsed="0" w:defQFormat="0" w:count="371">
+    <w:lsdException w:name="Normal" w:uiPriority="0" w:qFormat="1"/>
+    <w:lsdException w:name="heading 1" w:uiPriority="9" w:qFormat="1"/>
+    <w:lsdException w:name="heading 2" w:semiHidden="1" w:uiPriority="9" w:unhideWhenUsed="1" w:qFormat="1"/>
+    <w:lsdException w:name="heading 3" w:semiHidden="1" w:uiPriority="9" w:unhideWhenUsed="1" w:qFormat="1"/>
+    <w:lsdException w:name="heading 4" w:semiHidden="1" w:uiPriority="9" w:unhideWhenUsed="1" w:qFormat="1"/>
+    <w:lsdException w:name="heading 5" w:semiHidden="1" w:uiPriority="9" w:unhideWhenUsed="1" w:qFormat="1"/>
+    <w:lsdException w:name="heading 6" w:semiHidden="1" w:uiPriority="9" w:unhideWhenUsed="1" w:qFormat="1"/>
+    <w:lsdException w:name="heading 7" w:semiHidden="1" w:uiPriority="9" w:unhideWhenUsed="1" w:qFormat="1"/>
+    <w:lsdException w:name="heading 8" w:semiHidden="1" w:uiPriority="9" w:unhideWhenUsed="1" w:qFormat="1"/>
+    <w:lsdException w:name="heading 9" w:semiHidden="1" w:uiPriority="9" w:unhideWhenUsed="1" w:qFormat="1"/>
+    <w:lsdException w:name="index 1" w:semiHidden="1" w:unhideWhenUsed="1"/>
+    <w:lsdException w:name="index 2" w:semiHidden="1" w:unhideWhenUsed="1"/>
+    <w:lsdException w:name="index 3" w:semiHidden="1" w:unhideWhenUsed="1"/>
+    <w:lsdException w:name="index 4" w:semiHidden="1" w:unhideWhenUsed="1"/>
+    <w:lsdException w:name="index 5" w:semiHidden="1" w:unhideWhenUsed="1"/>
+    <w:lsdException w:name="index 6" w:semiHidden="1" w:unhideWhenUsed="1"/>
+    <w:lsdException w:name="index 7" w:semiHidden="1" w:unhideWhenUsed="1"/>
+    <w:lsdException w:name="index 8" w:semiHidden="1" w:unhideWhenUsed="1"/>
+    <w:lsdException w:name="index 9" w:semiHidden="1" w:unhideWhenUsed="1"/>
+    <w:lsdException w:name="toc 1" w:semiHidden="1" w:uiPriority="39" w:unhideWhenUsed="1"/>
+    <w:lsdException w:name="toc 2" w:semiHidden="1" w:uiPriority="39" w:unhideWhenUsed="1"/>
+    <w:lsdException w:name="toc 3" w:semiHidden="1" w:uiPriority="39" w:unhideWhenUsed="1"/>
+    <w:lsdException w:name="toc 4" w:semiHidden="1" w:uiPriority="39" w:unhideWhenUsed="1"/>
+    <w:lsdException w:name="toc 5" w:semiHidden="1" w:uiPriority="39" w:unhideWhenUsed="1"/>
+    <w:lsdException w:name="toc 6" w:semiHidden="1" w:uiPriority="39" w:unhideWhenUsed="1"/>
+    <w:lsdException w:name="toc 7" w:semiHidden="1" w:uiPriority="39" w:unhideWhenUsed="1"/>
+    <w:lsdException w:name="toc 8" w:semiHidden="1" w:uiPriority="39" w:unhideWhenUsed="1"/>
+    <w:lsdException w:name="toc 9" w:semiHidden="1" w:uiPriority="39" w:unhideWhenUsed="1"/>
+    <w:lsdException w:name="Normal Indent" w:semiHidden="1" w:unhideWhenUsed="1"/>
+    <w:lsdException w:name="footnote text" w:semiHidden="1" w:unhideWhenUsed="1"/>
+    <w:lsdException w:name="annotation text" w:semiHidden="1" w:unhideWhenUsed="1"/>
+    <w:lsdException w:name="header" w:semiHidden="1" w:unhideWhenUsed="1"/>
+    <w:lsdException w:name="footer" w:semiHidden="1" w:unhideWhenUsed="1"/>
+    <w:lsdException w:name="index heading" w:semiHidden="1" w:unhideWhenUsed="1"/>
+    <w:lsdException w:name="caption" w:semiHidden="1" w:uiPriority="35" w:unhideWhenUsed="1" w:qFormat="1"/>
+    <w:lsdException w:name="table of figures" w:semiHidden="1" w:unhideWhenUsed="1"/>
+    <w:lsdException w:name="envelope address" w:semiHidden="1" w:unhideWhenUsed="1"/>
+    <w:lsdException w:name="envelope return" w:semiHidden="1" w:unhideWhenUsed="1"/>
+    <w:lsdException w:name="footnote reference" w:semiHidden="1" w:unhideWhenUsed="1"/>
+    <w:lsdException w:name="annotation reference" w:semiHidden="1" w:unhideWhenUsed="1"/>
+    <w:lsdException w:name="line number" w:semiHidden="1" w:unhideWhenUsed="1"/>
+    <w:lsdException w:name="page number" w:semiHidden="1" w:unhideWhenUsed="1"/>
+    <w:lsdException w:name="endnote reference" w:semiHidden="1" w:unhideWhenUsed="1"/>
+    <w:lsdException w:name="endnote text" w:semiHidden="1" w:unhideWhenUsed="1"/>
+    <w:lsdException w:name="table of authorities" w:semiHidden="1" w:unhideWhenUsed="1"/>
+    <w:lsdException w:name="macro" w:semiHidden="1" w:unhideWhenUsed="1"/>
+    <w:lsdException w:name="toa heading" w:semiHidden="1" w:unhideWhenUsed="1"/>
+    <w:lsdException w:name="List" w:semiHidden="1" w:unhideWhenUsed="1"/>
+    <w:lsdException w:name="List Bullet" w:semiHidden="1" w:unhideWhenUsed="1"/>
+    <w:lsdException w:name="List Number" w:semiHidden="1" w:unhideWhenUsed="1"/>
+    <w:lsdException w:name="List 2" w:semiHidden="1" w:unhideWhenUsed="1"/>
+    <w:lsdException w:name="List 3" w:semiHidden="1" w:unhideWhenUsed="1"/>
+    <w:lsdException w:name="List 4" w:semiHidden="1" w:unhideWhenUsed="1"/>
+    <w:lsdException w:name="List 5" w:semiHidden="1" w:unhideWhenUsed="1"/>
+    <w:lsdException w:name="List Bullet 2" w:semiHidden="1" w:unhideWhenUsed="1"/>
+    <w:lsdException w:name="List Bullet 3" w:semiHidden="1" w:unhideWhenUsed="1"/>
+    <w:lsdException w:name="List Bullet 4" w:semiHidden="1" w:unhideWhenUsed="1"/>
+    <w:lsdException w:name="List Bullet 5" w:semiHidden="1" w:unhideWhenUsed="1"/>
+    <w:lsdException w:name="List Number 2" w:semiHidden="1" w:unhideWhenUsed="1"/>
+    <w:lsdException w:name="List Number 3" w:semiHidden="1" w:unhideWhenUsed="1"/>
+    <w:lsdException w:name="List Number 4" w:semiHidden="1" w:unhideWhenUsed="1"/>
+    <w:lsdException w:name="List Number 5" w:semiHidden="1" w:unhideWhenUsed="1"/>
+    <w:lsdException w:name="Title" w:uiPriority="10" w:qFormat="1"/>
+    <w:lsdException w:name="Closing" w:semiHidden="1" w:unhideWhenUsed="1"/>
+    <w:lsdException w:name="Signature" w:semiHidden="1" w:unhideWhenUsed="1"/>
+    <w:lsdException w:name="Default Paragraph Font" w:semiHidden="1" w:uiPriority="1" w:unhideWhenUsed="1"/>
+    <w:lsdException w:name="Body Text" w:semiHidden="1" w:unhideWhenUsed="1"/>
+    <w:lsdException w:name="Body Text Indent" w:semiHidden="1" w:unhideWhenUsed="1"/>
+    <w:lsdException w:name="List Continue" w:semiHidden="1" w:unhideWhenUsed="1"/>
+    <w:lsdException w:name="List Continue 2" w:semiHidden="1" w:unhideWhenUsed="1"/>
+    <w:lsdException w:name="List Continue 3" w:semiHidden="1" w:unhideWhenUsed="1"/>
+    <w:lsdException w:name="List Continue 4" w:semiHidden="1" w:unhideWhenUsed="1"/>
+    <w:lsdException w:name="List Continue 5" w:semiHidden="1" w:unhideWhenUsed="1"/>
+    <w:lsdException w:name="Message Header" w:semiHidden="1" w:unhideWhenUsed="1"/>
+    <w:lsdException w:name="Subtitle" w:uiPriority="11" w:qFormat="1"/>
+    <w:lsdException w:name="Salutation" w:semiHidden="1" w:unhideWhenUsed="1"/>
+    <w:lsdException w:name="Date" w:semiHidden="1" w:unhideWhenUsed="1"/>
+    <w:lsdException w:name="Body Text First Indent" w:semiHidden="1" w:unhideWhenUsed="1"/>
+    <w:lsdException w:name="Body Text First Indent 2" w:semiHidden="1" w:unhideWhenUsed="1"/>
+    <w:lsdException w:name="Note Heading" w:semiHidden="1" w:unhideWhenUsed="1"/>
+    <w:lsdException w:name="Body Text 2" w:semiHidden="1" w:unhideWhenUsed="1"/>
+    <w:lsdException w:name="Body Text 3" w:semiHidden="1" w:unhideWhenUsed="1"/>
+    <w:lsdException w:name="Body Text Indent 2" w:semiHidden="1" w:unhideWhenUsed="1"/>
+    <w:lsdException w:name="Body Text Indent 3" w:semiHidden="1" w:unhideWhenUsed="1"/>
+    <w:lsdException w:name="Block Text" w:semiHidden="1" w:unhideWhenUsed="1"/>
+    <w:lsdException w:name="Hyperlink" w:semiHidden="1" w:unhideWhenUsed="1"/>
+    <w:lsdException w:name="FollowedHyperlink" w:semiHidden="1" w:unhideWhenUsed="1"/>
+    <w:lsdException w:name="Strong" w:uiPriority="22" w:qFormat="1"/>
+    <w:lsdException w:name="Emphasis" w:uiPriority="20" w:qFormat="1"/>
+    <w:lsdException w:name="Document Map" w:semiHidden="1" w:unhideWhenUsed="1"/>
+    <w:lsdException w:name="Plain Text" w:semiHidden="1" w:unhideWhenUsed="1"/>
+    <w:lsdException w:name="E-mail Signature" w:semiHidden="1" w:unhideWhenUsed="1"/>
+    <w:lsdException w:name="HTML Top of Form" w:semiHidden="1" w:unhideWhenUsed="1"/>
+    <w:lsdException w:name="HTML Bottom of Form" w:semiHidden="1" w:unhideWhenUsed="1"/>
+    <w:lsdException w:name="Normal (Web)" w:semiHidden="1" w:unhideWhenUsed="1"/>
+    <w:lsdException w:name="HTML Acronym" w:semiHidden="1" w:unhideWhenUsed="1"/>
+    <w:lsdException w:name="HTML Address" w:semiHidden="1" w:unhideWhenUsed="1"/>
+    <w:lsdException w:name="HTML Cite" w:semiHidden="1" w:unhideWhenUsed="1"/>
+    <w:lsdException w:name="HTML Code" w:semiHidden="1" w:unhideWhenUsed="1"/>
+    <w:lsdException w:name="HTML Definition" w:semiHidden="1" w:unhideWhenUsed="1"/>
+    <w:lsdException w:name="HTML Keyboard" w:semiHidden="1" w:unhideWhenUsed="1"/>
+    <w:lsdException w:name="HTML Preformatted" w:semiHidden="1" w:unhideWhenUsed="1"/>
+    <w:lsdException w:name="HTML Sample" w:semiHidden="1" w:unhideWhenUsed="1"/>
+    <w:lsdException w:name="HTML Typewriter" w:semiHidden="1" w:unhideWhenUsed="1"/>
+    <w:lsdException w:name="HTML Variable" w:semiHidden="1" w:unhideWhenUsed="1"/>
+    <w:lsdException w:name="Normal Table" w:semiHidden="1" w:unhideWhenUsed="1"/>
+    <w:lsdException w:name="annotation subject" w:semiHidden="1" w:unhideWhenUsed="1"/>
+    <w:lsdException w:name="No List" w:semiHidden="1" w:unhideWhenUsed="1"/>
+    <w:lsdException w:name="Outline List 1" w:semiHidden="1" w:unhideWhenUsed="1"/>
+    <w:lsdException w:name="Outline List 2" w:semiHidden="1" w:unhideWhenUsed="1"/>
+    <w:lsdException w:name="Outline List 3" w:semiHidden="1" w:unhideWhenUsed="1"/>
+    <w:lsdException w:name="Table Simple 1" w:semiHidden="1" w:unhideWhenUsed="1"/>
+    <w:lsdException w:name="Table Simple 2" w:semiHidden="1" w:unhideWhenUsed="1"/>
+    <w:lsdException w:name="Table Simple 3" w:semiHidden="1" w:unhideWhenUsed="1"/>
+    <w:lsdException w:name="Table Classic 1" w:semiHidden="1" w:unhideWhenUsed="1"/>
+    <w:lsdException w:name="Table Classic 2" w:semiHidden="1" w:unhideWhenUsed="1"/>
+    <w:lsdException w:name="Table Classic 3" w:semiHidden="1" w:unhideWhenUsed="1"/>
+    <w:lsdException w:name="Table Classic 4" w:semiHidden="1" w:unhideWhenUsed="1"/>
+    <w:lsdException w:name="Table Colorful 1" w:semiHidden="1" w:unhideWhenUsed="1"/>
+    <w:lsdException w:name="Table Colorful 2" w:semiHidden="1" w:unhideWhenUsed="1"/>
+    <w:lsdException w:name="Table Colorful 3" w:semiHidden="1" w:unhideWhenUsed="1"/>
+    <w:lsdException w:name="Table Columns 1" w:semiHidden="1" w:unhideWhenUsed="1"/>
+    <w:lsdException w:name="Table Columns 2" w:semiHidden="1" w:unhideWhenUsed="1"/>
+    <w:lsdException w:name="Table Columns 3" w:semiHidden="1" w:unhideWhenUsed="1"/>
+    <w:lsdException w:name="Table Columns 4" w:semiHidden="1" w:unhideWhenUsed="1"/>
+    <w:lsdException w:name="Table Columns 5" w:semiHidden="1" w:unhideWhenUsed="1"/>
+    <w:lsdException w:name="Table Grid 1" w:semiHidden="1" w:unhideWhenUsed="1"/>
+    <w:lsdException w:name="Table Grid 2" w:semiHidden="1" w:unhideWhenUsed="1"/>
+    <w:lsdException w:name="Table Grid 3" w:semiHidden="1" w:unhideWhenUsed="1"/>
+    <w:lsdException w:name="Table Grid 4" w:semiHidden="1" w:unhideWhenUsed="1"/>
+    <w:lsdException w:name="Table Grid 5" w:semiHidden="1" w:unhideWhenUsed="1"/>
+    <w:lsdException w:name="Table Grid 6" w:semiHidden="1" w:unhideWhenUsed="1"/>
+    <w:lsdException w:name="Table Grid 7" w:semiHidden="1" w:unhideWhenUsed="1"/>
+    <w:lsdException w:name="Table Grid 8" w:semiHidden="1" w:unhideWhenUsed="1"/>
+    <w:lsdException w:name="Table List 1" w:semiHidden="1" w:unhideWhenUsed="1"/>
+    <w:lsdException w:name="Table List 2" w:semiHidden="1" w:unhideWhenUsed="1"/>
+    <w:lsdException w:name="Table List 3" w:semiHidden="1" w:unhideWhenUsed="1"/>
+    <w:lsdException w:name="Table List 4" w:semiHidden="1" w:unhideWhenUsed="1"/>
+    <w:lsdException w:name="Table List 5" w:semiHidden="1" w:unhideWhenUsed="1"/>
+    <w:lsdException w:name="Table List 6" w:semiHidden="1" w:unhideWhenUsed="1"/>
+    <w:lsdException w:name="Table List 7" w:semiHidden="1" w:unhideWhenUsed="1"/>
+    <w:lsdException w:name="Table List 8" w:semiHidden="1" w:unhideWhenUsed="1"/>
+    <w:lsdException w:name="Table 3D effects 1" w:semiHidden="1" w:unhideWhenUsed="1"/>
+    <w:lsdException w:name="Table 3D effects 2" w:semiHidden="1" w:unhideWhenUsed="1"/>
+    <w:lsdException w:name="Table 3D effects 3" w:semiHidden="1" w:unhideWhenUsed="1"/>
+    <w:lsdException w:name="Table Contemporary" w:semiHidden="1" w:unhideWhenUsed="1"/>
+    <w:lsdException w:name="Table Elegant" w:semiHidden="1" w:unhideWhenUsed="1"/>
+    <w:lsdException w:name="Table Professional" w:semiHidden="1" w:unhideWhenUsed="1"/>
+    <w:lsdException w:name="Table Subtle 1" w:semiHidden="1" w:unhideWhenUsed="1"/>
+    <w:lsdException w:name="Table Subtle 2" w:semiHidden="1" w:unhideWhenUsed="1"/>
+    <w:lsdException w:name="Table Web 1" w:semiHidden="1" w:unhideWhenUsed="1"/>
+    <w:lsdException w:name="Table Web 2" w:semiHidden="1" w:unhideWhenUsed="1"/>
+    <w:lsdException w:name="Table Web 3" w:semiHidden="1" w:unhideWhenUsed="1"/>
+    <w:lsdException w:name="Balloon Text" w:semiHidden="1" w:unhideWhenUsed="1"/>
+    <w:lsdException w:name="Table Grid" w:uiPriority="39"/>
+    <w:lsdException w:name="Table Theme" w:semiHidden="1" w:unhideWhenUsed="1"/>
+    <w:lsdException w:name="Placeholder Text" w:semiHidden="1"/>
+    <w:lsdException w:name="No Spacing" w:uiPriority="1" w:qFormat="1"/>
+    <w:lsdException w:name="Light Shading" w:uiPriority="60"/>
+    <w:lsdException w:name="Light List" w:uiPriority="61"/>
+    <w:lsdException w:name="Light Grid" w:uiPriority="62"/>
+    <w:lsdException w:name="Medium Shading 1" w:uiPriority="63"/>
+    <w:lsdException w:name="Medium Shading 2" w:uiPriority="64"/>
+    <w:lsdException w:name="Medium List 1" w:uiPriority="65"/>
+    <w:lsdException w:name="Medium List 2" w:uiPriority="66"/>
+    <w:lsdException w:name="Medium Grid 1" w:uiPriority="67"/>
+    <w:lsdException w:name="Medium Grid 2" w:uiPriority="68"/>
+    <w:lsdException w:name="Medium Grid 3" w:uiPriority="69"/>
+    <w:lsdException w:name="Dark List" w:uiPriority="70"/>
+    <w:lsdException w:name="Colorful Shading" w:uiPriority="71"/>
+    <w:lsdException w:name="Colorful List" w:uiPriority="72"/>
+    <w:lsdException w:name="Colorful Grid" w:uiPriority="73"/>
+    <w:lsdException w:name="Light Shading Accent 1" w:uiPriority="60"/>
+    <w:lsdException w:name="Light List Accent 1" w:uiPriority="61"/>
+    <w:lsdException w:name="Light Grid Accent 1" w:uiPriority="62"/>
+    <w:lsdException w:name="Medium Shading 1 Accent 1" w:uiPriority="63"/>
+    <w:lsdException w:name="Medium Shading 2 Accent 1" w:uiPriority="64"/>
+    <w:lsdException w:name="Medium List 1 Accent 1" w:uiPriority="65"/>
+    <w:lsdException w:name="Revision" w:semiHidden="1"/>
+    <w:lsdException w:name="List Paragraph" w:uiPriority="34" w:qFormat="1"/>
+    <w:lsdException w:name="Quote" w:uiPriority="29" w:qFormat="1"/>
+    <w:lsdException w:name="Intense Quote" w:uiPriority="30" w:qFormat="1"/>
+    <w:lsdException w:name="Medium List 2 Accent 1" w:uiPriority="66"/>
+    <w:lsdException w:name="Medium Grid 1 Accent 1" w:uiPriority="67"/>
+    <w:lsdException w:name="Medium Grid 2 Accent 1" w:uiPriority="68"/>
+    <w:lsdException w:name="Medium Grid 3 Accent 1" w:uiPriority="69"/>
+    <w:lsdException w:name="Dark List Accent 1" w:uiPriority="70"/>
+    <w:lsdException w:name="Colorful Shading Accent 1" w:uiPriority="71"/>
+    <w:lsdException w:name="Colorful List Accent 1" w:uiPriority="72"/>
+    <w:lsdException w:name="Colorful Grid Accent 1" w:uiPriority="73"/>
+    <w:lsdException w:name="Light Shading Accent 2" w:uiPriority="60"/>
+    <w:lsdException w:name="Light List Accent 2" w:uiPriority="61"/>
+    <w:lsdException w:name="Light Grid Accent 2" w:uiPriority="62"/>
+    <w:lsdException w:name="Medium Shading 1 Accent 2" w:uiPriority="63"/>
+    <w:lsdException w:name="Medium Shading 2 Accent 2" w:uiPriority="64"/>
+    <w:lsdException w:name="Medium List 1 Accent 2" w:uiPriority="65"/>
+    <w:lsdException w:name="Medium List 2 Accent 2" w:uiPriority="66"/>
+    <w:lsdException w:name="Medium Grid 1 Accent 2" w:uiPriority="67"/>
+    <w:lsdException w:name="Medium Grid 2 Accent 2" w:uiPriority="68"/>
+    <w:lsdException w:name="Medium Grid 3 Accent 2" w:uiPriority="69"/>
+    <w:lsdException w:name="Dark List Accent 2" w:uiPriority="70"/>
+    <w:lsdException w:name="Colorful Shading Accent 2" w:uiPriority="71"/>
+    <w:lsdException w:name="Colorful List Accent 2" w:uiPriority="72"/>
+    <w:lsdException w:name="Colorful Grid Accent 2" w:uiPriority="73"/>
+    <w:lsdException w:name="Light Shading Accent 3" w:uiPriority="60"/>
+    <w:lsdException w:name="Light List Accent 3" w:uiPriority="61"/>
+    <w:lsdException w:name="Light Grid Accent 3" w:uiPriority="62"/>
+    <w:lsdException w:name="Medium Shading 1 Accent 3" w:uiPriority="63"/>
+    <w:lsdException w:name="Medium Shading 2 Accent 3" w:uiPriority="64"/>
+    <w:lsdException w:name="Medium List 1 Accent 3" w:uiPriority="65"/>
+    <w:lsdException w:name="Medium List 2 Accent 3" w:uiPriority="66"/>
+    <w:lsdException w:name="Medium Grid 1 Accent 3" w:uiPriority="67"/>
+    <w:lsdException w:name="Medium Grid 2 Accent 3" w:uiPriority="68"/>
+    <w:lsdException w:name="Medium Grid 3 Accent 3" w:uiPriority="69"/>
+    <w:lsdException w:name="Dark List Accent 3" w:uiPriority="70"/>
+    <w:lsdException w:name="Colorful Shading Accent 3" w:uiPriority="71"/>
+    <w:lsdException w:name="Colorful List Accent 3" w:uiPriority="72"/>
+    <w:lsdException w:name="Colorful Grid Accent 3" w:uiPriority="73"/>
+    <w:lsdException w:name="Light Shading Accent 4" w:uiPriority="60"/>
+    <w:lsdException w:name="Light List Accent 4" w:uiPriority="61"/>
+    <w:lsdException w:name="Light Grid Accent 4" w:uiPriority="62"/>
+    <w:lsdException w:name="Medium Shading 1 Accent 4" w:uiPriority="63"/>
+    <w:lsdException w:name="Medium Shading 2 Accent 4" w:uiPriority="64"/>
+    <w:lsdException w:name="Medium List 1 Accent 4" w:uiPriority="65"/>
+    <w:lsdException w:name="Medium List 2 Accent 4" w:uiPriority="66"/>
+    <w:lsdException w:name="Medium Grid 1 Accent 4" w:uiPriority="67"/>
+    <w:lsdException w:name="Medium Grid 2 Accent 4" w:uiPriority="68"/>
+    <w:lsdException w:name="Medium Grid 3 Accent 4" w:uiPriority="69"/>
+    <w:lsdException w:name="Dark List Accent 4" w:uiPriority="70"/>
+    <w:lsdException w:name="Colorful Shading Accent 4" w:uiPriority="71"/>
+    <w:lsdException w:name="Colorful List Accent 4" w:uiPriority="72"/>
+    <w:lsdException w:name="Colorful Grid Accent 4" w:uiPriority="73"/>
+    <w:lsdException w:name="Light Shading Accent 5" w:uiPriority="60"/>
+    <w:lsdException w:name="Light List Accent 5" w:uiPriority="61"/>
+    <w:lsdException w:name="Light Grid Accent 5" w:uiPriority="62"/>
+    <w:lsdException w:name="Medium Shading 1 Accent 5" w:uiPriority="63"/>
+    <w:lsdException w:name="Medium Shading 2 Accent 5" w:uiPriority="64"/>
+    <w:lsdException w:name="Medium List 1 Accent 5" w:uiPriority="65"/>
+    <w:lsdException w:name="Medium List 2 Accent 5" w:uiPriority="66"/>
+    <w:lsdException w:name="Medium Grid 1 Accent 5" w:uiPriority="67"/>
+    <w:lsdException w:name="Medium Grid 2 Accent 5" w:uiPriority="68"/>
+    <w:lsdException w:name="Medium Grid 3 Accent 5" w:uiPriority="69"/>
+    <w:lsdException w:name="Dark List Accent 5" w:uiPriority="70"/>
+    <w:lsdException w:name="Colorful Shading Accent 5" w:uiPriority="71"/>
+    <w:lsdException w:name="Colorful List Accent 5" w:uiPriority="72"/>
+    <w:lsdException w:name="Colorful Grid Accent 5" w:uiPriority="73"/>
+    <w:lsdException w:name="Light Shading Accent 6" w:uiPriority="60"/>
+    <w:lsdException w:name="Light List Accent 6" w:uiPriority="61"/>
+    <w:lsdException w:name="Light Grid Accent 6" w:uiPriority="62"/>
+    <w:lsdException w:name="Medium Shading 1 Accent 6" w:uiPriority="63"/>
+    <w:lsdException w:name="Medium Shading 2 Accent 6" w:uiPriority="64"/>
+    <w:lsdException w:name="Medium List 1 Accent 6" w:uiPriority="65"/>
+    <w:lsdException w:name="Medium List 2 Accent 6" w:uiPriority="66"/>
+    <w:lsdException w:name="Medium Grid 1 Accent 6" w:uiPriority="67"/>
+    <w:lsdException w:name="Medium Grid 2 Accent 6" w:uiPriority="68"/>
+    <w:lsdException w:name="Medium Grid 3 Accent 6" w:uiPriority="69"/>
+    <w:lsdException w:name="Dark List Accent 6" w:uiPriority="70"/>
+    <w:lsdException w:name="Colorful Shading Accent 6" w:uiPriority="71"/>
+    <w:lsdException w:name="Colorful List Accent 6" w:uiPriority="72"/>
+    <w:lsdException w:name="Colorful Grid Accent 6" w:uiPriority="73"/>
+    <w:lsdException w:name="Subtle Emphasis" w:uiPriority="19" w:qFormat="1"/>
+    <w:lsdException w:name="Intense Emphasis" w:uiPriority="21" w:qFormat="1"/>
+    <w:lsdException w:name="Subtle Reference" w:uiPriority="31" w:qFormat="1"/>
+    <w:lsdException w:name="Intense Reference" w:uiPriority="32" w:qFormat="1"/>
+    <w:lsdException w:name="Book Title" w:uiPriority="33" w:qFormat="1"/>
+    <w:lsdException w:name="Bibliography" w:semiHidden="1" w:uiPriority="37" w:unhideWhenUsed="1"/>
+    <w:lsdException w:name="TOC Heading" w:semiHidden="1" w:uiPriority="39" w:unhideWhenUsed="1" w:qFormat="1"/>
+    <w:lsdException w:name="Plain Table 1" w:uiPriority="41"/>
+    <w:lsdException w:name="Plain Table 2" w:uiPriority="42"/>
+    <w:lsdException w:name="Plain Table 3" w:uiPriority="43"/>
+    <w:lsdException w:name="Plain Table 4" w:uiPriority="44"/>
+    <w:lsdException w:name="Plain Table 5" w:uiPriority="45"/>
+    <w:lsdException w:name="Grid Table Light" w:uiPriority="40"/>
+    <w:lsdException w:name="Grid Table 1 Light" w:uiPriority="46"/>
+    <w:lsdException w:name="Grid Table 2" w:uiPriority="47"/>
+    <w:lsdException w:name="Grid Table 3" w:uiPriority="48"/>
+    <w:lsdException w:name="Grid Table 4" w:uiPriority="49"/>
+    <w:lsdException w:name="Grid Table 5 Dark" w:uiPriority="50"/>
+    <w:lsdException w:name="Grid Table 6 Colorful" w:uiPriority="51"/>
+    <w:lsdException w:name="Grid Table 7 Colorful" w:uiPriority="52"/>
+    <w:lsdException w:name="Grid Table 1 Light Accent 1" w:uiPriority="46"/>
+    <w:lsdException w:name="Grid Table 2 Accent 1" w:uiPriority="47"/>
+    <w:lsdException w:name="Grid Table 3 Accent 1" w:uiPriority="48"/>
+    <w:lsdException w:name="Grid Table 4 Accent 1" w:uiPriority="49"/>
+    <w:lsdException w:name="Grid Table 5 Dark Accent 1" w:uiPriority="50"/>
+    <w:lsdException w:name="Grid Table 6 Colorful Accent 1" w:uiPriority="51"/>
+    <w:lsdException w:name="Grid Table 7 Colorful Accent 1" w:uiPriority="52"/>
+    <w:lsdException w:name="Grid Table 1 Light Accent 2" w:uiPriority="46"/>
+    <w:lsdException w:name="Grid Table 2 Accent 2" w:uiPriority="47"/>
+    <w:lsdException w:name="Grid Table 3 Accent 2" w:uiPriority="48"/>
+    <w:lsdException w:name="Grid Table 4 Accent 2" w:uiPriority="49"/>
+    <w:lsdException w:name="Grid Table 5 Dark Accent 2" w:uiPriority="50"/>
+    <w:lsdException w:name="Grid Table 6 Colorful Accent 2" w:uiPriority="51"/>
+    <w:lsdException w:name="Grid Table 7 Colorful Accent 2" w:uiPriority="52"/>
+    <w:lsdException w:name="Grid Table 1 Light Accent 3" w:uiPriority="46"/>
+    <w:lsdException w:name="Grid Table 2 Accent 3" w:uiPriority="47"/>
+    <w:lsdException w:name="Grid Table 3 Accent 3" w:uiPriority="48"/>
+    <w:lsdException w:name="Grid Table 4 Accent 3" w:uiPriority="49"/>
+    <w:lsdException w:name="Grid Table 5 Dark Accent 3" w:uiPriority="50"/>
+    <w:lsdException w:name="Grid Table 6 Colorful Accent 3" w:uiPriority="51"/>
+    <w:lsdException w:name="Grid Table 7 Colorful Accent 3" w:uiPriority="52"/>
+    <w:lsdException w:name="Grid Table 1 Light Accent 4" w:uiPriority="46"/>
+    <w:lsdException w:name="Grid Table 2 Accent 4" w:uiPriority="47"/>
+    <w:lsdException w:name="Grid Table 3 Accent 4" w:uiPriority="48"/>
+    <w:lsdException w:name="Grid Table 4 Accent 4" w:uiPriority="49"/>
+    <w:lsdException w:name="Grid Table 5 Dark Accent 4" w:uiPriority="50"/>
+    <w:lsdException w:name="Grid Table 6 Colorful Accent 4" w:uiPriority="51"/>
+    <w:lsdException w:name="Grid Table 7 Colorful Accent 4" w:uiPriority="52"/>
+    <w:lsdException w:name="Grid Table 1 Light Accent 5" w:uiPriority="46"/>
+    <w:lsdException w:name="Grid Table 2 Accent 5" w:uiPriority="47"/>
+    <w:lsdException w:name="Grid Table 3 Accent 5" w:uiPriority="48"/>
+    <w:lsdException w:name="Grid Table 4 Accent 5" w:uiPriority="49"/>
+    <w:lsdException w:name="Grid Table 5 Dark Accent 5" w:uiPriority="50"/>
+    <w:lsdException w:name="Grid Table 6 Colorful Accent 5" w:uiPriority="51"/>
+    <w:lsdException w:name="Grid Table 7 Colorful Accent 5" w:uiPriority="52"/>
+    <w:lsdException w:name="Grid Table 1 Light Accent 6" w:uiPriority="46"/>
+    <w:lsdException w:name="Grid Table 2 Accent 6" w:uiPriority="47"/>
+    <w:lsdException w:name="Grid Table 3 Accent 6" w:uiPriority="48"/>
+    <w:lsdException w:name="Grid Table 4 Accent 6" w:uiPriority="49"/>
+    <w:lsdException w:name="Grid Table 5 Dark Accent 6" w:uiPriority="50"/>
+    <w:lsdException w:name="Grid Table 6 Colorful Accent 6" w:uiPriority="51"/>
+    <w:lsdException w:name="Grid Table 7 Colorful Accent 6" w:uiPriority="52"/>
+    <w:lsdException w:name="List Table 1 Light" w:uiPriority="46"/>
+    <w:lsdException w:name="List Table 2" w:uiPriority="47"/>
+    <w:lsdException w:name="List Table 3" w:uiPriority="48"/>
+    <w:lsdException w:name="List Table 4" w:uiPriority="49"/>
+    <w:lsdException w:name="List Table 5 Dark" w:uiPriority="50"/>
+    <w:lsdException w:name="List Table 6 Colorful" w:uiPriority="51"/>
+    <w:lsdException w:name="List Table 7 Colorful" w:uiPriority="52"/>
+    <w:lsdException w:name="List Table 1 Light Accent 1" w:uiPriority="46"/>
+    <w:lsdException w:name="List Table 2 Accent 1" w:uiPriority="47"/>
+    <w:lsdException w:name="List Table 3 Accent 1" w:uiPriority="48"/>
+    <w:lsdException w:name="List Table 4 Accent 1" w:uiPriority="49"/>
+    <w:lsdException w:name="List Table 5 Dark Accent 1" w:uiPriority="50"/>
+    <w:lsdException w:name="List Table 6 Colorful Accent 1" w:uiPriority="51"/>
+    <w:lsdException w:name="List Table 7 Colorful Accent 1" w:uiPriority="52"/>
+    <w:lsdException w:name="List Table 1 Light Accent 2" w:uiPriority="46"/>
+    <w:lsdException w:name="List Table 2 Accent 2" w:uiPriority="47"/>
+    <w:lsdException w:name="List Table 3 Accent 2" w:uiPriority="48"/>
+    <w:lsdException w:name="List Table 4 Accent 2" w:uiPriority="49"/>
+    <w:lsdException w:name="List Table 5 Dark Accent 2" w:uiPriority="50"/>
+    <w:lsdException w:name="List Table 6 Colorful Accent 2" w:uiPriority="51"/>
+    <w:lsdException w:name="List Table 7 Colorful Accent 2" w:uiPriority="52"/>
+    <w:lsdException w:name="List Table 1 Light Accent 3" w:uiPriority="46"/>
+    <w:lsdException w:name="List Table 2 Accent 3" w:uiPriority="47"/>
+    <w:lsdException w:name="List Table 3 Accent 3" w:uiPriority="48"/>
+    <w:lsdException w:name="List Table 4 Accent 3" w:uiPriority="49"/>
+    <w:lsdException w:name="List Table 5 Dark Accent 3" w:uiPriority="50"/>
+    <w:lsdException w:name="List Table 6 Colorful Accent 3" w:uiPriority="51"/>
+    <w:lsdException w:name="List Table 7 Colorful Accent 3" w:uiPriority="52"/>
+    <w:lsdException w:name="List Table 1 Light Accent 4" w:uiPriority="46"/>
+    <w:lsdException w:name="List Table 2 Accent 4" w:uiPriority="47"/>
+    <w:lsdException w:name="List Table 3 Accent 4" w:uiPriority="48"/>
+    <w:lsdException w:name="List Table 4 Accent 4" w:uiPriority="49"/>
+    <w:lsdException w:name="List Table 5 Dark Accent 4" w:uiPriority="50"/>
+    <w:lsdException w:name="List Table 6 Colorful Accent 4" w:uiPriority="51"/>
+    <w:lsdException w:name="List Table 7 Colorful Accent 4" w:uiPriority="52"/>
+    <w:lsdException w:name="List Table 1 Light Accent 5" w:uiPriority="46"/>
+    <w:lsdException w:name="List Table 2 Accent 5" w:uiPriority="47"/>
+    <w:lsdException w:name="List Table 3 Accent 5" w:uiPriority="48"/>
+    <w:lsdException w:name="List Table 4 Accent 5" w:uiPriority="49"/>
+    <w:lsdException w:name="List Table 5 Dark Accent 5" w:uiPriority="50"/>
+    <w:lsdException w:name="List Table 6 Colorful Accent 5" w:uiPriority="51"/>
+    <w:lsdException w:name="List Table 7 Colorful Accent 5" w:uiPriority="52"/>
+    <w:lsdException w:name="List Table 1 Light Accent 6" w:uiPriority="46"/>
+    <w:lsdException w:name="List Table 2 Accent 6" w:uiPriority="47"/>
+    <w:lsdException w:name="List Table 3 Accent 6" w:uiPriority="48"/>
+    <w:lsdException w:name="List Table 4 Accent 6" w:uiPriority="49"/>
+    <w:lsdException w:name="List Table 5 Dark Accent 6" w:uiPriority="50"/>
+    <w:lsdException w:name="List Table 6 Colorful Accent 6" w:uiPriority="51"/>
+    <w:lsdException w:name="List Table 7 Colorful Accent 6" w:uiPriority="52"/>
+  </w:latentStyles>
+  <w:style w:type="paragraph" w:default="1" w:styleId="Normal">
+    <w:name w:val="Normal"/>
+    <w:qFormat/>
+    <w:pPr>
+      <w:widowControl w:val="0"/>
+      <w:jc w:val="both"/>
+    </w:pPr>
+  </w:style>
+  <w:style w:type="character" w:default="1" w:styleId="DefaultParagraphFont">
+    <w:name w:val="Default Paragraph Font"/>
+    <w:uiPriority w:val="1"/>
+    <w:semiHidden/>
+    <w:unhideWhenUsed/>
+  </w:style>
+  <w:style w:type="table" w:default="1" w:styleId="TableNormal">
+    <w:name w:val="Normal Table"/>
+    <w:uiPriority w:val="99"/>
+    <w:semiHidden/>
+    <w:unhideWhenUsed/>
+    <w:tblPr>
+      <w:tblInd w:w="0" w:type="dxa"/>
+      <w:tblCellMar>
+        <w:top w:w="0" w:type="dxa"/>
+        <w:left w:w="108" w:type="dxa"/>
+        <w:bottom w:w="0" w:type="dxa"/>
+        <w:right w:w="108" w:type="dxa"/>
+      </w:tblCellMar>
+    </w:tblPr>
+  </w:style>
+  <w:style w:type="numbering" w:default="1" w:styleId="NoList">
+    <w:name w:val="No List"/>
+    <w:uiPriority w:val="99"/>
+    <w:semiHidden/>
+    <w:unhideWhenUsed/>
+  </w:style>
+  <w:style w:type="character" w:styleId="PlaceholderText">
+    <w:name w:val="Placeholder Text"/>
+    <w:basedOn w:val="DefaultParagraphFont"/>
+    <w:uiPriority w:val="99"/>
+    <w:semiHidden/>
+    <w:rsid w:val="00F41B1D"/>
+    <w:rPr>
+      <w:color w:val="808080"/>
+    </w:rPr>
+  </w:style>
+</w:styles>
+</file>
+
+<file path=word/glossary/webSettings.xml><?xml version="1.0" encoding="utf-8"?>
+<w:webSettings xmlns:mc="http://schemas.openxmlformats.org/markup-compatibility/2006" xmlns:r="http://schemas.openxmlformats.org/officeDocument/2006/relationships" xmlns:w="http://schemas.openxmlformats.org/wordprocessingml/2006/main" xmlns:w14="http://schemas.microsoft.com/office/word/2010/wordml" xmlns:w15="http://schemas.microsoft.com/office/word/2012/wordml" mc:Ignorable="w14 w15">
+  <w:optimizeForBrowser/>
+  <w:allowPNG/>
+</w:webSettings>
 </file>
 
 <file path=word/theme/theme1.xml><?xml version="1.0" encoding="utf-8"?>
@@ -3960,7 +4771,7 @@
 </file>
 
 <file path=customXml/itemProps1.xml><?xml version="1.0" encoding="utf-8"?>
-<ds:datastoreItem xmlns:ds="http://schemas.openxmlformats.org/officeDocument/2006/customXml" ds:itemID="{3A69E23A-A948-4ACD-BF8F-067FD11F04F3}">
+<ds:datastoreItem xmlns:ds="http://schemas.openxmlformats.org/officeDocument/2006/customXml" ds:itemID="{1F5639F1-DCD1-4D31-AA01-036B193AC315}">
   <ds:schemaRefs>
     <ds:schemaRef ds:uri="http://schemas.openxmlformats.org/officeDocument/2006/bibliography"/>
   </ds:schemaRefs>

--- a/Design/design document.docx
+++ b/Design/design document.docx
@@ -851,7 +851,7 @@
             <w:pPr>
               <w:jc w:val="center"/>
               <w:rPr>
-                <w:rFonts w:ascii="Arial" w:hAnsi="Arial" w:cs="Arial" w:hint="eastAsia"/>
+                <w:rFonts w:ascii="Arial" w:hAnsi="Arial" w:cs="Arial"/>
                 <w:sz w:val="24"/>
                 <w:szCs w:val="24"/>
               </w:rPr>
@@ -874,7 +874,7 @@
             <w:pPr>
               <w:jc w:val="center"/>
               <w:rPr>
-                <w:rFonts w:ascii="Arial" w:hAnsi="Arial" w:cs="Arial" w:hint="eastAsia"/>
+                <w:rFonts w:ascii="Arial" w:hAnsi="Arial" w:cs="Arial"/>
                 <w:sz w:val="24"/>
                 <w:szCs w:val="24"/>
               </w:rPr>
@@ -897,7 +897,7 @@
             <w:pPr>
               <w:jc w:val="center"/>
               <w:rPr>
-                <w:rFonts w:ascii="Arial" w:hAnsi="Arial" w:cs="Arial" w:hint="eastAsia"/>
+                <w:rFonts w:ascii="Arial" w:hAnsi="Arial" w:cs="Arial"/>
                 <w:sz w:val="24"/>
                 <w:szCs w:val="24"/>
               </w:rPr>
@@ -1563,9 +1563,7 @@
         </w:rPr>
         <w:t>Bomb</w:t>
       </w:r>
-      <w:bookmarkStart w:id="8" w:name="_GoBack"/>
       <w:bookmarkEnd w:id="7"/>
-      <w:bookmarkEnd w:id="8"/>
     </w:p>
     <w:p>
       <w:r>
@@ -1589,7 +1587,7 @@
                     <pic:cNvPicPr/>
                   </pic:nvPicPr>
                   <pic:blipFill>
-                    <a:blip r:embed="rId5" cstate="print">
+                    <a:blip r:embed="rId6" cstate="print">
                       <a:extLst>
                         <a:ext uri="{28A0092B-C50C-407E-A947-70E740481C1C}">
                           <a14:useLocalDpi xmlns:a14="http://schemas.microsoft.com/office/drawing/2010/main" val="0"/>
@@ -2040,7 +2038,7 @@
                     <pic:cNvPicPr/>
                   </pic:nvPicPr>
                   <pic:blipFill>
-                    <a:blip r:embed="rId6">
+                    <a:blip r:embed="rId7">
                       <a:extLst>
                         <a:ext uri="{28A0092B-C50C-407E-A947-70E740481C1C}">
                           <a14:useLocalDpi xmlns:a14="http://schemas.microsoft.com/office/drawing/2010/main" val="0"/>
@@ -2089,7 +2087,7 @@
                     <pic:cNvPicPr/>
                   </pic:nvPicPr>
                   <pic:blipFill>
-                    <a:blip r:embed="rId5" cstate="print">
+                    <a:blip r:embed="rId6" cstate="print">
                       <a:extLst>
                         <a:ext uri="{28A0092B-C50C-407E-A947-70E740481C1C}">
                           <a14:useLocalDpi xmlns:a14="http://schemas.microsoft.com/office/drawing/2010/main" val="0"/>
@@ -2129,14 +2127,14 @@
       <w:pPr>
         <w:pStyle w:val="Heading2"/>
       </w:pPr>
-      <w:bookmarkStart w:id="9" w:name="_Toc486582567"/>
+      <w:bookmarkStart w:id="8" w:name="_Toc486582567"/>
       <w:r>
         <w:rPr>
           <w:rFonts w:hint="eastAsia"/>
         </w:rPr>
         <w:t>Map</w:t>
       </w:r>
-      <w:bookmarkEnd w:id="9"/>
+      <w:bookmarkEnd w:id="8"/>
     </w:p>
     <w:p>
       <w:pPr>
@@ -2179,7 +2177,7 @@
                     </pic:cNvPicPr>
                   </pic:nvPicPr>
                   <pic:blipFill>
-                    <a:blip r:embed="rId7" cstate="print">
+                    <a:blip r:embed="rId8" cstate="print">
                       <a:extLst>
                         <a:ext uri="{28A0092B-C50C-407E-A947-70E740481C1C}">
                           <a14:useLocalDpi xmlns:a14="http://schemas.microsoft.com/office/drawing/2010/main" val="0"/>
@@ -2315,47 +2313,67 @@
       <w:pPr>
         <w:pStyle w:val="Heading2"/>
       </w:pPr>
-      <w:bookmarkStart w:id="10" w:name="_Toc486582568"/>
+      <w:bookmarkStart w:id="9" w:name="_Toc486582568"/>
       <w:r>
         <w:t>Game</w:t>
       </w:r>
       <w:r>
         <w:t xml:space="preserve"> scene</w:t>
       </w:r>
+      <w:bookmarkEnd w:id="9"/>
+    </w:p>
+    <w:p>
+      <w:pPr>
+        <w:rPr>
+          <w:rFonts w:ascii="Arial" w:hAnsi="Arial" w:cs="Arial"/>
+          <w:sz w:val="24"/>
+          <w:szCs w:val="24"/>
+        </w:rPr>
+      </w:pPr>
+      <w:r>
+        <w:rPr>
+          <w:rFonts w:ascii="Arial" w:hAnsi="Arial" w:cs="Arial"/>
+          <w:sz w:val="24"/>
+          <w:szCs w:val="24"/>
+        </w:rPr>
+        <w:t xml:space="preserve">At the </w:t>
+      </w:r>
+      <w:r>
+        <w:rPr>
+          <w:rFonts w:ascii="Arial" w:hAnsi="Arial" w:cs="Arial"/>
+          <w:sz w:val="24"/>
+          <w:szCs w:val="24"/>
+        </w:rPr>
+        <w:t xml:space="preserve">beginning </w:t>
+      </w:r>
+      <w:r>
+        <w:rPr>
+          <w:rFonts w:ascii="Arial" w:hAnsi="Arial" w:cs="Arial"/>
+          <w:sz w:val="24"/>
+          <w:szCs w:val="24"/>
+        </w:rPr>
+        <w:t>of the game, four players stand in four corner.</w:t>
+      </w:r>
+      <w:r>
+        <w:rPr>
+          <w:rFonts w:ascii="Arial" w:hAnsi="Arial" w:cs="Arial"/>
+          <w:sz w:val="24"/>
+          <w:szCs w:val="24"/>
+        </w:rPr>
+        <w:t xml:space="preserve"> </w:t>
+      </w:r>
+      <w:bookmarkStart w:id="10" w:name="OLE_LINK5"/>
+      <w:bookmarkStart w:id="11" w:name="OLE_LINK6"/>
+      <w:r>
+        <w:rPr>
+          <w:rFonts w:ascii="Arial" w:hAnsi="Arial" w:cs="Arial"/>
+          <w:sz w:val="24"/>
+          <w:szCs w:val="24"/>
+        </w:rPr>
+        <w:t>Position</w:t>
+      </w:r>
       <w:bookmarkEnd w:id="10"/>
-    </w:p>
-    <w:p>
-      <w:pPr>
-        <w:rPr>
-          <w:rFonts w:ascii="Arial" w:hAnsi="Arial" w:cs="Arial"/>
-          <w:sz w:val="24"/>
-          <w:szCs w:val="24"/>
-        </w:rPr>
-      </w:pPr>
-      <w:r>
-        <w:rPr>
-          <w:rFonts w:ascii="Arial" w:hAnsi="Arial" w:cs="Arial"/>
-          <w:sz w:val="24"/>
-          <w:szCs w:val="24"/>
-        </w:rPr>
-        <w:t xml:space="preserve">At the </w:t>
-      </w:r>
-      <w:r>
-        <w:rPr>
-          <w:rFonts w:ascii="Arial" w:hAnsi="Arial" w:cs="Arial"/>
-          <w:sz w:val="24"/>
-          <w:szCs w:val="24"/>
-        </w:rPr>
-        <w:t xml:space="preserve">beginning </w:t>
-      </w:r>
-      <w:r>
-        <w:rPr>
-          <w:rFonts w:ascii="Arial" w:hAnsi="Arial" w:cs="Arial"/>
-          <w:sz w:val="24"/>
-          <w:szCs w:val="24"/>
-        </w:rPr>
-        <w:t>of the game, four players stand in four corner.</w:t>
-      </w:r>
+      <w:bookmarkEnd w:id="11"/>
       <w:r>
         <w:rPr>
           <w:rFonts w:ascii="Arial" w:hAnsi="Arial" w:cs="Arial"/>
@@ -2364,21 +2382,223 @@
         </w:rPr>
         <w:t xml:space="preserve"> </w:t>
       </w:r>
-      <w:bookmarkStart w:id="11" w:name="OLE_LINK5"/>
-      <w:bookmarkStart w:id="12" w:name="OLE_LINK6"/>
-      <w:r>
-        <w:rPr>
-          <w:rFonts w:ascii="Arial" w:hAnsi="Arial" w:cs="Arial"/>
-          <w:sz w:val="24"/>
-          <w:szCs w:val="24"/>
-        </w:rPr>
-        <w:t>Position</w:t>
-      </w:r>
-      <w:bookmarkEnd w:id="11"/>
+      <w:r>
+        <w:rPr>
+          <w:rFonts w:ascii="Arial" w:hAnsi="Arial" w:cs="Arial"/>
+          <w:sz w:val="24"/>
+          <w:szCs w:val="24"/>
+        </w:rPr>
+        <w:t>(X, 0</w:t>
+      </w:r>
+      <w:r>
+        <w:rPr>
+          <w:rFonts w:ascii="Arial" w:hAnsi="Arial" w:cs="Arial"/>
+          <w:sz w:val="24"/>
+          <w:szCs w:val="24"/>
+        </w:rPr>
+        <w:t>, Z)</w:t>
+      </w:r>
+      <w:r>
+        <w:rPr>
+          <w:rFonts w:ascii="Arial" w:hAnsi="Arial" w:cs="Arial"/>
+          <w:sz w:val="24"/>
+          <w:szCs w:val="24"/>
+        </w:rPr>
+        <w:t>.</w:t>
+      </w:r>
+      <w:r>
+        <w:rPr>
+          <w:rFonts w:ascii="Arial" w:hAnsi="Arial" w:cs="Arial"/>
+          <w:sz w:val="24"/>
+          <w:szCs w:val="24"/>
+        </w:rPr>
+        <w:t xml:space="preserve"> </w:t>
+      </w:r>
+      <w:r>
+        <w:rPr>
+          <w:rFonts w:ascii="Arial" w:hAnsi="Arial" w:cs="Arial"/>
+          <w:sz w:val="24"/>
+          <w:szCs w:val="24"/>
+        </w:rPr>
+        <w:t>Create a bomb in the center of the screen</w:t>
+      </w:r>
+      <w:r>
+        <w:rPr>
+          <w:rFonts w:ascii="Arial" w:hAnsi="Arial" w:cs="Arial"/>
+          <w:sz w:val="24"/>
+          <w:szCs w:val="24"/>
+        </w:rPr>
+        <w:t>. Position (0,</w:t>
+      </w:r>
+      <w:r>
+        <w:rPr>
+          <w:rFonts w:ascii="Arial" w:hAnsi="Arial" w:cs="Arial"/>
+          <w:sz w:val="24"/>
+          <w:szCs w:val="24"/>
+        </w:rPr>
+        <w:t xml:space="preserve"> </w:t>
+      </w:r>
+      <w:r>
+        <w:rPr>
+          <w:rFonts w:ascii="Arial" w:hAnsi="Arial" w:cs="Arial"/>
+          <w:sz w:val="24"/>
+          <w:szCs w:val="24"/>
+        </w:rPr>
+        <w:t>0,</w:t>
+      </w:r>
+      <w:r>
+        <w:rPr>
+          <w:rFonts w:ascii="Arial" w:hAnsi="Arial" w:cs="Arial"/>
+          <w:sz w:val="24"/>
+          <w:szCs w:val="24"/>
+        </w:rPr>
+        <w:t xml:space="preserve"> </w:t>
+      </w:r>
+      <w:r>
+        <w:rPr>
+          <w:rFonts w:ascii="Arial" w:hAnsi="Arial" w:cs="Arial"/>
+          <w:sz w:val="24"/>
+          <w:szCs w:val="24"/>
+        </w:rPr>
+        <w:t>0)</w:t>
+      </w:r>
+    </w:p>
+    <w:p>
+      <w:pPr>
+        <w:rPr>
+          <w:rFonts w:ascii="Arial" w:hAnsi="Arial" w:cs="Arial"/>
+          <w:sz w:val="24"/>
+          <w:szCs w:val="24"/>
+        </w:rPr>
+      </w:pPr>
+    </w:p>
+    <w:p>
+      <w:pPr>
+        <w:rPr>
+          <w:rFonts w:ascii="Arial" w:hAnsi="Arial" w:cs="Arial"/>
+          <w:sz w:val="24"/>
+          <w:szCs w:val="24"/>
+        </w:rPr>
+      </w:pPr>
+      <w:r>
+        <w:rPr>
+          <w:rFonts w:ascii="Arial" w:hAnsi="Arial" w:cs="Arial"/>
+          <w:sz w:val="24"/>
+          <w:szCs w:val="24"/>
+        </w:rPr>
+        <w:t>E</w:t>
+      </w:r>
+      <w:r>
+        <w:rPr>
+          <w:rFonts w:ascii="Arial" w:hAnsi="Arial" w:cs="Arial" w:hint="eastAsia"/>
+          <w:sz w:val="24"/>
+          <w:szCs w:val="24"/>
+        </w:rPr>
+        <w:t xml:space="preserve">ach </w:t>
+      </w:r>
+      <w:r>
+        <w:rPr>
+          <w:rFonts w:ascii="Arial" w:hAnsi="Arial" w:cs="Arial"/>
+          <w:sz w:val="24"/>
+          <w:szCs w:val="24"/>
+        </w:rPr>
+        <w:t xml:space="preserve">time after the boom </w:t>
+      </w:r>
+      <w:r>
+        <w:rPr>
+          <w:rFonts w:ascii="Arial" w:hAnsi="Arial" w:cs="Arial"/>
+          <w:sz w:val="24"/>
+          <w:szCs w:val="24"/>
+        </w:rPr>
+        <w:t>explodes</w:t>
+      </w:r>
+      <w:r>
+        <w:rPr>
+          <w:rFonts w:ascii="Arial" w:hAnsi="Arial" w:cs="Arial"/>
+          <w:sz w:val="24"/>
+          <w:szCs w:val="24"/>
+        </w:rPr>
+        <w:t xml:space="preserve">, </w:t>
+      </w:r>
+      <w:bookmarkStart w:id="12" w:name="OLE_LINK3"/>
+      <w:bookmarkStart w:id="13" w:name="OLE_LINK4"/>
+      <w:r>
+        <w:rPr>
+          <w:rFonts w:ascii="Arial" w:hAnsi="Arial" w:cs="Arial"/>
+          <w:sz w:val="24"/>
+          <w:szCs w:val="24"/>
+        </w:rPr>
+        <w:t>c</w:t>
+      </w:r>
+      <w:r>
+        <w:rPr>
+          <w:rFonts w:ascii="Arial" w:hAnsi="Arial" w:cs="Arial"/>
+          <w:sz w:val="24"/>
+          <w:szCs w:val="24"/>
+        </w:rPr>
+        <w:t xml:space="preserve">alculate </w:t>
+      </w:r>
+      <w:r>
+        <w:rPr>
+          <w:rFonts w:ascii="Arial" w:hAnsi="Arial" w:cs="Arial"/>
+          <w:sz w:val="24"/>
+          <w:szCs w:val="24"/>
+        </w:rPr>
+        <w:t xml:space="preserve">the </w:t>
+      </w:r>
+      <w:r>
+        <w:rPr>
+          <w:rFonts w:ascii="Arial" w:hAnsi="Arial" w:cs="Arial"/>
+          <w:sz w:val="24"/>
+          <w:szCs w:val="24"/>
+        </w:rPr>
+        <w:t>player</w:t>
+      </w:r>
+      <w:r>
+        <w:rPr>
+          <w:rFonts w:ascii="Arial" w:hAnsi="Arial" w:cs="Arial"/>
+          <w:sz w:val="24"/>
+          <w:szCs w:val="24"/>
+        </w:rPr>
+        <w:t>s'</w:t>
+      </w:r>
+      <w:r>
+        <w:rPr>
+          <w:rFonts w:ascii="Arial" w:hAnsi="Arial" w:cs="Arial"/>
+          <w:sz w:val="24"/>
+          <w:szCs w:val="24"/>
+        </w:rPr>
+        <w:t xml:space="preserve"> damage</w:t>
+      </w:r>
+      <w:r>
+        <w:rPr>
+          <w:rFonts w:ascii="Arial" w:hAnsi="Arial" w:cs="Arial"/>
+          <w:sz w:val="24"/>
+          <w:szCs w:val="24"/>
+        </w:rPr>
+        <w:t xml:space="preserve"> and player</w:t>
+      </w:r>
+      <w:r>
+        <w:rPr>
+          <w:rFonts w:ascii="Arial" w:hAnsi="Arial" w:cs="Arial"/>
+          <w:sz w:val="24"/>
+          <w:szCs w:val="24"/>
+        </w:rPr>
+        <w:t>s</w:t>
+      </w:r>
+      <w:r>
+        <w:rPr>
+          <w:rFonts w:ascii="Arial" w:hAnsi="Arial" w:cs="Arial"/>
+          <w:sz w:val="24"/>
+          <w:szCs w:val="24"/>
+        </w:rPr>
+        <w:t xml:space="preserve"> can move at this time.</w:t>
+      </w:r>
       <w:bookmarkEnd w:id="12"/>
-      <w:r>
-        <w:rPr>
-          <w:rFonts w:ascii="Arial" w:hAnsi="Arial" w:cs="Arial"/>
+      <w:bookmarkEnd w:id="13"/>
+      <w:r>
+        <w:rPr>
+          <w:rFonts w:ascii="Arial" w:hAnsi="Arial" w:cs="Arial" w:hint="eastAsia"/>
           <w:sz w:val="24"/>
           <w:szCs w:val="24"/>
         </w:rPr>
@@ -2390,15 +2610,55 @@
           <w:sz w:val="24"/>
           <w:szCs w:val="24"/>
         </w:rPr>
-        <w:t>(X, 0</w:t>
-      </w:r>
-      <w:r>
-        <w:rPr>
-          <w:rFonts w:ascii="Arial" w:hAnsi="Arial" w:cs="Arial"/>
-          <w:sz w:val="24"/>
-          <w:szCs w:val="24"/>
-        </w:rPr>
-        <w:t>, Z)</w:t>
+        <w:t>A</w:t>
+      </w:r>
+      <w:r>
+        <w:rPr>
+          <w:rFonts w:ascii="Arial" w:hAnsi="Arial" w:cs="Arial"/>
+          <w:sz w:val="24"/>
+          <w:szCs w:val="24"/>
+        </w:rPr>
+        <w:t xml:space="preserve">fter 2 </w:t>
+      </w:r>
+      <w:r>
+        <w:rPr>
+          <w:rFonts w:ascii="Arial" w:hAnsi="Arial" w:cs="Arial"/>
+          <w:sz w:val="24"/>
+          <w:szCs w:val="24"/>
+        </w:rPr>
+        <w:t xml:space="preserve">seconds </w:t>
+      </w:r>
+      <w:r>
+        <w:rPr>
+          <w:rFonts w:ascii="Arial" w:hAnsi="Arial" w:cs="Arial"/>
+          <w:sz w:val="24"/>
+          <w:szCs w:val="24"/>
+        </w:rPr>
+        <w:t>c</w:t>
+      </w:r>
+      <w:r>
+        <w:rPr>
+          <w:rFonts w:ascii="Arial" w:hAnsi="Arial" w:cs="Arial"/>
+          <w:sz w:val="24"/>
+          <w:szCs w:val="24"/>
+        </w:rPr>
+        <w:t>reate a new bomb</w:t>
+      </w:r>
+      <w:r>
+        <w:rPr>
+          <w:rFonts w:ascii="Arial" w:hAnsi="Arial" w:cs="Arial"/>
+          <w:sz w:val="24"/>
+          <w:szCs w:val="24"/>
+        </w:rPr>
+        <w:t xml:space="preserve"> i</w:t>
+      </w:r>
+      <w:r>
+        <w:rPr>
+          <w:rFonts w:ascii="Arial" w:hAnsi="Arial" w:cs="Arial"/>
+          <w:sz w:val="24"/>
+          <w:szCs w:val="24"/>
+        </w:rPr>
+        <w:t>n a random position</w:t>
       </w:r>
       <w:r>
         <w:rPr>
@@ -2408,6 +2668,70 @@
         </w:rPr>
         <w:t>.</w:t>
       </w:r>
+    </w:p>
+    <w:p>
+      <w:pPr>
+        <w:rPr>
+          <w:rFonts w:ascii="Arial" w:hAnsi="Arial" w:cs="Arial"/>
+          <w:sz w:val="24"/>
+          <w:szCs w:val="24"/>
+        </w:rPr>
+      </w:pPr>
+    </w:p>
+    <w:p>
+      <w:pPr>
+        <w:rPr>
+          <w:rFonts w:ascii="Arial" w:hAnsi="Arial" w:cs="Arial"/>
+          <w:b/>
+          <w:sz w:val="24"/>
+          <w:szCs w:val="24"/>
+        </w:rPr>
+      </w:pPr>
+      <w:r>
+        <w:rPr>
+          <w:rFonts w:ascii="Arial" w:hAnsi="Arial" w:cs="Arial"/>
+          <w:b/>
+          <w:sz w:val="24"/>
+          <w:szCs w:val="24"/>
+        </w:rPr>
+        <w:t>Game end scene</w:t>
+      </w:r>
+    </w:p>
+    <w:p>
+      <w:pPr>
+        <w:rPr>
+          <w:rFonts w:ascii="Arial" w:hAnsi="Arial" w:cs="Arial"/>
+          <w:sz w:val="24"/>
+          <w:szCs w:val="24"/>
+        </w:rPr>
+      </w:pPr>
+      <w:r>
+        <w:tab/>
+      </w:r>
+      <w:r>
+        <w:rPr>
+          <w:rFonts w:ascii="Arial" w:hAnsi="Arial" w:cs="Arial"/>
+          <w:sz w:val="24"/>
+          <w:szCs w:val="24"/>
+        </w:rPr>
+        <w:t xml:space="preserve">Show the </w:t>
+      </w:r>
+      <w:r>
+        <w:rPr>
+          <w:rFonts w:ascii="Arial" w:hAnsi="Arial" w:cs="Arial" w:hint="eastAsia"/>
+          <w:sz w:val="24"/>
+          <w:szCs w:val="24"/>
+        </w:rPr>
+        <w:t xml:space="preserve">UI </w:t>
+      </w:r>
+      <w:r>
+        <w:rPr>
+          <w:rFonts w:ascii="Arial" w:hAnsi="Arial" w:cs="Arial"/>
+          <w:sz w:val="24"/>
+          <w:szCs w:val="24"/>
+        </w:rPr>
+        <w:t>Score Board</w:t>
+      </w:r>
       <w:r>
         <w:rPr>
           <w:rFonts w:ascii="Arial" w:hAnsi="Arial" w:cs="Arial"/>
@@ -2416,361 +2740,35 @@
         </w:rPr>
         <w:t xml:space="preserve"> </w:t>
       </w:r>
-      <w:r>
-        <w:rPr>
-          <w:rFonts w:ascii="Arial" w:hAnsi="Arial" w:cs="Arial"/>
-          <w:sz w:val="24"/>
-          <w:szCs w:val="24"/>
-        </w:rPr>
-        <w:t>Create a bomb in the center of the screen</w:t>
-      </w:r>
-      <w:r>
-        <w:rPr>
-          <w:rFonts w:ascii="Arial" w:hAnsi="Arial" w:cs="Arial"/>
-          <w:sz w:val="24"/>
-          <w:szCs w:val="24"/>
-        </w:rPr>
-        <w:t>. Position (0,</w:t>
-      </w:r>
-      <w:r>
-        <w:rPr>
-          <w:rFonts w:ascii="Arial" w:hAnsi="Arial" w:cs="Arial"/>
-          <w:sz w:val="24"/>
-          <w:szCs w:val="24"/>
-        </w:rPr>
-        <w:t xml:space="preserve"> </w:t>
-      </w:r>
-      <w:r>
-        <w:rPr>
-          <w:rFonts w:ascii="Arial" w:hAnsi="Arial" w:cs="Arial"/>
-          <w:sz w:val="24"/>
-          <w:szCs w:val="24"/>
-        </w:rPr>
-        <w:t>0,</w:t>
-      </w:r>
-      <w:r>
-        <w:rPr>
-          <w:rFonts w:ascii="Arial" w:hAnsi="Arial" w:cs="Arial"/>
-          <w:sz w:val="24"/>
-          <w:szCs w:val="24"/>
-        </w:rPr>
-        <w:t xml:space="preserve"> </w:t>
-      </w:r>
-      <w:r>
-        <w:rPr>
-          <w:rFonts w:ascii="Arial" w:hAnsi="Arial" w:cs="Arial"/>
-          <w:sz w:val="24"/>
-          <w:szCs w:val="24"/>
-        </w:rPr>
-        <w:t>0)</w:t>
-      </w:r>
-    </w:p>
-    <w:p>
-      <w:pPr>
-        <w:rPr>
-          <w:rFonts w:ascii="Arial" w:hAnsi="Arial" w:cs="Arial"/>
-          <w:sz w:val="24"/>
-          <w:szCs w:val="24"/>
-        </w:rPr>
-      </w:pPr>
-    </w:p>
-    <w:p>
-      <w:pPr>
-        <w:rPr>
-          <w:rFonts w:ascii="Arial" w:hAnsi="Arial" w:cs="Arial"/>
-          <w:sz w:val="24"/>
-          <w:szCs w:val="24"/>
-        </w:rPr>
-      </w:pPr>
-      <w:r>
-        <w:rPr>
-          <w:rFonts w:ascii="Arial" w:hAnsi="Arial" w:cs="Arial"/>
-          <w:sz w:val="24"/>
-          <w:szCs w:val="24"/>
-        </w:rPr>
-        <w:t>E</w:t>
-      </w:r>
-      <w:r>
-        <w:rPr>
-          <w:rFonts w:ascii="Arial" w:hAnsi="Arial" w:cs="Arial" w:hint="eastAsia"/>
-          <w:sz w:val="24"/>
-          <w:szCs w:val="24"/>
-        </w:rPr>
-        <w:t xml:space="preserve">ach </w:t>
-      </w:r>
-      <w:r>
-        <w:rPr>
-          <w:rFonts w:ascii="Arial" w:hAnsi="Arial" w:cs="Arial"/>
-          <w:sz w:val="24"/>
-          <w:szCs w:val="24"/>
-        </w:rPr>
-        <w:t xml:space="preserve">time after the boom </w:t>
-      </w:r>
-      <w:r>
-        <w:rPr>
-          <w:rFonts w:ascii="Arial" w:hAnsi="Arial" w:cs="Arial"/>
-          <w:sz w:val="24"/>
-          <w:szCs w:val="24"/>
-        </w:rPr>
-        <w:t>explodes</w:t>
-      </w:r>
-      <w:r>
-        <w:rPr>
-          <w:rFonts w:ascii="Arial" w:hAnsi="Arial" w:cs="Arial"/>
-          <w:sz w:val="24"/>
-          <w:szCs w:val="24"/>
-        </w:rPr>
-        <w:t xml:space="preserve">, </w:t>
-      </w:r>
-      <w:bookmarkStart w:id="13" w:name="OLE_LINK3"/>
-      <w:bookmarkStart w:id="14" w:name="OLE_LINK4"/>
-      <w:r>
-        <w:rPr>
-          <w:rFonts w:ascii="Arial" w:hAnsi="Arial" w:cs="Arial"/>
-          <w:sz w:val="24"/>
-          <w:szCs w:val="24"/>
-        </w:rPr>
-        <w:t>c</w:t>
-      </w:r>
-      <w:r>
-        <w:rPr>
-          <w:rFonts w:ascii="Arial" w:hAnsi="Arial" w:cs="Arial"/>
-          <w:sz w:val="24"/>
-          <w:szCs w:val="24"/>
-        </w:rPr>
-        <w:t xml:space="preserve">alculate </w:t>
-      </w:r>
-      <w:r>
-        <w:rPr>
-          <w:rFonts w:ascii="Arial" w:hAnsi="Arial" w:cs="Arial"/>
-          <w:sz w:val="24"/>
-          <w:szCs w:val="24"/>
-        </w:rPr>
-        <w:t xml:space="preserve">the </w:t>
-      </w:r>
-      <w:r>
-        <w:rPr>
-          <w:rFonts w:ascii="Arial" w:hAnsi="Arial" w:cs="Arial"/>
-          <w:sz w:val="24"/>
-          <w:szCs w:val="24"/>
-        </w:rPr>
-        <w:t>player</w:t>
-      </w:r>
-      <w:r>
-        <w:rPr>
-          <w:rFonts w:ascii="Arial" w:hAnsi="Arial" w:cs="Arial"/>
-          <w:sz w:val="24"/>
-          <w:szCs w:val="24"/>
-        </w:rPr>
-        <w:t>s'</w:t>
-      </w:r>
-      <w:r>
-        <w:rPr>
-          <w:rFonts w:ascii="Arial" w:hAnsi="Arial" w:cs="Arial"/>
-          <w:sz w:val="24"/>
-          <w:szCs w:val="24"/>
-        </w:rPr>
-        <w:t xml:space="preserve"> damage</w:t>
-      </w:r>
-      <w:r>
-        <w:rPr>
-          <w:rFonts w:ascii="Arial" w:hAnsi="Arial" w:cs="Arial"/>
-          <w:sz w:val="24"/>
-          <w:szCs w:val="24"/>
-        </w:rPr>
-        <w:t xml:space="preserve"> and player</w:t>
-      </w:r>
-      <w:r>
-        <w:rPr>
-          <w:rFonts w:ascii="Arial" w:hAnsi="Arial" w:cs="Arial"/>
-          <w:sz w:val="24"/>
-          <w:szCs w:val="24"/>
-        </w:rPr>
-        <w:t>s</w:t>
-      </w:r>
-      <w:r>
-        <w:rPr>
-          <w:rFonts w:ascii="Arial" w:hAnsi="Arial" w:cs="Arial"/>
-          <w:sz w:val="24"/>
-          <w:szCs w:val="24"/>
-        </w:rPr>
-        <w:t xml:space="preserve"> can move at this time.</w:t>
-      </w:r>
-      <w:bookmarkEnd w:id="13"/>
+    </w:p>
+    <w:p/>
+    <w:p>
+      <w:pPr>
+        <w:rPr>
+          <w:rFonts w:ascii="Arial" w:hAnsi="Arial" w:cs="Arial"/>
+          <w:sz w:val="24"/>
+          <w:szCs w:val="24"/>
+        </w:rPr>
+      </w:pPr>
+    </w:p>
+    <w:p>
+      <w:pPr>
+        <w:pStyle w:val="Heading2"/>
+      </w:pPr>
+      <w:bookmarkStart w:id="14" w:name="_Toc486582569"/>
+      <w:r>
+        <w:rPr>
+          <w:rFonts w:hint="eastAsia"/>
+        </w:rPr>
+        <w:t>UI</w:t>
+      </w:r>
+      <w:r>
+        <w:rPr>
+          <w:rFonts w:hint="eastAsia"/>
+        </w:rPr>
+        <w:t>：</w:t>
+      </w:r>
       <w:bookmarkEnd w:id="14"/>
-      <w:r>
-        <w:rPr>
-          <w:rFonts w:ascii="Arial" w:hAnsi="Arial" w:cs="Arial" w:hint="eastAsia"/>
-          <w:sz w:val="24"/>
-          <w:szCs w:val="24"/>
-        </w:rPr>
-        <w:t xml:space="preserve"> </w:t>
-      </w:r>
-      <w:r>
-        <w:rPr>
-          <w:rFonts w:ascii="Arial" w:hAnsi="Arial" w:cs="Arial"/>
-          <w:sz w:val="24"/>
-          <w:szCs w:val="24"/>
-        </w:rPr>
-        <w:t>A</w:t>
-      </w:r>
-      <w:r>
-        <w:rPr>
-          <w:rFonts w:ascii="Arial" w:hAnsi="Arial" w:cs="Arial"/>
-          <w:sz w:val="24"/>
-          <w:szCs w:val="24"/>
-        </w:rPr>
-        <w:t xml:space="preserve">fter 2 </w:t>
-      </w:r>
-      <w:r>
-        <w:rPr>
-          <w:rFonts w:ascii="Arial" w:hAnsi="Arial" w:cs="Arial"/>
-          <w:sz w:val="24"/>
-          <w:szCs w:val="24"/>
-        </w:rPr>
-        <w:t xml:space="preserve">seconds </w:t>
-      </w:r>
-      <w:r>
-        <w:rPr>
-          <w:rFonts w:ascii="Arial" w:hAnsi="Arial" w:cs="Arial"/>
-          <w:sz w:val="24"/>
-          <w:szCs w:val="24"/>
-        </w:rPr>
-        <w:t>c</w:t>
-      </w:r>
-      <w:r>
-        <w:rPr>
-          <w:rFonts w:ascii="Arial" w:hAnsi="Arial" w:cs="Arial"/>
-          <w:sz w:val="24"/>
-          <w:szCs w:val="24"/>
-        </w:rPr>
-        <w:t>reate a new bomb</w:t>
-      </w:r>
-      <w:r>
-        <w:rPr>
-          <w:rFonts w:ascii="Arial" w:hAnsi="Arial" w:cs="Arial"/>
-          <w:sz w:val="24"/>
-          <w:szCs w:val="24"/>
-        </w:rPr>
-        <w:t xml:space="preserve"> i</w:t>
-      </w:r>
-      <w:r>
-        <w:rPr>
-          <w:rFonts w:ascii="Arial" w:hAnsi="Arial" w:cs="Arial"/>
-          <w:sz w:val="24"/>
-          <w:szCs w:val="24"/>
-        </w:rPr>
-        <w:t>n a random position</w:t>
-      </w:r>
-      <w:r>
-        <w:rPr>
-          <w:rFonts w:ascii="Arial" w:hAnsi="Arial" w:cs="Arial"/>
-          <w:sz w:val="24"/>
-          <w:szCs w:val="24"/>
-        </w:rPr>
-        <w:t>.</w:t>
-      </w:r>
-    </w:p>
-    <w:p>
-      <w:pPr>
-        <w:rPr>
-          <w:rFonts w:ascii="Arial" w:hAnsi="Arial" w:cs="Arial"/>
-          <w:sz w:val="24"/>
-          <w:szCs w:val="24"/>
-        </w:rPr>
-      </w:pPr>
-    </w:p>
-    <w:p>
-      <w:pPr>
-        <w:rPr>
-          <w:rFonts w:ascii="Arial" w:hAnsi="Arial" w:cs="Arial"/>
-          <w:b/>
-          <w:sz w:val="24"/>
-          <w:szCs w:val="24"/>
-        </w:rPr>
-      </w:pPr>
-      <w:r>
-        <w:rPr>
-          <w:rFonts w:ascii="Arial" w:hAnsi="Arial" w:cs="Arial"/>
-          <w:b/>
-          <w:sz w:val="24"/>
-          <w:szCs w:val="24"/>
-        </w:rPr>
-        <w:t>Game end scene</w:t>
-      </w:r>
-    </w:p>
-    <w:p>
-      <w:pPr>
-        <w:rPr>
-          <w:rFonts w:ascii="Arial" w:hAnsi="Arial" w:cs="Arial"/>
-          <w:sz w:val="24"/>
-          <w:szCs w:val="24"/>
-        </w:rPr>
-      </w:pPr>
-      <w:r>
-        <w:tab/>
-      </w:r>
-      <w:r>
-        <w:rPr>
-          <w:rFonts w:ascii="Arial" w:hAnsi="Arial" w:cs="Arial"/>
-          <w:sz w:val="24"/>
-          <w:szCs w:val="24"/>
-        </w:rPr>
-        <w:t xml:space="preserve">Show the </w:t>
-      </w:r>
-      <w:r>
-        <w:rPr>
-          <w:rFonts w:ascii="Arial" w:hAnsi="Arial" w:cs="Arial" w:hint="eastAsia"/>
-          <w:sz w:val="24"/>
-          <w:szCs w:val="24"/>
-        </w:rPr>
-        <w:t xml:space="preserve">UI </w:t>
-      </w:r>
-      <w:r>
-        <w:rPr>
-          <w:rFonts w:ascii="Arial" w:hAnsi="Arial" w:cs="Arial"/>
-          <w:sz w:val="24"/>
-          <w:szCs w:val="24"/>
-        </w:rPr>
-        <w:t>Score Board</w:t>
-      </w:r>
-      <w:r>
-        <w:rPr>
-          <w:rFonts w:ascii="Arial" w:hAnsi="Arial" w:cs="Arial"/>
-          <w:sz w:val="24"/>
-          <w:szCs w:val="24"/>
-        </w:rPr>
-        <w:t xml:space="preserve"> </w:t>
-      </w:r>
-    </w:p>
-    <w:p/>
-    <w:p>
-      <w:pPr>
-        <w:rPr>
-          <w:rFonts w:ascii="Arial" w:hAnsi="Arial" w:cs="Arial"/>
-          <w:sz w:val="24"/>
-          <w:szCs w:val="24"/>
-        </w:rPr>
-      </w:pPr>
-    </w:p>
-    <w:p>
-      <w:pPr>
-        <w:pStyle w:val="Heading2"/>
-      </w:pPr>
-      <w:bookmarkStart w:id="15" w:name="_Toc486582569"/>
-      <w:r>
-        <w:rPr>
-          <w:rFonts w:hint="eastAsia"/>
-        </w:rPr>
-        <w:t>UI</w:t>
-      </w:r>
-      <w:r>
-        <w:rPr>
-          <w:rFonts w:hint="eastAsia"/>
-        </w:rPr>
-        <w:t>：</w:t>
-      </w:r>
-      <w:bookmarkEnd w:id="15"/>
     </w:p>
     <w:p>
       <w:pPr>
@@ -3027,7 +3025,7 @@
           <w:szCs w:val="24"/>
         </w:rPr>
       </w:pPr>
-      <w:bookmarkStart w:id="16" w:name="OLE_LINK7"/>
+      <w:bookmarkStart w:id="15" w:name="OLE_LINK7"/>
       <w:r>
         <w:rPr>
           <w:rFonts w:ascii="Arial" w:hAnsi="Arial" w:cs="Arial"/>
@@ -3038,7 +3036,7 @@
         <w:t>Score Board</w:t>
       </w:r>
     </w:p>
-    <w:bookmarkEnd w:id="16"/>
+    <w:bookmarkEnd w:id="15"/>
     <w:p>
       <w:pPr>
         <w:rPr>
@@ -3128,6 +3126,216 @@
           <w:szCs w:val="24"/>
         </w:rPr>
       </w:pPr>
+    </w:p>
+    <w:p>
+      <w:pPr>
+        <w:rPr>
+          <w:rFonts w:ascii="Arial" w:hAnsi="Arial" w:cs="Arial" w:hint="eastAsia"/>
+          <w:sz w:val="24"/>
+          <w:szCs w:val="24"/>
+        </w:rPr>
+      </w:pPr>
+    </w:p>
+    <w:p>
+      <w:pPr>
+        <w:rPr>
+          <w:rFonts w:ascii="Arial" w:hAnsi="Arial" w:cs="Arial"/>
+          <w:b/>
+          <w:sz w:val="24"/>
+          <w:szCs w:val="24"/>
+        </w:rPr>
+      </w:pPr>
+      <w:r>
+        <w:rPr>
+          <w:rFonts w:ascii="Arial" w:hAnsi="Arial" w:cs="Arial" w:hint="eastAsia"/>
+          <w:b/>
+          <w:sz w:val="24"/>
+          <w:szCs w:val="24"/>
+        </w:rPr>
+        <w:t>Sound &amp; music</w:t>
+      </w:r>
+    </w:p>
+    <w:p>
+      <w:pPr>
+        <w:rPr>
+          <w:rFonts w:ascii="Arial" w:hAnsi="Arial" w:cs="Arial"/>
+          <w:sz w:val="24"/>
+          <w:szCs w:val="24"/>
+        </w:rPr>
+      </w:pPr>
+      <w:r>
+        <w:rPr>
+          <w:rFonts w:ascii="Arial" w:hAnsi="Arial" w:cs="Arial"/>
+          <w:sz w:val="24"/>
+          <w:szCs w:val="24"/>
+        </w:rPr>
+        <w:t>R</w:t>
+      </w:r>
+      <w:r>
+        <w:rPr>
+          <w:rFonts w:ascii="Arial" w:hAnsi="Arial" w:cs="Arial" w:hint="eastAsia"/>
+          <w:sz w:val="24"/>
+          <w:szCs w:val="24"/>
+        </w:rPr>
+        <w:t>equired:</w:t>
+      </w:r>
+    </w:p>
+    <w:p>
+      <w:pPr>
+        <w:pStyle w:val="ListParagraph"/>
+        <w:numPr>
+          <w:ilvl w:val="0"/>
+          <w:numId w:val="1"/>
+        </w:numPr>
+        <w:ind w:firstLineChars="0"/>
+        <w:rPr>
+          <w:rFonts w:ascii="Arial" w:hAnsi="Arial" w:cs="Arial"/>
+          <w:sz w:val="24"/>
+          <w:szCs w:val="24"/>
+        </w:rPr>
+      </w:pPr>
+      <w:r>
+        <w:rPr>
+          <w:rFonts w:ascii="Arial" w:hAnsi="Arial" w:cs="Arial"/>
+          <w:sz w:val="24"/>
+          <w:szCs w:val="24"/>
+        </w:rPr>
+        <w:t>B</w:t>
+      </w:r>
+      <w:r>
+        <w:rPr>
+          <w:rFonts w:ascii="Arial" w:hAnsi="Arial" w:cs="Arial" w:hint="eastAsia"/>
+          <w:sz w:val="24"/>
+          <w:szCs w:val="24"/>
+        </w:rPr>
+        <w:t>omb explosion</w:t>
+      </w:r>
+    </w:p>
+    <w:p>
+      <w:pPr>
+        <w:pStyle w:val="ListParagraph"/>
+        <w:numPr>
+          <w:ilvl w:val="0"/>
+          <w:numId w:val="1"/>
+        </w:numPr>
+        <w:ind w:firstLineChars="0"/>
+        <w:rPr>
+          <w:rFonts w:ascii="Arial" w:hAnsi="Arial" w:cs="Arial"/>
+          <w:sz w:val="24"/>
+          <w:szCs w:val="24"/>
+        </w:rPr>
+      </w:pPr>
+      <w:r>
+        <w:rPr>
+          <w:rFonts w:ascii="Arial" w:hAnsi="Arial" w:cs="Arial"/>
+          <w:sz w:val="24"/>
+          <w:szCs w:val="24"/>
+        </w:rPr>
+        <w:t>B</w:t>
+      </w:r>
+      <w:r>
+        <w:rPr>
+          <w:rFonts w:ascii="Arial" w:hAnsi="Arial" w:cs="Arial" w:hint="eastAsia"/>
+          <w:sz w:val="24"/>
+          <w:szCs w:val="24"/>
+        </w:rPr>
+        <w:t>ackground music</w:t>
+      </w:r>
+    </w:p>
+    <w:p>
+      <w:pPr>
+        <w:pStyle w:val="ListParagraph"/>
+        <w:numPr>
+          <w:ilvl w:val="0"/>
+          <w:numId w:val="1"/>
+        </w:numPr>
+        <w:ind w:firstLineChars="0"/>
+        <w:rPr>
+          <w:rFonts w:ascii="Arial" w:hAnsi="Arial" w:cs="Arial"/>
+          <w:sz w:val="24"/>
+          <w:szCs w:val="24"/>
+        </w:rPr>
+      </w:pPr>
+      <w:r>
+        <w:rPr>
+          <w:rFonts w:ascii="Arial" w:hAnsi="Arial" w:cs="Arial"/>
+          <w:sz w:val="24"/>
+          <w:szCs w:val="24"/>
+        </w:rPr>
+        <w:t>P</w:t>
+      </w:r>
+      <w:r>
+        <w:rPr>
+          <w:rFonts w:ascii="Arial" w:hAnsi="Arial" w:cs="Arial" w:hint="eastAsia"/>
+          <w:sz w:val="24"/>
+          <w:szCs w:val="24"/>
+        </w:rPr>
+        <w:t>layer hit the ball</w:t>
+      </w:r>
+    </w:p>
+    <w:p>
+      <w:pPr>
+        <w:pStyle w:val="ListParagraph"/>
+        <w:numPr>
+          <w:ilvl w:val="0"/>
+          <w:numId w:val="1"/>
+        </w:numPr>
+        <w:ind w:firstLineChars="0"/>
+        <w:rPr>
+          <w:rFonts w:ascii="Arial" w:hAnsi="Arial" w:cs="Arial"/>
+          <w:sz w:val="24"/>
+          <w:szCs w:val="24"/>
+        </w:rPr>
+      </w:pPr>
+      <w:r>
+        <w:rPr>
+          <w:rFonts w:ascii="Arial" w:hAnsi="Arial" w:cs="Arial"/>
+          <w:sz w:val="24"/>
+          <w:szCs w:val="24"/>
+        </w:rPr>
+        <w:t>B</w:t>
+      </w:r>
+      <w:r>
+        <w:rPr>
+          <w:rFonts w:ascii="Arial" w:hAnsi="Arial" w:cs="Arial" w:hint="eastAsia"/>
+          <w:sz w:val="24"/>
+          <w:szCs w:val="24"/>
+        </w:rPr>
+        <w:t>omb countdown</w:t>
+      </w:r>
+    </w:p>
+    <w:p>
+      <w:pPr>
+        <w:pStyle w:val="ListParagraph"/>
+        <w:numPr>
+          <w:ilvl w:val="0"/>
+          <w:numId w:val="1"/>
+        </w:numPr>
+        <w:ind w:firstLineChars="0"/>
+        <w:rPr>
+          <w:rFonts w:ascii="Arial" w:hAnsi="Arial" w:cs="Arial" w:hint="eastAsia"/>
+          <w:sz w:val="24"/>
+          <w:szCs w:val="24"/>
+        </w:rPr>
+      </w:pPr>
+      <w:r>
+        <w:rPr>
+          <w:rFonts w:ascii="Arial" w:hAnsi="Arial" w:cs="Arial"/>
+          <w:sz w:val="24"/>
+          <w:szCs w:val="24"/>
+        </w:rPr>
+        <w:t>G</w:t>
+      </w:r>
+      <w:r>
+        <w:rPr>
+          <w:rFonts w:ascii="Arial" w:hAnsi="Arial" w:cs="Arial" w:hint="eastAsia"/>
+          <w:sz w:val="24"/>
+          <w:szCs w:val="24"/>
+        </w:rPr>
+        <w:t>ame over music</w:t>
+      </w:r>
+      <w:bookmarkStart w:id="16" w:name="_GoBack"/>
+      <w:bookmarkEnd w:id="16"/>
     </w:p>
     <w:p>
       <w:pPr>
@@ -3380,6 +3588,103 @@
     </w:sectPr>
   </w:body>
 </w:document>
+</file>
+
+<file path=word/numbering.xml><?xml version="1.0" encoding="utf-8"?>
+<w:numbering xmlns:wpc="http://schemas.microsoft.com/office/word/2010/wordprocessingCanvas" xmlns:mc="http://schemas.openxmlformats.org/markup-compatibility/2006" xmlns:o="urn:schemas-microsoft-com:office:office" xmlns:r="http://schemas.openxmlformats.org/officeDocument/2006/relationships" xmlns:m="http://schemas.openxmlformats.org/officeDocument/2006/math" xmlns:v="urn:schemas-microsoft-com:vml" xmlns:wp14="http://schemas.microsoft.com/office/word/2010/wordprocessingDrawing" xmlns:wp="http://schemas.openxmlformats.org/drawingml/2006/wordprocessingDrawing" xmlns:w10="urn:schemas-microsoft-com:office:word" xmlns:w="http://schemas.openxmlformats.org/wordprocessingml/2006/main" xmlns:w14="http://schemas.microsoft.com/office/word/2010/wordml" xmlns:w15="http://schemas.microsoft.com/office/word/2012/wordml" xmlns:wpg="http://schemas.microsoft.com/office/word/2010/wordprocessingGroup" xmlns:wpi="http://schemas.microsoft.com/office/word/2010/wordprocessingInk" xmlns:wne="http://schemas.microsoft.com/office/word/2006/wordml" xmlns:wps="http://schemas.microsoft.com/office/word/2010/wordprocessingShape" mc:Ignorable="w14 w15 wp14">
+  <w:abstractNum w:abstractNumId="0">
+    <w:nsid w:val="588A7C1C"/>
+    <w:multiLevelType w:val="hybridMultilevel"/>
+    <w:tmpl w:val="AF6A17FA"/>
+    <w:lvl w:ilvl="0" w:tplc="7146FF38">
+      <w:start w:val="1"/>
+      <w:numFmt w:val="decimal"/>
+      <w:lvlText w:val="%1."/>
+      <w:lvlJc w:val="left"/>
+      <w:pPr>
+        <w:ind w:left="360" w:hanging="360"/>
+      </w:pPr>
+      <w:rPr>
+        <w:rFonts w:hint="default"/>
+      </w:rPr>
+    </w:lvl>
+    <w:lvl w:ilvl="1" w:tplc="04090019" w:tentative="1">
+      <w:start w:val="1"/>
+      <w:numFmt w:val="lowerLetter"/>
+      <w:lvlText w:val="%2)"/>
+      <w:lvlJc w:val="left"/>
+      <w:pPr>
+        <w:ind w:left="840" w:hanging="420"/>
+      </w:pPr>
+    </w:lvl>
+    <w:lvl w:ilvl="2" w:tplc="0409001B" w:tentative="1">
+      <w:start w:val="1"/>
+      <w:numFmt w:val="lowerRoman"/>
+      <w:lvlText w:val="%3."/>
+      <w:lvlJc w:val="right"/>
+      <w:pPr>
+        <w:ind w:left="1260" w:hanging="420"/>
+      </w:pPr>
+    </w:lvl>
+    <w:lvl w:ilvl="3" w:tplc="0409000F" w:tentative="1">
+      <w:start w:val="1"/>
+      <w:numFmt w:val="decimal"/>
+      <w:lvlText w:val="%4."/>
+      <w:lvlJc w:val="left"/>
+      <w:pPr>
+        <w:ind w:left="1680" w:hanging="420"/>
+      </w:pPr>
+    </w:lvl>
+    <w:lvl w:ilvl="4" w:tplc="04090019" w:tentative="1">
+      <w:start w:val="1"/>
+      <w:numFmt w:val="lowerLetter"/>
+      <w:lvlText w:val="%5)"/>
+      <w:lvlJc w:val="left"/>
+      <w:pPr>
+        <w:ind w:left="2100" w:hanging="420"/>
+      </w:pPr>
+    </w:lvl>
+    <w:lvl w:ilvl="5" w:tplc="0409001B" w:tentative="1">
+      <w:start w:val="1"/>
+      <w:numFmt w:val="lowerRoman"/>
+      <w:lvlText w:val="%6."/>
+      <w:lvlJc w:val="right"/>
+      <w:pPr>
+        <w:ind w:left="2520" w:hanging="420"/>
+      </w:pPr>
+    </w:lvl>
+    <w:lvl w:ilvl="6" w:tplc="0409000F" w:tentative="1">
+      <w:start w:val="1"/>
+      <w:numFmt w:val="decimal"/>
+      <w:lvlText w:val="%7."/>
+      <w:lvlJc w:val="left"/>
+      <w:pPr>
+        <w:ind w:left="2940" w:hanging="420"/>
+      </w:pPr>
+    </w:lvl>
+    <w:lvl w:ilvl="7" w:tplc="04090019" w:tentative="1">
+      <w:start w:val="1"/>
+      <w:numFmt w:val="lowerLetter"/>
+      <w:lvlText w:val="%8)"/>
+      <w:lvlJc w:val="left"/>
+      <w:pPr>
+        <w:ind w:left="3360" w:hanging="420"/>
+      </w:pPr>
+    </w:lvl>
+    <w:lvl w:ilvl="8" w:tplc="0409001B" w:tentative="1">
+      <w:start w:val="1"/>
+      <w:numFmt w:val="lowerRoman"/>
+      <w:lvlText w:val="%9."/>
+      <w:lvlJc w:val="right"/>
+      <w:pPr>
+        <w:ind w:left="3780" w:hanging="420"/>
+      </w:pPr>
+    </w:lvl>
+  </w:abstractNum>
+  <w:num w:numId="1">
+    <w:abstractNumId w:val="0"/>
+  </w:num>
+</w:numbering>
 </file>
 
 <file path=word/styles.xml><?xml version="1.0" encoding="utf-8"?>
@@ -3958,551 +4263,17 @@
       <w:color w:val="808080"/>
     </w:rPr>
   </w:style>
-</w:styles>
-</file>
-
-<file path=word/glossary/document.xml><?xml version="1.0" encoding="utf-8"?>
-<w:glossaryDocument xmlns:wpc="http://schemas.microsoft.com/office/word/2010/wordprocessingCanvas" xmlns:mc="http://schemas.openxmlformats.org/markup-compatibility/2006" xmlns:o="urn:schemas-microsoft-com:office:office" xmlns:r="http://schemas.openxmlformats.org/officeDocument/2006/relationships" xmlns:m="http://schemas.openxmlformats.org/officeDocument/2006/math" xmlns:v="urn:schemas-microsoft-com:vml" xmlns:wp14="http://schemas.microsoft.com/office/word/2010/wordprocessingDrawing" xmlns:wp="http://schemas.openxmlformats.org/drawingml/2006/wordprocessingDrawing" xmlns:w10="urn:schemas-microsoft-com:office:word" xmlns:w="http://schemas.openxmlformats.org/wordprocessingml/2006/main" xmlns:w14="http://schemas.microsoft.com/office/word/2010/wordml" xmlns:w15="http://schemas.microsoft.com/office/word/2012/wordml" xmlns:wpg="http://schemas.microsoft.com/office/word/2010/wordprocessingGroup" xmlns:wpi="http://schemas.microsoft.com/office/word/2010/wordprocessingInk" xmlns:wne="http://schemas.microsoft.com/office/word/2006/wordml" xmlns:wps="http://schemas.microsoft.com/office/word/2010/wordprocessingShape" mc:Ignorable="w14 w15 wp14"/>
-</file>
-
-<file path=word/glossary/fontTable.xml><?xml version="1.0" encoding="utf-8"?>
-<w:fonts xmlns:mc="http://schemas.openxmlformats.org/markup-compatibility/2006" xmlns:r="http://schemas.openxmlformats.org/officeDocument/2006/relationships" xmlns:w="http://schemas.openxmlformats.org/wordprocessingml/2006/main" xmlns:w14="http://schemas.microsoft.com/office/word/2010/wordml" xmlns:w15="http://schemas.microsoft.com/office/word/2012/wordml" mc:Ignorable="w14 w15">
-  <w:font w:name="Calibri">
-    <w:panose1 w:val="020F0502020204030204"/>
-    <w:charset w:val="00"/>
-    <w:family w:val="swiss"/>
-    <w:pitch w:val="variable"/>
-    <w:sig w:usb0="E00002FF" w:usb1="4000ACFF" w:usb2="00000001" w:usb3="00000000" w:csb0="0000019F" w:csb1="00000000"/>
-  </w:font>
-  <w:font w:name="宋体">
-    <w:altName w:val="SimSun"/>
-    <w:panose1 w:val="02010600030101010101"/>
-    <w:charset w:val="86"/>
-    <w:family w:val="auto"/>
-    <w:pitch w:val="variable"/>
-    <w:sig w:usb0="00000003" w:usb1="288F0000" w:usb2="00000016" w:usb3="00000000" w:csb0="00040001" w:csb1="00000000"/>
-  </w:font>
-  <w:font w:name="Times New Roman">
-    <w:panose1 w:val="02020603050405020304"/>
-    <w:charset w:val="00"/>
-    <w:family w:val="roman"/>
-    <w:pitch w:val="variable"/>
-    <w:sig w:usb0="E0002AFF" w:usb1="C0007841" w:usb2="00000009" w:usb3="00000000" w:csb0="000001FF" w:csb1="00000000"/>
-  </w:font>
-  <w:font w:name="Calibri Light">
-    <w:panose1 w:val="020F0302020204030204"/>
-    <w:charset w:val="00"/>
-    <w:family w:val="swiss"/>
-    <w:pitch w:val="variable"/>
-    <w:sig w:usb0="A00002EF" w:usb1="4000207B" w:usb2="00000000" w:usb3="00000000" w:csb0="0000019F" w:csb1="00000000"/>
-  </w:font>
-  <w:font w:name="Arial">
-    <w:panose1 w:val="020B0604020202020204"/>
-    <w:charset w:val="00"/>
-    <w:family w:val="swiss"/>
-    <w:pitch w:val="variable"/>
-    <w:sig w:usb0="E0002AFF" w:usb1="C0007843" w:usb2="00000009" w:usb3="00000000" w:csb0="000001FF" w:csb1="00000000"/>
-  </w:font>
-  <w:font w:name="Cambria Math">
-    <w:panose1 w:val="02040503050406030204"/>
-    <w:charset w:val="00"/>
-    <w:family w:val="roman"/>
-    <w:pitch w:val="variable"/>
-    <w:sig w:usb0="E00002FF" w:usb1="420024FF" w:usb2="00000000" w:usb3="00000000" w:csb0="0000019F" w:csb1="00000000"/>
-  </w:font>
-</w:fonts>
-</file>
-
-<file path=word/glossary/settings.xml><?xml version="1.0" encoding="utf-8"?>
-<w:settings xmlns:mc="http://schemas.openxmlformats.org/markup-compatibility/2006" xmlns:o="urn:schemas-microsoft-com:office:office" xmlns:r="http://schemas.openxmlformats.org/officeDocument/2006/relationships" xmlns:m="http://schemas.openxmlformats.org/officeDocument/2006/math" xmlns:v="urn:schemas-microsoft-com:vml" xmlns:w10="urn:schemas-microsoft-com:office:word" xmlns:w="http://schemas.openxmlformats.org/wordprocessingml/2006/main" xmlns:w14="http://schemas.microsoft.com/office/word/2010/wordml" xmlns:w15="http://schemas.microsoft.com/office/word/2012/wordml" xmlns:sl="http://schemas.openxmlformats.org/schemaLibrary/2006/main" mc:Ignorable="w14 w15">
-  <w:view w:val="normal"/>
-  <w:bordersDoNotSurroundHeader/>
-  <w:bordersDoNotSurroundFooter/>
-  <w:defaultTabStop w:val="420"/>
-  <w:drawingGridVerticalSpacing w:val="156"/>
-  <w:displayHorizontalDrawingGridEvery w:val="0"/>
-  <w:displayVerticalDrawingGridEvery w:val="2"/>
-  <w:characterSpacingControl w:val="compressPunctuation"/>
-  <w:compat>
-    <w:spaceForUL/>
-    <w:balanceSingleByteDoubleByteWidth/>
-    <w:doNotLeaveBackslashAlone/>
-    <w:ulTrailSpace/>
-    <w:doNotExpandShiftReturn/>
-    <w:adjustLineHeightInTable/>
-    <w:useFELayout/>
-    <w:compatSetting w:name="compatibilityMode" w:uri="http://schemas.microsoft.com/office/word" w:val="15"/>
-    <w:compatSetting w:name="overrideTableStyleFontSizeAndJustification" w:uri="http://schemas.microsoft.com/office/word" w:val="1"/>
-    <w:compatSetting w:name="enableOpenTypeFeatures" w:uri="http://schemas.microsoft.com/office/word" w:val="1"/>
-    <w:compatSetting w:name="doNotFlipMirrorIndents" w:uri="http://schemas.microsoft.com/office/word" w:val="1"/>
-    <w:compatSetting w:name="differentiateMultirowTableHeaders" w:uri="http://schemas.microsoft.com/office/word" w:val="1"/>
-  </w:compat>
-  <w:rsids>
-    <w:rsidRoot w:val="00F41B1D"/>
-    <w:rsid w:val="00F41B1D"/>
-    <w:rsid w:val="00F468B4"/>
-  </w:rsids>
-  <m:mathPr>
-    <m:mathFont m:val="Cambria Math"/>
-    <m:brkBin m:val="before"/>
-    <m:brkBinSub m:val="--"/>
-    <m:smallFrac m:val="0"/>
-    <m:dispDef/>
-    <m:lMargin m:val="0"/>
-    <m:rMargin m:val="0"/>
-    <m:defJc m:val="centerGroup"/>
-    <m:wrapIndent m:val="1440"/>
-    <m:intLim m:val="subSup"/>
-    <m:naryLim m:val="undOvr"/>
-  </m:mathPr>
-  <w:themeFontLang w:val="en-US" w:eastAsia="zh-CN"/>
-  <w:clrSchemeMapping w:bg1="light1" w:t1="dark1" w:bg2="light2" w:t2="dark2" w:accent1="accent1" w:accent2="accent2" w:accent3="accent3" w:accent4="accent4" w:accent5="accent5" w:accent6="accent6" w:hyperlink="hyperlink" w:followedHyperlink="followedHyperlink"/>
-  <w:decimalSymbol w:val="."/>
-  <w:listSeparator w:val=","/>
-  <w15:chartTrackingRefBased/>
-</w:settings>
-</file>
-
-<file path=word/glossary/styles.xml><?xml version="1.0" encoding="utf-8"?>
-<w:styles xmlns:mc="http://schemas.openxmlformats.org/markup-compatibility/2006" xmlns:r="http://schemas.openxmlformats.org/officeDocument/2006/relationships" xmlns:w="http://schemas.openxmlformats.org/wordprocessingml/2006/main" xmlns:w14="http://schemas.microsoft.com/office/word/2010/wordml" xmlns:w15="http://schemas.microsoft.com/office/word/2012/wordml" mc:Ignorable="w14 w15">
-  <w:docDefaults>
-    <w:rPrDefault>
-      <w:rPr>
-        <w:rFonts w:asciiTheme="minorHAnsi" w:eastAsiaTheme="minorEastAsia" w:hAnsiTheme="minorHAnsi" w:cstheme="minorBidi"/>
-        <w:kern w:val="2"/>
-        <w:sz w:val="21"/>
-        <w:szCs w:val="22"/>
-        <w:lang w:val="en-US" w:eastAsia="zh-CN" w:bidi="ar-SA"/>
-      </w:rPr>
-    </w:rPrDefault>
-    <w:pPrDefault/>
-  </w:docDefaults>
-  <w:latentStyles w:defLockedState="0" w:defUIPriority="99" w:defSemiHidden="0" w:defUnhideWhenUsed="0" w:defQFormat="0" w:count="371">
-    <w:lsdException w:name="Normal" w:uiPriority="0" w:qFormat="1"/>
-    <w:lsdException w:name="heading 1" w:uiPriority="9" w:qFormat="1"/>
-    <w:lsdException w:name="heading 2" w:semiHidden="1" w:uiPriority="9" w:unhideWhenUsed="1" w:qFormat="1"/>
-    <w:lsdException w:name="heading 3" w:semiHidden="1" w:uiPriority="9" w:unhideWhenUsed="1" w:qFormat="1"/>
-    <w:lsdException w:name="heading 4" w:semiHidden="1" w:uiPriority="9" w:unhideWhenUsed="1" w:qFormat="1"/>
-    <w:lsdException w:name="heading 5" w:semiHidden="1" w:uiPriority="9" w:unhideWhenUsed="1" w:qFormat="1"/>
-    <w:lsdException w:name="heading 6" w:semiHidden="1" w:uiPriority="9" w:unhideWhenUsed="1" w:qFormat="1"/>
-    <w:lsdException w:name="heading 7" w:semiHidden="1" w:uiPriority="9" w:unhideWhenUsed="1" w:qFormat="1"/>
-    <w:lsdException w:name="heading 8" w:semiHidden="1" w:uiPriority="9" w:unhideWhenUsed="1" w:qFormat="1"/>
-    <w:lsdException w:name="heading 9" w:semiHidden="1" w:uiPriority="9" w:unhideWhenUsed="1" w:qFormat="1"/>
-    <w:lsdException w:name="index 1" w:semiHidden="1" w:unhideWhenUsed="1"/>
-    <w:lsdException w:name="index 2" w:semiHidden="1" w:unhideWhenUsed="1"/>
-    <w:lsdException w:name="index 3" w:semiHidden="1" w:unhideWhenUsed="1"/>
-    <w:lsdException w:name="index 4" w:semiHidden="1" w:unhideWhenUsed="1"/>
-    <w:lsdException w:name="index 5" w:semiHidden="1" w:unhideWhenUsed="1"/>
-    <w:lsdException w:name="index 6" w:semiHidden="1" w:unhideWhenUsed="1"/>
-    <w:lsdException w:name="index 7" w:semiHidden="1" w:unhideWhenUsed="1"/>
-    <w:lsdException w:name="index 8" w:semiHidden="1" w:unhideWhenUsed="1"/>
-    <w:lsdException w:name="index 9" w:semiHidden="1" w:unhideWhenUsed="1"/>
-    <w:lsdException w:name="toc 1" w:semiHidden="1" w:uiPriority="39" w:unhideWhenUsed="1"/>
-    <w:lsdException w:name="toc 2" w:semiHidden="1" w:uiPriority="39" w:unhideWhenUsed="1"/>
-    <w:lsdException w:name="toc 3" w:semiHidden="1" w:uiPriority="39" w:unhideWhenUsed="1"/>
-    <w:lsdException w:name="toc 4" w:semiHidden="1" w:uiPriority="39" w:unhideWhenUsed="1"/>
-    <w:lsdException w:name="toc 5" w:semiHidden="1" w:uiPriority="39" w:unhideWhenUsed="1"/>
-    <w:lsdException w:name="toc 6" w:semiHidden="1" w:uiPriority="39" w:unhideWhenUsed="1"/>
-    <w:lsdException w:name="toc 7" w:semiHidden="1" w:uiPriority="39" w:unhideWhenUsed="1"/>
-    <w:lsdException w:name="toc 8" w:semiHidden="1" w:uiPriority="39" w:unhideWhenUsed="1"/>
-    <w:lsdException w:name="toc 9" w:semiHidden="1" w:uiPriority="39" w:unhideWhenUsed="1"/>
-    <w:lsdException w:name="Normal Indent" w:semiHidden="1" w:unhideWhenUsed="1"/>
-    <w:lsdException w:name="footnote text" w:semiHidden="1" w:unhideWhenUsed="1"/>
-    <w:lsdException w:name="annotation text" w:semiHidden="1" w:unhideWhenUsed="1"/>
-    <w:lsdException w:name="header" w:semiHidden="1" w:unhideWhenUsed="1"/>
-    <w:lsdException w:name="footer" w:semiHidden="1" w:unhideWhenUsed="1"/>
-    <w:lsdException w:name="index heading" w:semiHidden="1" w:unhideWhenUsed="1"/>
-    <w:lsdException w:name="caption" w:semiHidden="1" w:uiPriority="35" w:unhideWhenUsed="1" w:qFormat="1"/>
-    <w:lsdException w:name="table of figures" w:semiHidden="1" w:unhideWhenUsed="1"/>
-    <w:lsdException w:name="envelope address" w:semiHidden="1" w:unhideWhenUsed="1"/>
-    <w:lsdException w:name="envelope return" w:semiHidden="1" w:unhideWhenUsed="1"/>
-    <w:lsdException w:name="footnote reference" w:semiHidden="1" w:unhideWhenUsed="1"/>
-    <w:lsdException w:name="annotation reference" w:semiHidden="1" w:unhideWhenUsed="1"/>
-    <w:lsdException w:name="line number" w:semiHidden="1" w:unhideWhenUsed="1"/>
-    <w:lsdException w:name="page number" w:semiHidden="1" w:unhideWhenUsed="1"/>
-    <w:lsdException w:name="endnote reference" w:semiHidden="1" w:unhideWhenUsed="1"/>
-    <w:lsdException w:name="endnote text" w:semiHidden="1" w:unhideWhenUsed="1"/>
-    <w:lsdException w:name="table of authorities" w:semiHidden="1" w:unhideWhenUsed="1"/>
-    <w:lsdException w:name="macro" w:semiHidden="1" w:unhideWhenUsed="1"/>
-    <w:lsdException w:name="toa heading" w:semiHidden="1" w:unhideWhenUsed="1"/>
-    <w:lsdException w:name="List" w:semiHidden="1" w:unhideWhenUsed="1"/>
-    <w:lsdException w:name="List Bullet" w:semiHidden="1" w:unhideWhenUsed="1"/>
-    <w:lsdException w:name="List Number" w:semiHidden="1" w:unhideWhenUsed="1"/>
-    <w:lsdException w:name="List 2" w:semiHidden="1" w:unhideWhenUsed="1"/>
-    <w:lsdException w:name="List 3" w:semiHidden="1" w:unhideWhenUsed="1"/>
-    <w:lsdException w:name="List 4" w:semiHidden="1" w:unhideWhenUsed="1"/>
-    <w:lsdException w:name="List 5" w:semiHidden="1" w:unhideWhenUsed="1"/>
-    <w:lsdException w:name="List Bullet 2" w:semiHidden="1" w:unhideWhenUsed="1"/>
-    <w:lsdException w:name="List Bullet 3" w:semiHidden="1" w:unhideWhenUsed="1"/>
-    <w:lsdException w:name="List Bullet 4" w:semiHidden="1" w:unhideWhenUsed="1"/>
-    <w:lsdException w:name="List Bullet 5" w:semiHidden="1" w:unhideWhenUsed="1"/>
-    <w:lsdException w:name="List Number 2" w:semiHidden="1" w:unhideWhenUsed="1"/>
-    <w:lsdException w:name="List Number 3" w:semiHidden="1" w:unhideWhenUsed="1"/>
-    <w:lsdException w:name="List Number 4" w:semiHidden="1" w:unhideWhenUsed="1"/>
-    <w:lsdException w:name="List Number 5" w:semiHidden="1" w:unhideWhenUsed="1"/>
-    <w:lsdException w:name="Title" w:uiPriority="10" w:qFormat="1"/>
-    <w:lsdException w:name="Closing" w:semiHidden="1" w:unhideWhenUsed="1"/>
-    <w:lsdException w:name="Signature" w:semiHidden="1" w:unhideWhenUsed="1"/>
-    <w:lsdException w:name="Default Paragraph Font" w:semiHidden="1" w:uiPriority="1" w:unhideWhenUsed="1"/>
-    <w:lsdException w:name="Body Text" w:semiHidden="1" w:unhideWhenUsed="1"/>
-    <w:lsdException w:name="Body Text Indent" w:semiHidden="1" w:unhideWhenUsed="1"/>
-    <w:lsdException w:name="List Continue" w:semiHidden="1" w:unhideWhenUsed="1"/>
-    <w:lsdException w:name="List Continue 2" w:semiHidden="1" w:unhideWhenUsed="1"/>
-    <w:lsdException w:name="List Continue 3" w:semiHidden="1" w:unhideWhenUsed="1"/>
-    <w:lsdException w:name="List Continue 4" w:semiHidden="1" w:unhideWhenUsed="1"/>
-    <w:lsdException w:name="List Continue 5" w:semiHidden="1" w:unhideWhenUsed="1"/>
-    <w:lsdException w:name="Message Header" w:semiHidden="1" w:unhideWhenUsed="1"/>
-    <w:lsdException w:name="Subtitle" w:uiPriority="11" w:qFormat="1"/>
-    <w:lsdException w:name="Salutation" w:semiHidden="1" w:unhideWhenUsed="1"/>
-    <w:lsdException w:name="Date" w:semiHidden="1" w:unhideWhenUsed="1"/>
-    <w:lsdException w:name="Body Text First Indent" w:semiHidden="1" w:unhideWhenUsed="1"/>
-    <w:lsdException w:name="Body Text First Indent 2" w:semiHidden="1" w:unhideWhenUsed="1"/>
-    <w:lsdException w:name="Note Heading" w:semiHidden="1" w:unhideWhenUsed="1"/>
-    <w:lsdException w:name="Body Text 2" w:semiHidden="1" w:unhideWhenUsed="1"/>
-    <w:lsdException w:name="Body Text 3" w:semiHidden="1" w:unhideWhenUsed="1"/>
-    <w:lsdException w:name="Body Text Indent 2" w:semiHidden="1" w:unhideWhenUsed="1"/>
-    <w:lsdException w:name="Body Text Indent 3" w:semiHidden="1" w:unhideWhenUsed="1"/>
-    <w:lsdException w:name="Block Text" w:semiHidden="1" w:unhideWhenUsed="1"/>
-    <w:lsdException w:name="Hyperlink" w:semiHidden="1" w:unhideWhenUsed="1"/>
-    <w:lsdException w:name="FollowedHyperlink" w:semiHidden="1" w:unhideWhenUsed="1"/>
-    <w:lsdException w:name="Strong" w:uiPriority="22" w:qFormat="1"/>
-    <w:lsdException w:name="Emphasis" w:uiPriority="20" w:qFormat="1"/>
-    <w:lsdException w:name="Document Map" w:semiHidden="1" w:unhideWhenUsed="1"/>
-    <w:lsdException w:name="Plain Text" w:semiHidden="1" w:unhideWhenUsed="1"/>
-    <w:lsdException w:name="E-mail Signature" w:semiHidden="1" w:unhideWhenUsed="1"/>
-    <w:lsdException w:name="HTML Top of Form" w:semiHidden="1" w:unhideWhenUsed="1"/>
-    <w:lsdException w:name="HTML Bottom of Form" w:semiHidden="1" w:unhideWhenUsed="1"/>
-    <w:lsdException w:name="Normal (Web)" w:semiHidden="1" w:unhideWhenUsed="1"/>
-    <w:lsdException w:name="HTML Acronym" w:semiHidden="1" w:unhideWhenUsed="1"/>
-    <w:lsdException w:name="HTML Address" w:semiHidden="1" w:unhideWhenUsed="1"/>
-    <w:lsdException w:name="HTML Cite" w:semiHidden="1" w:unhideWhenUsed="1"/>
-    <w:lsdException w:name="HTML Code" w:semiHidden="1" w:unhideWhenUsed="1"/>
-    <w:lsdException w:name="HTML Definition" w:semiHidden="1" w:unhideWhenUsed="1"/>
-    <w:lsdException w:name="HTML Keyboard" w:semiHidden="1" w:unhideWhenUsed="1"/>
-    <w:lsdException w:name="HTML Preformatted" w:semiHidden="1" w:unhideWhenUsed="1"/>
-    <w:lsdException w:name="HTML Sample" w:semiHidden="1" w:unhideWhenUsed="1"/>
-    <w:lsdException w:name="HTML Typewriter" w:semiHidden="1" w:unhideWhenUsed="1"/>
-    <w:lsdException w:name="HTML Variable" w:semiHidden="1" w:unhideWhenUsed="1"/>
-    <w:lsdException w:name="Normal Table" w:semiHidden="1" w:unhideWhenUsed="1"/>
-    <w:lsdException w:name="annotation subject" w:semiHidden="1" w:unhideWhenUsed="1"/>
-    <w:lsdException w:name="No List" w:semiHidden="1" w:unhideWhenUsed="1"/>
-    <w:lsdException w:name="Outline List 1" w:semiHidden="1" w:unhideWhenUsed="1"/>
-    <w:lsdException w:name="Outline List 2" w:semiHidden="1" w:unhideWhenUsed="1"/>
-    <w:lsdException w:name="Outline List 3" w:semiHidden="1" w:unhideWhenUsed="1"/>
-    <w:lsdException w:name="Table Simple 1" w:semiHidden="1" w:unhideWhenUsed="1"/>
-    <w:lsdException w:name="Table Simple 2" w:semiHidden="1" w:unhideWhenUsed="1"/>
-    <w:lsdException w:name="Table Simple 3" w:semiHidden="1" w:unhideWhenUsed="1"/>
-    <w:lsdException w:name="Table Classic 1" w:semiHidden="1" w:unhideWhenUsed="1"/>
-    <w:lsdException w:name="Table Classic 2" w:semiHidden="1" w:unhideWhenUsed="1"/>
-    <w:lsdException w:name="Table Classic 3" w:semiHidden="1" w:unhideWhenUsed="1"/>
-    <w:lsdException w:name="Table Classic 4" w:semiHidden="1" w:unhideWhenUsed="1"/>
-    <w:lsdException w:name="Table Colorful 1" w:semiHidden="1" w:unhideWhenUsed="1"/>
-    <w:lsdException w:name="Table Colorful 2" w:semiHidden="1" w:unhideWhenUsed="1"/>
-    <w:lsdException w:name="Table Colorful 3" w:semiHidden="1" w:unhideWhenUsed="1"/>
-    <w:lsdException w:name="Table Columns 1" w:semiHidden="1" w:unhideWhenUsed="1"/>
-    <w:lsdException w:name="Table Columns 2" w:semiHidden="1" w:unhideWhenUsed="1"/>
-    <w:lsdException w:name="Table Columns 3" w:semiHidden="1" w:unhideWhenUsed="1"/>
-    <w:lsdException w:name="Table Columns 4" w:semiHidden="1" w:unhideWhenUsed="1"/>
-    <w:lsdException w:name="Table Columns 5" w:semiHidden="1" w:unhideWhenUsed="1"/>
-    <w:lsdException w:name="Table Grid 1" w:semiHidden="1" w:unhideWhenUsed="1"/>
-    <w:lsdException w:name="Table Grid 2" w:semiHidden="1" w:unhideWhenUsed="1"/>
-    <w:lsdException w:name="Table Grid 3" w:semiHidden="1" w:unhideWhenUsed="1"/>
-    <w:lsdException w:name="Table Grid 4" w:semiHidden="1" w:unhideWhenUsed="1"/>
-    <w:lsdException w:name="Table Grid 5" w:semiHidden="1" w:unhideWhenUsed="1"/>
-    <w:lsdException w:name="Table Grid 6" w:semiHidden="1" w:unhideWhenUsed="1"/>
-    <w:lsdException w:name="Table Grid 7" w:semiHidden="1" w:unhideWhenUsed="1"/>
-    <w:lsdException w:name="Table Grid 8" w:semiHidden="1" w:unhideWhenUsed="1"/>
-    <w:lsdException w:name="Table List 1" w:semiHidden="1" w:unhideWhenUsed="1"/>
-    <w:lsdException w:name="Table List 2" w:semiHidden="1" w:unhideWhenUsed="1"/>
-    <w:lsdException w:name="Table List 3" w:semiHidden="1" w:unhideWhenUsed="1"/>
-    <w:lsdException w:name="Table List 4" w:semiHidden="1" w:unhideWhenUsed="1"/>
-    <w:lsdException w:name="Table List 5" w:semiHidden="1" w:unhideWhenUsed="1"/>
-    <w:lsdException w:name="Table List 6" w:semiHidden="1" w:unhideWhenUsed="1"/>
-    <w:lsdException w:name="Table List 7" w:semiHidden="1" w:unhideWhenUsed="1"/>
-    <w:lsdException w:name="Table List 8" w:semiHidden="1" w:unhideWhenUsed="1"/>
-    <w:lsdException w:name="Table 3D effects 1" w:semiHidden="1" w:unhideWhenUsed="1"/>
-    <w:lsdException w:name="Table 3D effects 2" w:semiHidden="1" w:unhideWhenUsed="1"/>
-    <w:lsdException w:name="Table 3D effects 3" w:semiHidden="1" w:unhideWhenUsed="1"/>
-    <w:lsdException w:name="Table Contemporary" w:semiHidden="1" w:unhideWhenUsed="1"/>
-    <w:lsdException w:name="Table Elegant" w:semiHidden="1" w:unhideWhenUsed="1"/>
-    <w:lsdException w:name="Table Professional" w:semiHidden="1" w:unhideWhenUsed="1"/>
-    <w:lsdException w:name="Table Subtle 1" w:semiHidden="1" w:unhideWhenUsed="1"/>
-    <w:lsdException w:name="Table Subtle 2" w:semiHidden="1" w:unhideWhenUsed="1"/>
-    <w:lsdException w:name="Table Web 1" w:semiHidden="1" w:unhideWhenUsed="1"/>
-    <w:lsdException w:name="Table Web 2" w:semiHidden="1" w:unhideWhenUsed="1"/>
-    <w:lsdException w:name="Table Web 3" w:semiHidden="1" w:unhideWhenUsed="1"/>
-    <w:lsdException w:name="Balloon Text" w:semiHidden="1" w:unhideWhenUsed="1"/>
-    <w:lsdException w:name="Table Grid" w:uiPriority="39"/>
-    <w:lsdException w:name="Table Theme" w:semiHidden="1" w:unhideWhenUsed="1"/>
-    <w:lsdException w:name="Placeholder Text" w:semiHidden="1"/>
-    <w:lsdException w:name="No Spacing" w:uiPriority="1" w:qFormat="1"/>
-    <w:lsdException w:name="Light Shading" w:uiPriority="60"/>
-    <w:lsdException w:name="Light List" w:uiPriority="61"/>
-    <w:lsdException w:name="Light Grid" w:uiPriority="62"/>
-    <w:lsdException w:name="Medium Shading 1" w:uiPriority="63"/>
-    <w:lsdException w:name="Medium Shading 2" w:uiPriority="64"/>
-    <w:lsdException w:name="Medium List 1" w:uiPriority="65"/>
-    <w:lsdException w:name="Medium List 2" w:uiPriority="66"/>
-    <w:lsdException w:name="Medium Grid 1" w:uiPriority="67"/>
-    <w:lsdException w:name="Medium Grid 2" w:uiPriority="68"/>
-    <w:lsdException w:name="Medium Grid 3" w:uiPriority="69"/>
-    <w:lsdException w:name="Dark List" w:uiPriority="70"/>
-    <w:lsdException w:name="Colorful Shading" w:uiPriority="71"/>
-    <w:lsdException w:name="Colorful List" w:uiPriority="72"/>
-    <w:lsdException w:name="Colorful Grid" w:uiPriority="73"/>
-    <w:lsdException w:name="Light Shading Accent 1" w:uiPriority="60"/>
-    <w:lsdException w:name="Light List Accent 1" w:uiPriority="61"/>
-    <w:lsdException w:name="Light Grid Accent 1" w:uiPriority="62"/>
-    <w:lsdException w:name="Medium Shading 1 Accent 1" w:uiPriority="63"/>
-    <w:lsdException w:name="Medium Shading 2 Accent 1" w:uiPriority="64"/>
-    <w:lsdException w:name="Medium List 1 Accent 1" w:uiPriority="65"/>
-    <w:lsdException w:name="Revision" w:semiHidden="1"/>
-    <w:lsdException w:name="List Paragraph" w:uiPriority="34" w:qFormat="1"/>
-    <w:lsdException w:name="Quote" w:uiPriority="29" w:qFormat="1"/>
-    <w:lsdException w:name="Intense Quote" w:uiPriority="30" w:qFormat="1"/>
-    <w:lsdException w:name="Medium List 2 Accent 1" w:uiPriority="66"/>
-    <w:lsdException w:name="Medium Grid 1 Accent 1" w:uiPriority="67"/>
-    <w:lsdException w:name="Medium Grid 2 Accent 1" w:uiPriority="68"/>
-    <w:lsdException w:name="Medium Grid 3 Accent 1" w:uiPriority="69"/>
-    <w:lsdException w:name="Dark List Accent 1" w:uiPriority="70"/>
-    <w:lsdException w:name="Colorful Shading Accent 1" w:uiPriority="71"/>
-    <w:lsdException w:name="Colorful List Accent 1" w:uiPriority="72"/>
-    <w:lsdException w:name="Colorful Grid Accent 1" w:uiPriority="73"/>
-    <w:lsdException w:name="Light Shading Accent 2" w:uiPriority="60"/>
-    <w:lsdException w:name="Light List Accent 2" w:uiPriority="61"/>
-    <w:lsdException w:name="Light Grid Accent 2" w:uiPriority="62"/>
-    <w:lsdException w:name="Medium Shading 1 Accent 2" w:uiPriority="63"/>
-    <w:lsdException w:name="Medium Shading 2 Accent 2" w:uiPriority="64"/>
-    <w:lsdException w:name="Medium List 1 Accent 2" w:uiPriority="65"/>
-    <w:lsdException w:name="Medium List 2 Accent 2" w:uiPriority="66"/>
-    <w:lsdException w:name="Medium Grid 1 Accent 2" w:uiPriority="67"/>
-    <w:lsdException w:name="Medium Grid 2 Accent 2" w:uiPriority="68"/>
-    <w:lsdException w:name="Medium Grid 3 Accent 2" w:uiPriority="69"/>
-    <w:lsdException w:name="Dark List Accent 2" w:uiPriority="70"/>
-    <w:lsdException w:name="Colorful Shading Accent 2" w:uiPriority="71"/>
-    <w:lsdException w:name="Colorful List Accent 2" w:uiPriority="72"/>
-    <w:lsdException w:name="Colorful Grid Accent 2" w:uiPriority="73"/>
-    <w:lsdException w:name="Light Shading Accent 3" w:uiPriority="60"/>
-    <w:lsdException w:name="Light List Accent 3" w:uiPriority="61"/>
-    <w:lsdException w:name="Light Grid Accent 3" w:uiPriority="62"/>
-    <w:lsdException w:name="Medium Shading 1 Accent 3" w:uiPriority="63"/>
-    <w:lsdException w:name="Medium Shading 2 Accent 3" w:uiPriority="64"/>
-    <w:lsdException w:name="Medium List 1 Accent 3" w:uiPriority="65"/>
-    <w:lsdException w:name="Medium List 2 Accent 3" w:uiPriority="66"/>
-    <w:lsdException w:name="Medium Grid 1 Accent 3" w:uiPriority="67"/>
-    <w:lsdException w:name="Medium Grid 2 Accent 3" w:uiPriority="68"/>
-    <w:lsdException w:name="Medium Grid 3 Accent 3" w:uiPriority="69"/>
-    <w:lsdException w:name="Dark List Accent 3" w:uiPriority="70"/>
-    <w:lsdException w:name="Colorful Shading Accent 3" w:uiPriority="71"/>
-    <w:lsdException w:name="Colorful List Accent 3" w:uiPriority="72"/>
-    <w:lsdException w:name="Colorful Grid Accent 3" w:uiPriority="73"/>
-    <w:lsdException w:name="Light Shading Accent 4" w:uiPriority="60"/>
-    <w:lsdException w:name="Light List Accent 4" w:uiPriority="61"/>
-    <w:lsdException w:name="Light Grid Accent 4" w:uiPriority="62"/>
-    <w:lsdException w:name="Medium Shading 1 Accent 4" w:uiPriority="63"/>
-    <w:lsdException w:name="Medium Shading 2 Accent 4" w:uiPriority="64"/>
-    <w:lsdException w:name="Medium List 1 Accent 4" w:uiPriority="65"/>
-    <w:lsdException w:name="Medium List 2 Accent 4" w:uiPriority="66"/>
-    <w:lsdException w:name="Medium Grid 1 Accent 4" w:uiPriority="67"/>
-    <w:lsdException w:name="Medium Grid 2 Accent 4" w:uiPriority="68"/>
-    <w:lsdException w:name="Medium Grid 3 Accent 4" w:uiPriority="69"/>
-    <w:lsdException w:name="Dark List Accent 4" w:uiPriority="70"/>
-    <w:lsdException w:name="Colorful Shading Accent 4" w:uiPriority="71"/>
-    <w:lsdException w:name="Colorful List Accent 4" w:uiPriority="72"/>
-    <w:lsdException w:name="Colorful Grid Accent 4" w:uiPriority="73"/>
-    <w:lsdException w:name="Light Shading Accent 5" w:uiPriority="60"/>
-    <w:lsdException w:name="Light List Accent 5" w:uiPriority="61"/>
-    <w:lsdException w:name="Light Grid Accent 5" w:uiPriority="62"/>
-    <w:lsdException w:name="Medium Shading 1 Accent 5" w:uiPriority="63"/>
-    <w:lsdException w:name="Medium Shading 2 Accent 5" w:uiPriority="64"/>
-    <w:lsdException w:name="Medium List 1 Accent 5" w:uiPriority="65"/>
-    <w:lsdException w:name="Medium List 2 Accent 5" w:uiPriority="66"/>
-    <w:lsdException w:name="Medium Grid 1 Accent 5" w:uiPriority="67"/>
-    <w:lsdException w:name="Medium Grid 2 Accent 5" w:uiPriority="68"/>
-    <w:lsdException w:name="Medium Grid 3 Accent 5" w:uiPriority="69"/>
-    <w:lsdException w:name="Dark List Accent 5" w:uiPriority="70"/>
-    <w:lsdException w:name="Colorful Shading Accent 5" w:uiPriority="71"/>
-    <w:lsdException w:name="Colorful List Accent 5" w:uiPriority="72"/>
-    <w:lsdException w:name="Colorful Grid Accent 5" w:uiPriority="73"/>
-    <w:lsdException w:name="Light Shading Accent 6" w:uiPriority="60"/>
-    <w:lsdException w:name="Light List Accent 6" w:uiPriority="61"/>
-    <w:lsdException w:name="Light Grid Accent 6" w:uiPriority="62"/>
-    <w:lsdException w:name="Medium Shading 1 Accent 6" w:uiPriority="63"/>
-    <w:lsdException w:name="Medium Shading 2 Accent 6" w:uiPriority="64"/>
-    <w:lsdException w:name="Medium List 1 Accent 6" w:uiPriority="65"/>
-    <w:lsdException w:name="Medium List 2 Accent 6" w:uiPriority="66"/>
-    <w:lsdException w:name="Medium Grid 1 Accent 6" w:uiPriority="67"/>
-    <w:lsdException w:name="Medium Grid 2 Accent 6" w:uiPriority="68"/>
-    <w:lsdException w:name="Medium Grid 3 Accent 6" w:uiPriority="69"/>
-    <w:lsdException w:name="Dark List Accent 6" w:uiPriority="70"/>
-    <w:lsdException w:name="Colorful Shading Accent 6" w:uiPriority="71"/>
-    <w:lsdException w:name="Colorful List Accent 6" w:uiPriority="72"/>
-    <w:lsdException w:name="Colorful Grid Accent 6" w:uiPriority="73"/>
-    <w:lsdException w:name="Subtle Emphasis" w:uiPriority="19" w:qFormat="1"/>
-    <w:lsdException w:name="Intense Emphasis" w:uiPriority="21" w:qFormat="1"/>
-    <w:lsdException w:name="Subtle Reference" w:uiPriority="31" w:qFormat="1"/>
-    <w:lsdException w:name="Intense Reference" w:uiPriority="32" w:qFormat="1"/>
-    <w:lsdException w:name="Book Title" w:uiPriority="33" w:qFormat="1"/>
-    <w:lsdException w:name="Bibliography" w:semiHidden="1" w:uiPriority="37" w:unhideWhenUsed="1"/>
-    <w:lsdException w:name="TOC Heading" w:semiHidden="1" w:uiPriority="39" w:unhideWhenUsed="1" w:qFormat="1"/>
-    <w:lsdException w:name="Plain Table 1" w:uiPriority="41"/>
-    <w:lsdException w:name="Plain Table 2" w:uiPriority="42"/>
-    <w:lsdException w:name="Plain Table 3" w:uiPriority="43"/>
-    <w:lsdException w:name="Plain Table 4" w:uiPriority="44"/>
-    <w:lsdException w:name="Plain Table 5" w:uiPriority="45"/>
-    <w:lsdException w:name="Grid Table Light" w:uiPriority="40"/>
-    <w:lsdException w:name="Grid Table 1 Light" w:uiPriority="46"/>
-    <w:lsdException w:name="Grid Table 2" w:uiPriority="47"/>
-    <w:lsdException w:name="Grid Table 3" w:uiPriority="48"/>
-    <w:lsdException w:name="Grid Table 4" w:uiPriority="49"/>
-    <w:lsdException w:name="Grid Table 5 Dark" w:uiPriority="50"/>
-    <w:lsdException w:name="Grid Table 6 Colorful" w:uiPriority="51"/>
-    <w:lsdException w:name="Grid Table 7 Colorful" w:uiPriority="52"/>
-    <w:lsdException w:name="Grid Table 1 Light Accent 1" w:uiPriority="46"/>
-    <w:lsdException w:name="Grid Table 2 Accent 1" w:uiPriority="47"/>
-    <w:lsdException w:name="Grid Table 3 Accent 1" w:uiPriority="48"/>
-    <w:lsdException w:name="Grid Table 4 Accent 1" w:uiPriority="49"/>
-    <w:lsdException w:name="Grid Table 5 Dark Accent 1" w:uiPriority="50"/>
-    <w:lsdException w:name="Grid Table 6 Colorful Accent 1" w:uiPriority="51"/>
-    <w:lsdException w:name="Grid Table 7 Colorful Accent 1" w:uiPriority="52"/>
-    <w:lsdException w:name="Grid Table 1 Light Accent 2" w:uiPriority="46"/>
-    <w:lsdException w:name="Grid Table 2 Accent 2" w:uiPriority="47"/>
-    <w:lsdException w:name="Grid Table 3 Accent 2" w:uiPriority="48"/>
-    <w:lsdException w:name="Grid Table 4 Accent 2" w:uiPriority="49"/>
-    <w:lsdException w:name="Grid Table 5 Dark Accent 2" w:uiPriority="50"/>
-    <w:lsdException w:name="Grid Table 6 Colorful Accent 2" w:uiPriority="51"/>
-    <w:lsdException w:name="Grid Table 7 Colorful Accent 2" w:uiPriority="52"/>
-    <w:lsdException w:name="Grid Table 1 Light Accent 3" w:uiPriority="46"/>
-    <w:lsdException w:name="Grid Table 2 Accent 3" w:uiPriority="47"/>
-    <w:lsdException w:name="Grid Table 3 Accent 3" w:uiPriority="48"/>
-    <w:lsdException w:name="Grid Table 4 Accent 3" w:uiPriority="49"/>
-    <w:lsdException w:name="Grid Table 5 Dark Accent 3" w:uiPriority="50"/>
-    <w:lsdException w:name="Grid Table 6 Colorful Accent 3" w:uiPriority="51"/>
-    <w:lsdException w:name="Grid Table 7 Colorful Accent 3" w:uiPriority="52"/>
-    <w:lsdException w:name="Grid Table 1 Light Accent 4" w:uiPriority="46"/>
-    <w:lsdException w:name="Grid Table 2 Accent 4" w:uiPriority="47"/>
-    <w:lsdException w:name="Grid Table 3 Accent 4" w:uiPriority="48"/>
-    <w:lsdException w:name="Grid Table 4 Accent 4" w:uiPriority="49"/>
-    <w:lsdException w:name="Grid Table 5 Dark Accent 4" w:uiPriority="50"/>
-    <w:lsdException w:name="Grid Table 6 Colorful Accent 4" w:uiPriority="51"/>
-    <w:lsdException w:name="Grid Table 7 Colorful Accent 4" w:uiPriority="52"/>
-    <w:lsdException w:name="Grid Table 1 Light Accent 5" w:uiPriority="46"/>
-    <w:lsdException w:name="Grid Table 2 Accent 5" w:uiPriority="47"/>
-    <w:lsdException w:name="Grid Table 3 Accent 5" w:uiPriority="48"/>
-    <w:lsdException w:name="Grid Table 4 Accent 5" w:uiPriority="49"/>
-    <w:lsdException w:name="Grid Table 5 Dark Accent 5" w:uiPriority="50"/>
-    <w:lsdException w:name="Grid Table 6 Colorful Accent 5" w:uiPriority="51"/>
-    <w:lsdException w:name="Grid Table 7 Colorful Accent 5" w:uiPriority="52"/>
-    <w:lsdException w:name="Grid Table 1 Light Accent 6" w:uiPriority="46"/>
-    <w:lsdException w:name="Grid Table 2 Accent 6" w:uiPriority="47"/>
-    <w:lsdException w:name="Grid Table 3 Accent 6" w:uiPriority="48"/>
-    <w:lsdException w:name="Grid Table 4 Accent 6" w:uiPriority="49"/>
-    <w:lsdException w:name="Grid Table 5 Dark Accent 6" w:uiPriority="50"/>
-    <w:lsdException w:name="Grid Table 6 Colorful Accent 6" w:uiPriority="51"/>
-    <w:lsdException w:name="Grid Table 7 Colorful Accent 6" w:uiPriority="52"/>
-    <w:lsdException w:name="List Table 1 Light" w:uiPriority="46"/>
-    <w:lsdException w:name="List Table 2" w:uiPriority="47"/>
-    <w:lsdException w:name="List Table 3" w:uiPriority="48"/>
-    <w:lsdException w:name="List Table 4" w:uiPriority="49"/>
-    <w:lsdException w:name="List Table 5 Dark" w:uiPriority="50"/>
-    <w:lsdException w:name="List Table 6 Colorful" w:uiPriority="51"/>
-    <w:lsdException w:name="List Table 7 Colorful" w:uiPriority="52"/>
-    <w:lsdException w:name="List Table 1 Light Accent 1" w:uiPriority="46"/>
-    <w:lsdException w:name="List Table 2 Accent 1" w:uiPriority="47"/>
-    <w:lsdException w:name="List Table 3 Accent 1" w:uiPriority="48"/>
-    <w:lsdException w:name="List Table 4 Accent 1" w:uiPriority="49"/>
-    <w:lsdException w:name="List Table 5 Dark Accent 1" w:uiPriority="50"/>
-    <w:lsdException w:name="List Table 6 Colorful Accent 1" w:uiPriority="51"/>
-    <w:lsdException w:name="List Table 7 Colorful Accent 1" w:uiPriority="52"/>
-    <w:lsdException w:name="List Table 1 Light Accent 2" w:uiPriority="46"/>
-    <w:lsdException w:name="List Table 2 Accent 2" w:uiPriority="47"/>
-    <w:lsdException w:name="List Table 3 Accent 2" w:uiPriority="48"/>
-    <w:lsdException w:name="List Table 4 Accent 2" w:uiPriority="49"/>
-    <w:lsdException w:name="List Table 5 Dark Accent 2" w:uiPriority="50"/>
-    <w:lsdException w:name="List Table 6 Colorful Accent 2" w:uiPriority="51"/>
-    <w:lsdException w:name="List Table 7 Colorful Accent 2" w:uiPriority="52"/>
-    <w:lsdException w:name="List Table 1 Light Accent 3" w:uiPriority="46"/>
-    <w:lsdException w:name="List Table 2 Accent 3" w:uiPriority="47"/>
-    <w:lsdException w:name="List Table 3 Accent 3" w:uiPriority="48"/>
-    <w:lsdException w:name="List Table 4 Accent 3" w:uiPriority="49"/>
-    <w:lsdException w:name="List Table 5 Dark Accent 3" w:uiPriority="50"/>
-    <w:lsdException w:name="List Table 6 Colorful Accent 3" w:uiPriority="51"/>
-    <w:lsdException w:name="List Table 7 Colorful Accent 3" w:uiPriority="52"/>
-    <w:lsdException w:name="List Table 1 Light Accent 4" w:uiPriority="46"/>
-    <w:lsdException w:name="List Table 2 Accent 4" w:uiPriority="47"/>
-    <w:lsdException w:name="List Table 3 Accent 4" w:uiPriority="48"/>
-    <w:lsdException w:name="List Table 4 Accent 4" w:uiPriority="49"/>
-    <w:lsdException w:name="List Table 5 Dark Accent 4" w:uiPriority="50"/>
-    <w:lsdException w:name="List Table 6 Colorful Accent 4" w:uiPriority="51"/>
-    <w:lsdException w:name="List Table 7 Colorful Accent 4" w:uiPriority="52"/>
-    <w:lsdException w:name="List Table 1 Light Accent 5" w:uiPriority="46"/>
-    <w:lsdException w:name="List Table 2 Accent 5" w:uiPriority="47"/>
-    <w:lsdException w:name="List Table 3 Accent 5" w:uiPriority="48"/>
-    <w:lsdException w:name="List Table 4 Accent 5" w:uiPriority="49"/>
-    <w:lsdException w:name="List Table 5 Dark Accent 5" w:uiPriority="50"/>
-    <w:lsdException w:name="List Table 6 Colorful Accent 5" w:uiPriority="51"/>
-    <w:lsdException w:name="List Table 7 Colorful Accent 5" w:uiPriority="52"/>
-    <w:lsdException w:name="List Table 1 Light Accent 6" w:uiPriority="46"/>
-    <w:lsdException w:name="List Table 2 Accent 6" w:uiPriority="47"/>
-    <w:lsdException w:name="List Table 3 Accent 6" w:uiPriority="48"/>
-    <w:lsdException w:name="List Table 4 Accent 6" w:uiPriority="49"/>
-    <w:lsdException w:name="List Table 5 Dark Accent 6" w:uiPriority="50"/>
-    <w:lsdException w:name="List Table 6 Colorful Accent 6" w:uiPriority="51"/>
-    <w:lsdException w:name="List Table 7 Colorful Accent 6" w:uiPriority="52"/>
-  </w:latentStyles>
-  <w:style w:type="paragraph" w:default="1" w:styleId="Normal">
-    <w:name w:val="Normal"/>
+  <w:style w:type="paragraph" w:styleId="ListParagraph">
+    <w:name w:val="List Paragraph"/>
+    <w:basedOn w:val="Normal"/>
+    <w:uiPriority w:val="34"/>
     <w:qFormat/>
+    <w:rsid w:val="000D1876"/>
     <w:pPr>
-      <w:widowControl w:val="0"/>
-      <w:jc w:val="both"/>
+      <w:ind w:firstLineChars="200" w:firstLine="420"/>
     </w:pPr>
   </w:style>
-  <w:style w:type="character" w:default="1" w:styleId="DefaultParagraphFont">
-    <w:name w:val="Default Paragraph Font"/>
-    <w:uiPriority w:val="1"/>
-    <w:semiHidden/>
-    <w:unhideWhenUsed/>
-  </w:style>
-  <w:style w:type="table" w:default="1" w:styleId="TableNormal">
-    <w:name w:val="Normal Table"/>
-    <w:uiPriority w:val="99"/>
-    <w:semiHidden/>
-    <w:unhideWhenUsed/>
-    <w:tblPr>
-      <w:tblInd w:w="0" w:type="dxa"/>
-      <w:tblCellMar>
-        <w:top w:w="0" w:type="dxa"/>
-        <w:left w:w="108" w:type="dxa"/>
-        <w:bottom w:w="0" w:type="dxa"/>
-        <w:right w:w="108" w:type="dxa"/>
-      </w:tblCellMar>
-    </w:tblPr>
-  </w:style>
-  <w:style w:type="numbering" w:default="1" w:styleId="NoList">
-    <w:name w:val="No List"/>
-    <w:uiPriority w:val="99"/>
-    <w:semiHidden/>
-    <w:unhideWhenUsed/>
-  </w:style>
-  <w:style w:type="character" w:styleId="PlaceholderText">
-    <w:name w:val="Placeholder Text"/>
-    <w:basedOn w:val="DefaultParagraphFont"/>
-    <w:uiPriority w:val="99"/>
-    <w:semiHidden/>
-    <w:rsid w:val="00F41B1D"/>
-    <w:rPr>
-      <w:color w:val="808080"/>
-    </w:rPr>
-  </w:style>
 </w:styles>
-</file>
-
-<file path=word/glossary/webSettings.xml><?xml version="1.0" encoding="utf-8"?>
-<w:webSettings xmlns:mc="http://schemas.openxmlformats.org/markup-compatibility/2006" xmlns:r="http://schemas.openxmlformats.org/officeDocument/2006/relationships" xmlns:w="http://schemas.openxmlformats.org/wordprocessingml/2006/main" xmlns:w14="http://schemas.microsoft.com/office/word/2010/wordml" xmlns:w15="http://schemas.microsoft.com/office/word/2012/wordml" mc:Ignorable="w14 w15">
-  <w:optimizeForBrowser/>
-  <w:allowPNG/>
-</w:webSettings>
 </file>
 
 <file path=word/theme/theme1.xml><?xml version="1.0" encoding="utf-8"?>
@@ -4771,7 +4542,7 @@
 </file>
 
 <file path=customXml/itemProps1.xml><?xml version="1.0" encoding="utf-8"?>
-<ds:datastoreItem xmlns:ds="http://schemas.openxmlformats.org/officeDocument/2006/customXml" ds:itemID="{1F5639F1-DCD1-4D31-AA01-036B193AC315}">
+<ds:datastoreItem xmlns:ds="http://schemas.openxmlformats.org/officeDocument/2006/customXml" ds:itemID="{172A659C-F367-402B-9604-F959C1AEFD65}">
   <ds:schemaRefs>
     <ds:schemaRef ds:uri="http://schemas.openxmlformats.org/officeDocument/2006/bibliography"/>
   </ds:schemaRefs>

--- a/Design/design document.docx
+++ b/Design/design document.docx
@@ -945,6 +945,109 @@
           </w:p>
         </w:tc>
       </w:tr>
+      <w:tr>
+        <w:tc>
+          <w:tcPr>
+            <w:tcW w:w="2765" w:type="dxa"/>
+          </w:tcPr>
+          <w:p>
+            <w:pPr>
+              <w:jc w:val="center"/>
+              <w:rPr>
+                <w:rFonts w:ascii="Arial" w:hAnsi="Arial" w:cs="Arial" w:hint="eastAsia"/>
+                <w:sz w:val="24"/>
+                <w:szCs w:val="24"/>
+              </w:rPr>
+            </w:pPr>
+            <w:r>
+              <w:rPr>
+                <w:rFonts w:ascii="Arial" w:hAnsi="Arial" w:cs="Arial" w:hint="eastAsia"/>
+                <w:sz w:val="24"/>
+                <w:szCs w:val="24"/>
+              </w:rPr>
+              <w:t>30.6.2017</w:t>
+            </w:r>
+          </w:p>
+        </w:tc>
+        <w:tc>
+          <w:tcPr>
+            <w:tcW w:w="2765" w:type="dxa"/>
+          </w:tcPr>
+          <w:p>
+            <w:pPr>
+              <w:jc w:val="center"/>
+              <w:rPr>
+                <w:rFonts w:ascii="Arial" w:hAnsi="Arial" w:cs="Arial" w:hint="eastAsia"/>
+                <w:sz w:val="24"/>
+                <w:szCs w:val="24"/>
+              </w:rPr>
+            </w:pPr>
+            <w:r>
+              <w:rPr>
+                <w:rFonts w:ascii="Arial" w:hAnsi="Arial" w:cs="Arial" w:hint="eastAsia"/>
+                <w:sz w:val="24"/>
+                <w:szCs w:val="24"/>
+              </w:rPr>
+              <w:t>Jamie</w:t>
+            </w:r>
+          </w:p>
+        </w:tc>
+        <w:tc>
+          <w:tcPr>
+            <w:tcW w:w="2766" w:type="dxa"/>
+          </w:tcPr>
+          <w:p>
+            <w:pPr>
+              <w:jc w:val="center"/>
+              <w:rPr>
+                <w:rFonts w:ascii="Arial" w:hAnsi="Arial" w:cs="Arial"/>
+                <w:sz w:val="24"/>
+                <w:szCs w:val="24"/>
+              </w:rPr>
+            </w:pPr>
+            <w:r>
+              <w:rPr>
+                <w:rFonts w:ascii="Arial" w:hAnsi="Arial" w:cs="Arial"/>
+                <w:sz w:val="24"/>
+                <w:szCs w:val="24"/>
+              </w:rPr>
+              <w:t>A</w:t>
+            </w:r>
+            <w:r>
+              <w:rPr>
+                <w:rFonts w:ascii="Arial" w:hAnsi="Arial" w:cs="Arial" w:hint="eastAsia"/>
+                <w:sz w:val="24"/>
+                <w:szCs w:val="24"/>
+              </w:rPr>
+              <w:t xml:space="preserve">dd </w:t>
+            </w:r>
+            <w:r>
+              <w:rPr>
+                <w:rFonts w:ascii="Arial" w:hAnsi="Arial" w:cs="Arial"/>
+                <w:sz w:val="24"/>
+                <w:szCs w:val="24"/>
+              </w:rPr>
+              <w:t>s</w:t>
+            </w:r>
+            <w:r>
+              <w:rPr>
+                <w:rFonts w:ascii="Arial" w:hAnsi="Arial" w:cs="Arial" w:hint="eastAsia"/>
+                <w:sz w:val="24"/>
+                <w:szCs w:val="24"/>
+              </w:rPr>
+              <w:t xml:space="preserve">ound </w:t>
+            </w:r>
+            <w:r>
+              <w:rPr>
+                <w:rFonts w:ascii="Arial" w:hAnsi="Arial" w:cs="Arial"/>
+                <w:sz w:val="24"/>
+                <w:szCs w:val="24"/>
+              </w:rPr>
+              <w:t>and music requirement</w:t>
+            </w:r>
+          </w:p>
+        </w:tc>
+      </w:tr>
     </w:tbl>
     <w:p/>
     <w:p>
@@ -1340,6 +1443,7 @@
           <w:sz w:val="24"/>
           <w:szCs w:val="24"/>
         </w:rPr>
+        <w:lastRenderedPageBreak/>
         <w:t>Skills:</w:t>
       </w:r>
     </w:p>
@@ -1454,7 +1558,6 @@
           <w:sz w:val="24"/>
           <w:szCs w:val="24"/>
         </w:rPr>
-        <w:lastRenderedPageBreak/>
         <w:t>CD</w:t>
       </w:r>
       <w:r>
@@ -3130,7 +3233,7 @@
     <w:p>
       <w:pPr>
         <w:rPr>
-          <w:rFonts w:ascii="Arial" w:hAnsi="Arial" w:cs="Arial" w:hint="eastAsia"/>
+          <w:rFonts w:ascii="Arial" w:hAnsi="Arial" w:cs="Arial"/>
           <w:sz w:val="24"/>
           <w:szCs w:val="24"/>
         </w:rPr>
@@ -3210,6 +3313,14 @@
         </w:rPr>
         <w:t>omb explosion</w:t>
       </w:r>
+      <w:r>
+        <w:rPr>
+          <w:rFonts w:ascii="Arial" w:hAnsi="Arial" w:cs="Arial"/>
+          <w:sz w:val="24"/>
+          <w:szCs w:val="24"/>
+        </w:rPr>
+        <w:t>(done)</w:t>
+      </w:r>
     </w:p>
     <w:p>
       <w:pPr>
@@ -3241,6 +3352,14 @@
         </w:rPr>
         <w:t>ackground music</w:t>
       </w:r>
+      <w:r>
+        <w:rPr>
+          <w:rFonts w:ascii="Arial" w:hAnsi="Arial" w:cs="Arial"/>
+          <w:sz w:val="24"/>
+          <w:szCs w:val="24"/>
+        </w:rPr>
+        <w:t>(done)</w:t>
+      </w:r>
     </w:p>
     <w:p>
       <w:pPr>
@@ -3287,55 +3406,24 @@
           <w:szCs w:val="24"/>
         </w:rPr>
       </w:pPr>
-      <w:r>
-        <w:rPr>
-          <w:rFonts w:ascii="Arial" w:hAnsi="Arial" w:cs="Arial"/>
-          <w:sz w:val="24"/>
-          <w:szCs w:val="24"/>
-        </w:rPr>
-        <w:t>B</w:t>
-      </w:r>
-      <w:r>
-        <w:rPr>
-          <w:rFonts w:ascii="Arial" w:hAnsi="Arial" w:cs="Arial" w:hint="eastAsia"/>
-          <w:sz w:val="24"/>
-          <w:szCs w:val="24"/>
-        </w:rPr>
-        <w:t>omb countdown</w:t>
-      </w:r>
-    </w:p>
-    <w:p>
-      <w:pPr>
-        <w:pStyle w:val="ListParagraph"/>
-        <w:numPr>
-          <w:ilvl w:val="0"/>
-          <w:numId w:val="1"/>
-        </w:numPr>
-        <w:ind w:firstLineChars="0"/>
-        <w:rPr>
-          <w:rFonts w:ascii="Arial" w:hAnsi="Arial" w:cs="Arial" w:hint="eastAsia"/>
-          <w:sz w:val="24"/>
-          <w:szCs w:val="24"/>
-        </w:rPr>
-      </w:pPr>
-      <w:r>
-        <w:rPr>
-          <w:rFonts w:ascii="Arial" w:hAnsi="Arial" w:cs="Arial"/>
-          <w:sz w:val="24"/>
-          <w:szCs w:val="24"/>
-        </w:rPr>
-        <w:t>G</w:t>
-      </w:r>
-      <w:r>
-        <w:rPr>
-          <w:rFonts w:ascii="Arial" w:hAnsi="Arial" w:cs="Arial" w:hint="eastAsia"/>
-          <w:sz w:val="24"/>
-          <w:szCs w:val="24"/>
-        </w:rPr>
-        <w:t>ame over music</w:t>
-      </w:r>
       <w:bookmarkStart w:id="16" w:name="_GoBack"/>
       <w:bookmarkEnd w:id="16"/>
+      <w:r>
+        <w:rPr>
+          <w:rFonts w:ascii="Arial" w:hAnsi="Arial" w:cs="Arial"/>
+          <w:sz w:val="24"/>
+          <w:szCs w:val="24"/>
+        </w:rPr>
+        <w:t>G</w:t>
+      </w:r>
+      <w:r>
+        <w:rPr>
+          <w:rFonts w:ascii="Arial" w:hAnsi="Arial" w:cs="Arial" w:hint="eastAsia"/>
+          <w:sz w:val="24"/>
+          <w:szCs w:val="24"/>
+        </w:rPr>
+        <w:t>ame over music</w:t>
+      </w:r>
     </w:p>
     <w:p>
       <w:pPr>
@@ -4542,7 +4630,7 @@
 </file>
 
 <file path=customXml/itemProps1.xml><?xml version="1.0" encoding="utf-8"?>
-<ds:datastoreItem xmlns:ds="http://schemas.openxmlformats.org/officeDocument/2006/customXml" ds:itemID="{172A659C-F367-402B-9604-F959C1AEFD65}">
+<ds:datastoreItem xmlns:ds="http://schemas.openxmlformats.org/officeDocument/2006/customXml" ds:itemID="{3AE2168D-5860-4872-9C40-2F58741DBDA4}">
   <ds:schemaRefs>
     <ds:schemaRef ds:uri="http://schemas.openxmlformats.org/officeDocument/2006/bibliography"/>
   </ds:schemaRefs>

--- a/Design/design document.docx
+++ b/Design/design document.docx
@@ -954,7 +954,7 @@
             <w:pPr>
               <w:jc w:val="center"/>
               <w:rPr>
-                <w:rFonts w:ascii="Arial" w:hAnsi="Arial" w:cs="Arial" w:hint="eastAsia"/>
+                <w:rFonts w:ascii="Arial" w:hAnsi="Arial" w:cs="Arial"/>
                 <w:sz w:val="24"/>
                 <w:szCs w:val="24"/>
               </w:rPr>
@@ -977,7 +977,7 @@
             <w:pPr>
               <w:jc w:val="center"/>
               <w:rPr>
-                <w:rFonts w:ascii="Arial" w:hAnsi="Arial" w:cs="Arial" w:hint="eastAsia"/>
+                <w:rFonts w:ascii="Arial" w:hAnsi="Arial" w:cs="Arial"/>
                 <w:sz w:val="24"/>
                 <w:szCs w:val="24"/>
               </w:rPr>
@@ -1048,13 +1048,102 @@
           </w:p>
         </w:tc>
       </w:tr>
+      <w:tr>
+        <w:tc>
+          <w:tcPr>
+            <w:tcW w:w="2765" w:type="dxa"/>
+          </w:tcPr>
+          <w:p>
+            <w:pPr>
+              <w:jc w:val="center"/>
+              <w:rPr>
+                <w:rFonts w:ascii="Arial" w:hAnsi="Arial" w:cs="Arial"/>
+                <w:sz w:val="24"/>
+                <w:szCs w:val="24"/>
+              </w:rPr>
+            </w:pPr>
+            <w:r>
+              <w:rPr>
+                <w:rFonts w:ascii="Arial" w:hAnsi="Arial" w:cs="Arial" w:hint="eastAsia"/>
+                <w:sz w:val="24"/>
+                <w:szCs w:val="24"/>
+              </w:rPr>
+              <w:t>30.6.2017</w:t>
+            </w:r>
+          </w:p>
+        </w:tc>
+        <w:tc>
+          <w:tcPr>
+            <w:tcW w:w="2765" w:type="dxa"/>
+          </w:tcPr>
+          <w:p>
+            <w:pPr>
+              <w:jc w:val="center"/>
+              <w:rPr>
+                <w:rFonts w:ascii="Arial" w:hAnsi="Arial" w:cs="Arial"/>
+                <w:sz w:val="24"/>
+                <w:szCs w:val="24"/>
+              </w:rPr>
+            </w:pPr>
+            <w:r>
+              <w:rPr>
+                <w:rFonts w:ascii="Arial" w:hAnsi="Arial" w:cs="Arial" w:hint="eastAsia"/>
+                <w:sz w:val="24"/>
+                <w:szCs w:val="24"/>
+              </w:rPr>
+              <w:t>Jamie</w:t>
+            </w:r>
+          </w:p>
+        </w:tc>
+        <w:tc>
+          <w:tcPr>
+            <w:tcW w:w="2766" w:type="dxa"/>
+          </w:tcPr>
+          <w:p>
+            <w:pPr>
+              <w:jc w:val="center"/>
+              <w:rPr>
+                <w:rFonts w:ascii="Arial" w:hAnsi="Arial" w:cs="Arial"/>
+                <w:sz w:val="24"/>
+                <w:szCs w:val="24"/>
+              </w:rPr>
+            </w:pPr>
+            <w:r>
+              <w:rPr>
+                <w:rFonts w:ascii="Arial" w:hAnsi="Arial" w:cs="Arial"/>
+                <w:sz w:val="24"/>
+                <w:szCs w:val="24"/>
+              </w:rPr>
+              <w:t>Y</w:t>
+            </w:r>
+            <w:r>
+              <w:rPr>
+                <w:rFonts w:ascii="Arial" w:hAnsi="Arial" w:cs="Arial" w:hint="eastAsia"/>
+                <w:sz w:val="24"/>
+                <w:szCs w:val="24"/>
+              </w:rPr>
+              <w:t xml:space="preserve">ellow </w:t>
+            </w:r>
+            <w:r>
+              <w:rPr>
+                <w:rFonts w:ascii="Arial" w:hAnsi="Arial" w:cs="Arial"/>
+                <w:sz w:val="24"/>
+                <w:szCs w:val="24"/>
+              </w:rPr>
+              <w:t>= not finished yet</w:t>
+            </w:r>
+            <w:bookmarkStart w:id="5" w:name="_GoBack"/>
+            <w:bookmarkEnd w:id="5"/>
+          </w:p>
+        </w:tc>
+      </w:tr>
     </w:tbl>
     <w:p/>
     <w:p>
       <w:pPr>
         <w:pStyle w:val="Heading2"/>
       </w:pPr>
-      <w:bookmarkStart w:id="5" w:name="_Toc486582564"/>
+      <w:bookmarkStart w:id="6" w:name="_Toc486582564"/>
       <w:r>
         <w:rPr>
           <w:rFonts w:hint="eastAsia"/>
@@ -1067,7 +1156,7 @@
       <w:r>
         <w:t>：</w:t>
       </w:r>
-      <w:bookmarkEnd w:id="5"/>
+      <w:bookmarkEnd w:id="6"/>
     </w:p>
     <w:p>
       <w:pPr>
@@ -1270,14 +1359,14 @@
       <w:pPr>
         <w:pStyle w:val="Heading2"/>
       </w:pPr>
-      <w:bookmarkStart w:id="6" w:name="_Toc486582565"/>
+      <w:bookmarkStart w:id="7" w:name="_Toc486582565"/>
       <w:r>
         <w:rPr>
           <w:rFonts w:hint="eastAsia"/>
         </w:rPr>
         <w:t>Characters</w:t>
       </w:r>
-      <w:bookmarkEnd w:id="6"/>
+      <w:bookmarkEnd w:id="7"/>
     </w:p>
     <w:p>
       <w:pPr>
@@ -1309,7 +1398,15 @@
           <w:sz w:val="24"/>
           <w:szCs w:val="24"/>
         </w:rPr>
-        <w:t xml:space="preserve"> Capsule with legs.</w:t>
+        <w:t xml:space="preserve"> Capsule</w:t>
+      </w:r>
+      <w:r>
+        <w:rPr>
+          <w:rFonts w:ascii="Arial" w:hAnsi="Arial" w:cs="Arial" w:hint="eastAsia"/>
+          <w:sz w:val="24"/>
+          <w:szCs w:val="24"/>
+        </w:rPr>
+        <w:t>s</w:t>
       </w:r>
     </w:p>
     <w:p>
@@ -1373,7 +1470,6 @@
         </w:rPr>
         <w:t xml:space="preserve">unity standard assets – characters – </w:t>
       </w:r>
-      <w:proofErr w:type="spellStart"/>
       <w:r>
         <w:rPr>
           <w:rFonts w:ascii="Arial" w:hAnsi="Arial" w:cs="Arial"/>
@@ -1382,7 +1478,6 @@
         </w:rPr>
         <w:t>ThirdPersonCharacter</w:t>
       </w:r>
-      <w:proofErr w:type="spellEnd"/>
       <w:r>
         <w:rPr>
           <w:rFonts w:ascii="Arial" w:hAnsi="Arial" w:cs="Arial"/>
@@ -1407,16 +1502,15 @@
         </w:rPr>
         <w:t xml:space="preserve"> - </w:t>
       </w:r>
-      <w:proofErr w:type="spellStart"/>
-      <w:r>
-        <w:rPr>
-          <w:rFonts w:ascii="Arial" w:hAnsi="Arial" w:cs="Arial"/>
-          <w:sz w:val="24"/>
-          <w:szCs w:val="24"/>
-        </w:rPr>
+      <w:r>
+        <w:rPr>
+          <w:rFonts w:ascii="Arial" w:hAnsi="Arial" w:cs="Arial"/>
+          <w:sz w:val="24"/>
+          <w:szCs w:val="24"/>
+        </w:rPr>
+        <w:lastRenderedPageBreak/>
         <w:t>ThirdPersonController</w:t>
       </w:r>
-      <w:proofErr w:type="spellEnd"/>
     </w:p>
     <w:p>
       <w:pPr>
@@ -1443,7 +1537,6 @@
           <w:sz w:val="24"/>
           <w:szCs w:val="24"/>
         </w:rPr>
-        <w:lastRenderedPageBreak/>
         <w:t>Skills:</w:t>
       </w:r>
     </w:p>
@@ -1453,6 +1546,7 @@
           <w:rFonts w:ascii="Arial" w:hAnsi="Arial" w:cs="Arial"/>
           <w:sz w:val="24"/>
           <w:szCs w:val="24"/>
+          <w:highlight w:val="yellow"/>
         </w:rPr>
       </w:pPr>
       <w:r>
@@ -1460,6 +1554,7 @@
           <w:rFonts w:ascii="Arial" w:hAnsi="Arial" w:cs="Arial" w:hint="eastAsia"/>
           <w:sz w:val="24"/>
           <w:szCs w:val="24"/>
+          <w:highlight w:val="yellow"/>
         </w:rPr>
         <w:t xml:space="preserve">Shift: </w:t>
       </w:r>
@@ -1468,6 +1563,7 @@
           <w:rFonts w:ascii="Arial" w:hAnsi="Arial" w:cs="Arial"/>
           <w:sz w:val="24"/>
           <w:szCs w:val="24"/>
+          <w:highlight w:val="yellow"/>
         </w:rPr>
         <w:t>R</w:t>
       </w:r>
@@ -1476,6 +1572,7 @@
           <w:rFonts w:ascii="Arial" w:hAnsi="Arial" w:cs="Arial" w:hint="eastAsia"/>
           <w:sz w:val="24"/>
           <w:szCs w:val="24"/>
+          <w:highlight w:val="yellow"/>
         </w:rPr>
         <w:t xml:space="preserve">ush </w:t>
       </w:r>
@@ -1484,6 +1581,7 @@
           <w:rFonts w:ascii="Arial" w:hAnsi="Arial" w:cs="Arial"/>
           <w:sz w:val="24"/>
           <w:szCs w:val="24"/>
+          <w:highlight w:val="yellow"/>
         </w:rPr>
         <w:t>x</w:t>
       </w:r>
@@ -1492,6 +1590,7 @@
           <w:rFonts w:ascii="Arial" w:hAnsi="Arial" w:cs="Arial" w:hint="eastAsia"/>
           <w:sz w:val="24"/>
           <w:szCs w:val="24"/>
+          <w:highlight w:val="yellow"/>
         </w:rPr>
         <w:t xml:space="preserve"> distance to</w:t>
       </w:r>
@@ -1500,6 +1599,7 @@
           <w:rFonts w:ascii="Arial" w:hAnsi="Arial" w:cs="Arial"/>
           <w:sz w:val="24"/>
           <w:szCs w:val="24"/>
+          <w:highlight w:val="yellow"/>
         </w:rPr>
         <w:t>ward</w:t>
       </w:r>
@@ -1508,6 +1608,7 @@
           <w:rFonts w:ascii="Arial" w:hAnsi="Arial" w:cs="Arial" w:hint="eastAsia"/>
           <w:sz w:val="24"/>
           <w:szCs w:val="24"/>
+          <w:highlight w:val="yellow"/>
         </w:rPr>
         <w:t xml:space="preserve"> the direction </w:t>
       </w:r>
@@ -1516,6 +1617,7 @@
           <w:rFonts w:ascii="Arial" w:hAnsi="Arial" w:cs="Arial"/>
           <w:sz w:val="24"/>
           <w:szCs w:val="24"/>
+          <w:highlight w:val="yellow"/>
         </w:rPr>
         <w:t>player</w:t>
       </w:r>
@@ -1524,6 +1626,7 @@
           <w:rFonts w:ascii="Arial" w:hAnsi="Arial" w:cs="Arial" w:hint="eastAsia"/>
           <w:sz w:val="24"/>
           <w:szCs w:val="24"/>
+          <w:highlight w:val="yellow"/>
         </w:rPr>
         <w:t xml:space="preserve"> </w:t>
       </w:r>
@@ -1532,6 +1635,7 @@
           <w:rFonts w:ascii="Arial" w:hAnsi="Arial" w:cs="Arial"/>
           <w:sz w:val="24"/>
           <w:szCs w:val="24"/>
+          <w:highlight w:val="yellow"/>
         </w:rPr>
         <w:t>is</w:t>
       </w:r>
@@ -1540,6 +1644,7 @@
           <w:rFonts w:ascii="Arial" w:hAnsi="Arial" w:cs="Arial" w:hint="eastAsia"/>
           <w:sz w:val="24"/>
           <w:szCs w:val="24"/>
+          <w:highlight w:val="yellow"/>
         </w:rPr>
         <w:t xml:space="preserve"> facing</w:t>
       </w:r>
@@ -1557,6 +1662,7 @@
           <w:rFonts w:ascii="Arial" w:hAnsi="Arial" w:cs="Arial" w:hint="eastAsia"/>
           <w:sz w:val="24"/>
           <w:szCs w:val="24"/>
+          <w:highlight w:val="yellow"/>
         </w:rPr>
         <w:t>CD</w:t>
       </w:r>
@@ -1565,6 +1671,7 @@
           <w:rFonts w:ascii="Arial" w:hAnsi="Arial" w:cs="Arial" w:hint="eastAsia"/>
           <w:sz w:val="24"/>
           <w:szCs w:val="24"/>
+          <w:highlight w:val="yellow"/>
         </w:rPr>
         <w:t>：</w:t>
       </w:r>
@@ -1573,6 +1680,7 @@
           <w:rFonts w:ascii="Arial" w:hAnsi="Arial" w:cs="Arial" w:hint="eastAsia"/>
           <w:sz w:val="24"/>
           <w:szCs w:val="24"/>
+          <w:highlight w:val="yellow"/>
         </w:rPr>
         <w:t xml:space="preserve"> </w:t>
       </w:r>
@@ -1581,6 +1689,7 @@
           <w:rFonts w:ascii="Arial" w:hAnsi="Arial" w:cs="Arial"/>
           <w:sz w:val="24"/>
           <w:szCs w:val="24"/>
+          <w:highlight w:val="yellow"/>
         </w:rPr>
         <w:t>2</w:t>
       </w:r>
@@ -1589,6 +1698,7 @@
           <w:rFonts w:ascii="Arial" w:hAnsi="Arial" w:cs="Arial" w:hint="eastAsia"/>
           <w:sz w:val="24"/>
           <w:szCs w:val="24"/>
+          <w:highlight w:val="yellow"/>
         </w:rPr>
         <w:t>秒</w:t>
       </w:r>
@@ -1642,6 +1752,7 @@
           <w:rFonts w:ascii="Arial" w:hAnsi="Arial" w:cs="Arial"/>
           <w:sz w:val="24"/>
           <w:szCs w:val="24"/>
+          <w:highlight w:val="yellow"/>
         </w:rPr>
         <w:t>Player will disappear when he dies. Instantiate a skull at the place he died. The skull has not collider.</w:t>
       </w:r>
@@ -1659,14 +1770,14 @@
       <w:pPr>
         <w:pStyle w:val="Heading2"/>
       </w:pPr>
-      <w:bookmarkStart w:id="7" w:name="_Toc486582566"/>
+      <w:bookmarkStart w:id="8" w:name="_Toc486582566"/>
       <w:r>
         <w:rPr>
           <w:rFonts w:hint="eastAsia"/>
         </w:rPr>
         <w:t>Bomb</w:t>
       </w:r>
-      <w:bookmarkEnd w:id="7"/>
+      <w:bookmarkEnd w:id="8"/>
     </w:p>
     <w:p>
       <w:r>
@@ -1802,6 +1913,7 @@
           <w:rFonts w:ascii="Arial" w:hAnsi="Arial" w:cs="Arial"/>
           <w:sz w:val="24"/>
           <w:szCs w:val="24"/>
+          <w:highlight w:val="yellow"/>
         </w:rPr>
         <w:t>5 seconds.</w:t>
       </w:r>
@@ -2009,27 +2121,7 @@
           <w:szCs w:val="24"/>
           <w:highlight w:val="yellow"/>
         </w:rPr>
-        <w:t xml:space="preserve">D is damage. </w:t>
-      </w:r>
-      <w:proofErr w:type="gramStart"/>
-      <w:r>
-        <w:rPr>
-          <w:rFonts w:ascii="Arial" w:hAnsi="Arial" w:cs="Arial"/>
-          <w:sz w:val="24"/>
-          <w:szCs w:val="24"/>
-          <w:highlight w:val="yellow"/>
-        </w:rPr>
-        <w:t>d</w:t>
-      </w:r>
-      <w:proofErr w:type="gramEnd"/>
-      <w:r>
-        <w:rPr>
-          <w:rFonts w:ascii="Arial" w:hAnsi="Arial" w:cs="Arial"/>
-          <w:sz w:val="24"/>
-          <w:szCs w:val="24"/>
-          <w:highlight w:val="yellow"/>
-        </w:rPr>
-        <w:t xml:space="preserve"> is distance between the boom and player.</w:t>
+        <w:t>D is damage. d is distance between the boom and player.</w:t>
       </w:r>
       <w:r>
         <w:rPr>
@@ -2081,6 +2173,7 @@
           <w:rFonts w:ascii="Arial" w:hAnsi="Arial" w:cs="Arial"/>
           <w:sz w:val="24"/>
           <w:szCs w:val="24"/>
+          <w:highlight w:val="yellow"/>
         </w:rPr>
         <w:t>B</w:t>
       </w:r>
@@ -2089,6 +2182,7 @@
           <w:rFonts w:ascii="Arial" w:hAnsi="Arial" w:cs="Arial" w:hint="eastAsia"/>
           <w:sz w:val="24"/>
           <w:szCs w:val="24"/>
+          <w:highlight w:val="yellow"/>
         </w:rPr>
         <w:t xml:space="preserve">lack </w:t>
       </w:r>
@@ -2097,6 +2191,7 @@
           <w:rFonts w:ascii="Arial" w:hAnsi="Arial" w:cs="Arial"/>
           <w:sz w:val="24"/>
           <w:szCs w:val="24"/>
+          <w:highlight w:val="yellow"/>
         </w:rPr>
         <w:t>and red change</w:t>
       </w:r>
@@ -2105,6 +2200,7 @@
           <w:rFonts w:ascii="Arial" w:hAnsi="Arial" w:cs="Arial"/>
           <w:sz w:val="24"/>
           <w:szCs w:val="24"/>
+          <w:highlight w:val="yellow"/>
         </w:rPr>
         <w:t xml:space="preserve"> from each other, the closer the bomb is going to explode, the color changes faster.</w:t>
       </w:r>
@@ -2230,14 +2326,14 @@
       <w:pPr>
         <w:pStyle w:val="Heading2"/>
       </w:pPr>
-      <w:bookmarkStart w:id="8" w:name="_Toc486582567"/>
+      <w:bookmarkStart w:id="9" w:name="_Toc486582567"/>
       <w:r>
         <w:rPr>
           <w:rFonts w:hint="eastAsia"/>
         </w:rPr>
         <w:t>Map</w:t>
       </w:r>
-      <w:bookmarkEnd w:id="8"/>
+      <w:bookmarkEnd w:id="9"/>
     </w:p>
     <w:p>
       <w:pPr>
@@ -2416,14 +2512,14 @@
       <w:pPr>
         <w:pStyle w:val="Heading2"/>
       </w:pPr>
-      <w:bookmarkStart w:id="9" w:name="_Toc486582568"/>
+      <w:bookmarkStart w:id="10" w:name="_Toc486582568"/>
       <w:r>
         <w:t>Game</w:t>
       </w:r>
       <w:r>
         <w:t xml:space="preserve"> scene</w:t>
       </w:r>
-      <w:bookmarkEnd w:id="9"/>
+      <w:bookmarkEnd w:id="10"/>
     </w:p>
     <w:p>
       <w:pPr>
@@ -2465,8 +2561,8 @@
         </w:rPr>
         <w:t xml:space="preserve"> </w:t>
       </w:r>
-      <w:bookmarkStart w:id="10" w:name="OLE_LINK5"/>
-      <w:bookmarkStart w:id="11" w:name="OLE_LINK6"/>
+      <w:bookmarkStart w:id="11" w:name="OLE_LINK5"/>
+      <w:bookmarkStart w:id="12" w:name="OLE_LINK6"/>
       <w:r>
         <w:rPr>
           <w:rFonts w:ascii="Arial" w:hAnsi="Arial" w:cs="Arial"/>
@@ -2475,8 +2571,8 @@
         </w:rPr>
         <w:t>Position</w:t>
       </w:r>
-      <w:bookmarkEnd w:id="10"/>
       <w:bookmarkEnd w:id="11"/>
+      <w:bookmarkEnd w:id="12"/>
       <w:r>
         <w:rPr>
           <w:rFonts w:ascii="Arial" w:hAnsi="Arial" w:cs="Arial"/>
@@ -2623,8 +2719,8 @@
         </w:rPr>
         <w:t xml:space="preserve">, </w:t>
       </w:r>
-      <w:bookmarkStart w:id="12" w:name="OLE_LINK3"/>
-      <w:bookmarkStart w:id="13" w:name="OLE_LINK4"/>
+      <w:bookmarkStart w:id="13" w:name="OLE_LINK3"/>
+      <w:bookmarkStart w:id="14" w:name="OLE_LINK4"/>
       <w:r>
         <w:rPr>
           <w:rFonts w:ascii="Arial" w:hAnsi="Arial" w:cs="Arial"/>
@@ -2697,8 +2793,8 @@
         </w:rPr>
         <w:t xml:space="preserve"> can move at this time.</w:t>
       </w:r>
-      <w:bookmarkEnd w:id="12"/>
       <w:bookmarkEnd w:id="13"/>
+      <w:bookmarkEnd w:id="14"/>
       <w:r>
         <w:rPr>
           <w:rFonts w:ascii="Arial" w:hAnsi="Arial" w:cs="Arial" w:hint="eastAsia"/>
@@ -2712,6 +2808,7 @@
           <w:rFonts w:ascii="Arial" w:hAnsi="Arial" w:cs="Arial"/>
           <w:sz w:val="24"/>
           <w:szCs w:val="24"/>
+          <w:highlight w:val="yellow"/>
         </w:rPr>
         <w:t>A</w:t>
       </w:r>
@@ -2720,16 +2817,35 @@
           <w:rFonts w:ascii="Arial" w:hAnsi="Arial" w:cs="Arial"/>
           <w:sz w:val="24"/>
           <w:szCs w:val="24"/>
-        </w:rPr>
-        <w:t xml:space="preserve">fter 2 </w:t>
-      </w:r>
-      <w:r>
-        <w:rPr>
-          <w:rFonts w:ascii="Arial" w:hAnsi="Arial" w:cs="Arial"/>
-          <w:sz w:val="24"/>
-          <w:szCs w:val="24"/>
-        </w:rPr>
-        <w:t xml:space="preserve">seconds </w:t>
+          <w:highlight w:val="yellow"/>
+        </w:rPr>
+        <w:t xml:space="preserve">fter </w:t>
+      </w:r>
+      <w:r>
+        <w:rPr>
+          <w:rFonts w:ascii="Arial" w:hAnsi="Arial" w:cs="Arial"/>
+          <w:sz w:val="24"/>
+          <w:szCs w:val="24"/>
+          <w:highlight w:val="yellow"/>
+        </w:rPr>
+        <w:t>1</w:t>
+      </w:r>
+      <w:r>
+        <w:rPr>
+          <w:rFonts w:ascii="Arial" w:hAnsi="Arial" w:cs="Arial"/>
+          <w:sz w:val="24"/>
+          <w:szCs w:val="24"/>
+          <w:highlight w:val="yellow"/>
+        </w:rPr>
+        <w:t xml:space="preserve"> seconds</w:t>
+      </w:r>
+      <w:r>
+        <w:rPr>
+          <w:rFonts w:ascii="Arial" w:hAnsi="Arial" w:cs="Arial"/>
+          <w:sz w:val="24"/>
+          <w:szCs w:val="24"/>
+        </w:rPr>
+        <w:t xml:space="preserve"> </w:t>
       </w:r>
       <w:r>
         <w:rPr>
@@ -2816,6 +2932,7 @@
           <w:rFonts w:ascii="Arial" w:hAnsi="Arial" w:cs="Arial"/>
           <w:sz w:val="24"/>
           <w:szCs w:val="24"/>
+          <w:highlight w:val="yellow"/>
         </w:rPr>
         <w:t xml:space="preserve">Show the </w:t>
       </w:r>
@@ -2824,6 +2941,7 @@
           <w:rFonts w:ascii="Arial" w:hAnsi="Arial" w:cs="Arial" w:hint="eastAsia"/>
           <w:sz w:val="24"/>
           <w:szCs w:val="24"/>
+          <w:highlight w:val="yellow"/>
         </w:rPr>
         <w:t xml:space="preserve">UI </w:t>
       </w:r>
@@ -2832,6 +2950,7 @@
           <w:rFonts w:ascii="Arial" w:hAnsi="Arial" w:cs="Arial"/>
           <w:sz w:val="24"/>
           <w:szCs w:val="24"/>
+          <w:highlight w:val="yellow"/>
         </w:rPr>
         <w:t>Score Board</w:t>
       </w:r>
@@ -2858,7 +2977,7 @@
       <w:pPr>
         <w:pStyle w:val="Heading2"/>
       </w:pPr>
-      <w:bookmarkStart w:id="14" w:name="_Toc486582569"/>
+      <w:bookmarkStart w:id="15" w:name="_Toc486582569"/>
       <w:r>
         <w:rPr>
           <w:rFonts w:hint="eastAsia"/>
@@ -2871,7 +2990,7 @@
         </w:rPr>
         <w:t>：</w:t>
       </w:r>
-      <w:bookmarkEnd w:id="14"/>
+      <w:bookmarkEnd w:id="15"/>
     </w:p>
     <w:p>
       <w:pPr>
@@ -2880,13 +2999,15 @@
           <w:rFonts w:ascii="Arial" w:hAnsi="Arial" w:cs="Arial"/>
           <w:sz w:val="24"/>
           <w:szCs w:val="24"/>
-        </w:rPr>
-      </w:pPr>
-      <w:r>
-        <w:rPr>
-          <w:rFonts w:ascii="Arial" w:hAnsi="Arial" w:cs="Arial"/>
-          <w:sz w:val="24"/>
-          <w:szCs w:val="24"/>
+          <w:highlight w:val="yellow"/>
+        </w:rPr>
+      </w:pPr>
+      <w:r>
+        <w:rPr>
+          <w:rFonts w:ascii="Arial" w:hAnsi="Arial" w:cs="Arial"/>
+          <w:sz w:val="24"/>
+          <w:szCs w:val="24"/>
+          <w:highlight w:val="yellow"/>
         </w:rPr>
         <w:t>W</w:t>
       </w:r>
@@ -2895,6 +3016,7 @@
           <w:rFonts w:ascii="Arial" w:hAnsi="Arial" w:cs="Arial" w:hint="eastAsia"/>
           <w:sz w:val="24"/>
           <w:szCs w:val="24"/>
+          <w:highlight w:val="yellow"/>
         </w:rPr>
         <w:t xml:space="preserve">hen </w:t>
       </w:r>
@@ -2903,6 +3025,7 @@
           <w:rFonts w:ascii="Arial" w:hAnsi="Arial" w:cs="Arial"/>
           <w:sz w:val="24"/>
           <w:szCs w:val="24"/>
+          <w:highlight w:val="yellow"/>
         </w:rPr>
         <w:t>the game is opened, there will be 3 options:</w:t>
       </w:r>
@@ -2913,13 +3036,15 @@
           <w:rFonts w:ascii="Arial" w:hAnsi="Arial" w:cs="Arial"/>
           <w:sz w:val="24"/>
           <w:szCs w:val="24"/>
-        </w:rPr>
-      </w:pPr>
-      <w:r>
-        <w:rPr>
-          <w:rFonts w:ascii="Arial" w:hAnsi="Arial" w:cs="Arial"/>
-          <w:sz w:val="24"/>
-          <w:szCs w:val="24"/>
+          <w:highlight w:val="yellow"/>
+        </w:rPr>
+      </w:pPr>
+      <w:r>
+        <w:rPr>
+          <w:rFonts w:ascii="Arial" w:hAnsi="Arial" w:cs="Arial"/>
+          <w:sz w:val="24"/>
+          <w:szCs w:val="24"/>
+          <w:highlight w:val="yellow"/>
         </w:rPr>
         <w:tab/>
       </w:r>
@@ -2928,6 +3053,7 @@
           <w:rFonts w:ascii="Arial" w:hAnsi="Arial" w:cs="Arial"/>
           <w:sz w:val="24"/>
           <w:szCs w:val="24"/>
+          <w:highlight w:val="yellow"/>
         </w:rPr>
         <w:tab/>
         <w:t>Start</w:t>
@@ -2939,13 +3065,15 @@
           <w:rFonts w:ascii="Arial" w:hAnsi="Arial" w:cs="Arial"/>
           <w:sz w:val="24"/>
           <w:szCs w:val="24"/>
-        </w:rPr>
-      </w:pPr>
-      <w:r>
-        <w:rPr>
-          <w:rFonts w:ascii="Arial" w:hAnsi="Arial" w:cs="Arial"/>
-          <w:sz w:val="24"/>
-          <w:szCs w:val="24"/>
+          <w:highlight w:val="yellow"/>
+        </w:rPr>
+      </w:pPr>
+      <w:r>
+        <w:rPr>
+          <w:rFonts w:ascii="Arial" w:hAnsi="Arial" w:cs="Arial"/>
+          <w:sz w:val="24"/>
+          <w:szCs w:val="24"/>
+          <w:highlight w:val="yellow"/>
         </w:rPr>
         <w:tab/>
       </w:r>
@@ -2954,6 +3082,7 @@
           <w:rFonts w:ascii="Arial" w:hAnsi="Arial" w:cs="Arial"/>
           <w:sz w:val="24"/>
           <w:szCs w:val="24"/>
+          <w:highlight w:val="yellow"/>
         </w:rPr>
         <w:tab/>
         <w:t>Settings</w:t>
@@ -2972,6 +3101,7 @@
           <w:rFonts w:ascii="Arial" w:hAnsi="Arial" w:cs="Arial"/>
           <w:sz w:val="24"/>
           <w:szCs w:val="24"/>
+          <w:highlight w:val="yellow"/>
         </w:rPr>
         <w:tab/>
       </w:r>
@@ -2980,6 +3110,7 @@
           <w:rFonts w:ascii="Arial" w:hAnsi="Arial" w:cs="Arial"/>
           <w:sz w:val="24"/>
           <w:szCs w:val="24"/>
+          <w:highlight w:val="yellow"/>
         </w:rPr>
         <w:tab/>
         <w:t>Exit</w:t>
@@ -3128,7 +3259,7 @@
           <w:szCs w:val="24"/>
         </w:rPr>
       </w:pPr>
-      <w:bookmarkStart w:id="15" w:name="OLE_LINK7"/>
+      <w:bookmarkStart w:id="16" w:name="OLE_LINK7"/>
       <w:r>
         <w:rPr>
           <w:rFonts w:ascii="Arial" w:hAnsi="Arial" w:cs="Arial"/>
@@ -3139,7 +3270,7 @@
         <w:t>Score Board</w:t>
       </w:r>
     </w:p>
-    <w:bookmarkEnd w:id="15"/>
+    <w:bookmarkEnd w:id="16"/>
     <w:p>
       <w:pPr>
         <w:rPr>
@@ -3161,64 +3292,9 @@
           <w:rFonts w:ascii="Arial" w:hAnsi="Arial" w:cs="Arial"/>
           <w:sz w:val="24"/>
           <w:szCs w:val="24"/>
-        </w:rPr>
-        <w:t xml:space="preserve">Show the </w:t>
-      </w:r>
-      <w:r>
-        <w:rPr>
-          <w:rFonts w:ascii="Arial" w:hAnsi="Arial" w:cs="Arial"/>
-          <w:sz w:val="24"/>
-          <w:szCs w:val="24"/>
-        </w:rPr>
-        <w:t>Score Board and two button “Replay” (</w:t>
-      </w:r>
-      <w:r>
-        <w:rPr>
-          <w:rFonts w:ascii="Arial" w:hAnsi="Arial" w:cs="Arial"/>
-          <w:sz w:val="24"/>
-          <w:szCs w:val="24"/>
-        </w:rPr>
-        <w:t>Restart the game</w:t>
-      </w:r>
-      <w:r>
-        <w:rPr>
-          <w:rFonts w:ascii="Arial" w:hAnsi="Arial" w:cs="Arial"/>
-          <w:sz w:val="24"/>
-          <w:szCs w:val="24"/>
-        </w:rPr>
-        <w:t>) and “Q</w:t>
-      </w:r>
-      <w:r>
-        <w:rPr>
-          <w:rFonts w:ascii="Arial" w:hAnsi="Arial" w:cs="Arial"/>
-          <w:sz w:val="24"/>
-          <w:szCs w:val="24"/>
-        </w:rPr>
-        <w:t>uit</w:t>
-      </w:r>
-      <w:r>
-        <w:rPr>
-          <w:rFonts w:ascii="Arial" w:hAnsi="Arial" w:cs="Arial"/>
-          <w:sz w:val="24"/>
-          <w:szCs w:val="24"/>
-        </w:rPr>
-        <w:t>” (</w:t>
-      </w:r>
-      <w:r>
-        <w:rPr>
-          <w:rFonts w:ascii="Arial" w:hAnsi="Arial" w:cs="Arial"/>
-          <w:sz w:val="24"/>
-          <w:szCs w:val="24"/>
-        </w:rPr>
-        <w:t>Quit game</w:t>
-      </w:r>
-      <w:r>
-        <w:rPr>
-          <w:rFonts w:ascii="Arial" w:hAnsi="Arial" w:cs="Arial"/>
-          <w:sz w:val="24"/>
-          <w:szCs w:val="24"/>
-        </w:rPr>
-        <w:t>)</w:t>
+          <w:highlight w:val="yellow"/>
+        </w:rPr>
+        <w:t>Show the Score Board and two button “Replay” (Restart the game) and “Quit” (Quit game)</w:t>
       </w:r>
     </w:p>
     <w:p>
@@ -3373,13 +3449,15 @@
           <w:rFonts w:ascii="Arial" w:hAnsi="Arial" w:cs="Arial"/>
           <w:sz w:val="24"/>
           <w:szCs w:val="24"/>
-        </w:rPr>
-      </w:pPr>
-      <w:r>
-        <w:rPr>
-          <w:rFonts w:ascii="Arial" w:hAnsi="Arial" w:cs="Arial"/>
-          <w:sz w:val="24"/>
-          <w:szCs w:val="24"/>
+          <w:highlight w:val="yellow"/>
+        </w:rPr>
+      </w:pPr>
+      <w:r>
+        <w:rPr>
+          <w:rFonts w:ascii="Arial" w:hAnsi="Arial" w:cs="Arial"/>
+          <w:sz w:val="24"/>
+          <w:szCs w:val="24"/>
+          <w:highlight w:val="yellow"/>
         </w:rPr>
         <w:t>P</w:t>
       </w:r>
@@ -3388,6 +3466,7 @@
           <w:rFonts w:ascii="Arial" w:hAnsi="Arial" w:cs="Arial" w:hint="eastAsia"/>
           <w:sz w:val="24"/>
           <w:szCs w:val="24"/>
+          <w:highlight w:val="yellow"/>
         </w:rPr>
         <w:t>layer hit the ball</w:t>
       </w:r>
@@ -3404,15 +3483,15 @@
           <w:rFonts w:ascii="Arial" w:hAnsi="Arial" w:cs="Arial"/>
           <w:sz w:val="24"/>
           <w:szCs w:val="24"/>
-        </w:rPr>
-      </w:pPr>
-      <w:bookmarkStart w:id="16" w:name="_GoBack"/>
-      <w:bookmarkEnd w:id="16"/>
-      <w:r>
-        <w:rPr>
-          <w:rFonts w:ascii="Arial" w:hAnsi="Arial" w:cs="Arial"/>
-          <w:sz w:val="24"/>
-          <w:szCs w:val="24"/>
+          <w:highlight w:val="yellow"/>
+        </w:rPr>
+      </w:pPr>
+      <w:r>
+        <w:rPr>
+          <w:rFonts w:ascii="Arial" w:hAnsi="Arial" w:cs="Arial"/>
+          <w:sz w:val="24"/>
+          <w:szCs w:val="24"/>
+          <w:highlight w:val="yellow"/>
         </w:rPr>
         <w:t>G</w:t>
       </w:r>
@@ -3421,6 +3500,7 @@
           <w:rFonts w:ascii="Arial" w:hAnsi="Arial" w:cs="Arial" w:hint="eastAsia"/>
           <w:sz w:val="24"/>
           <w:szCs w:val="24"/>
+          <w:highlight w:val="yellow"/>
         </w:rPr>
         <w:t>ame over music</w:t>
       </w:r>
@@ -3445,6 +3525,7 @@
           <w:b/>
           <w:sz w:val="24"/>
           <w:szCs w:val="24"/>
+          <w:highlight w:val="yellow"/>
         </w:rPr>
       </w:pPr>
       <w:r>
@@ -3461,6 +3542,7 @@
           <w:b/>
           <w:sz w:val="24"/>
           <w:szCs w:val="24"/>
+          <w:highlight w:val="yellow"/>
         </w:rPr>
         <w:t xml:space="preserve">Boom create motion. </w:t>
       </w:r>
@@ -3479,6 +3561,7 @@
           <w:b/>
           <w:sz w:val="24"/>
           <w:szCs w:val="24"/>
+          <w:highlight w:val="yellow"/>
         </w:rPr>
         <w:tab/>
       </w:r>
@@ -3487,6 +3570,7 @@
           <w:rFonts w:ascii="Arial" w:hAnsi="Arial" w:cs="Arial"/>
           <w:sz w:val="24"/>
           <w:szCs w:val="24"/>
+          <w:highlight w:val="yellow"/>
         </w:rPr>
         <w:t xml:space="preserve">Before the bomb appeared, there was a </w:t>
       </w:r>
@@ -3495,6 +3579,7 @@
           <w:rFonts w:ascii="Arial" w:hAnsi="Arial" w:cs="Arial" w:hint="eastAsia"/>
           <w:sz w:val="24"/>
           <w:szCs w:val="24"/>
+          <w:highlight w:val="yellow"/>
         </w:rPr>
         <w:t xml:space="preserve">create </w:t>
       </w:r>
@@ -3503,6 +3588,7 @@
           <w:rFonts w:ascii="Arial" w:hAnsi="Arial" w:cs="Arial"/>
           <w:sz w:val="24"/>
           <w:szCs w:val="24"/>
+          <w:highlight w:val="yellow"/>
         </w:rPr>
         <w:t>animation</w:t>
       </w:r>
@@ -4630,7 +4716,7 @@
 </file>
 
 <file path=customXml/itemProps1.xml><?xml version="1.0" encoding="utf-8"?>
-<ds:datastoreItem xmlns:ds="http://schemas.openxmlformats.org/officeDocument/2006/customXml" ds:itemID="{3AE2168D-5860-4872-9C40-2F58741DBDA4}">
+<ds:datastoreItem xmlns:ds="http://schemas.openxmlformats.org/officeDocument/2006/customXml" ds:itemID="{69C107F7-DA9E-4CFA-B791-4F1B8016DEDA}">
   <ds:schemaRefs>
     <ds:schemaRef ds:uri="http://schemas.openxmlformats.org/officeDocument/2006/bibliography"/>
   </ds:schemaRefs>

--- a/Design/design document.docx
+++ b/Design/design document.docx
@@ -1132,8 +1132,77 @@
               </w:rPr>
               <w:t>= not finished yet</w:t>
             </w:r>
-            <w:bookmarkStart w:id="5" w:name="_GoBack"/>
-            <w:bookmarkEnd w:id="5"/>
+          </w:p>
+        </w:tc>
+      </w:tr>
+      <w:tr>
+        <w:tc>
+          <w:tcPr>
+            <w:tcW w:w="2765" w:type="dxa"/>
+          </w:tcPr>
+          <w:p>
+            <w:pPr>
+              <w:jc w:val="center"/>
+              <w:rPr>
+                <w:rFonts w:ascii="Arial" w:hAnsi="Arial" w:cs="Arial" w:hint="eastAsia"/>
+                <w:sz w:val="24"/>
+                <w:szCs w:val="24"/>
+              </w:rPr>
+            </w:pPr>
+            <w:r>
+              <w:rPr>
+                <w:rFonts w:ascii="Arial" w:hAnsi="Arial" w:cs="Arial" w:hint="eastAsia"/>
+                <w:sz w:val="24"/>
+                <w:szCs w:val="24"/>
+              </w:rPr>
+              <w:t>02.07.2017</w:t>
+            </w:r>
+          </w:p>
+        </w:tc>
+        <w:tc>
+          <w:tcPr>
+            <w:tcW w:w="2765" w:type="dxa"/>
+          </w:tcPr>
+          <w:p>
+            <w:pPr>
+              <w:jc w:val="center"/>
+              <w:rPr>
+                <w:rFonts w:ascii="Arial" w:hAnsi="Arial" w:cs="Arial" w:hint="eastAsia"/>
+                <w:sz w:val="24"/>
+                <w:szCs w:val="24"/>
+              </w:rPr>
+            </w:pPr>
+            <w:r>
+              <w:rPr>
+                <w:rFonts w:ascii="Arial" w:hAnsi="Arial" w:cs="Arial" w:hint="eastAsia"/>
+                <w:sz w:val="24"/>
+                <w:szCs w:val="24"/>
+              </w:rPr>
+              <w:t>Jamie</w:t>
+            </w:r>
+          </w:p>
+        </w:tc>
+        <w:tc>
+          <w:tcPr>
+            <w:tcW w:w="2766" w:type="dxa"/>
+          </w:tcPr>
+          <w:p>
+            <w:pPr>
+              <w:jc w:val="center"/>
+              <w:rPr>
+                <w:rFonts w:ascii="Arial" w:hAnsi="Arial" w:cs="Arial"/>
+                <w:sz w:val="24"/>
+                <w:szCs w:val="24"/>
+              </w:rPr>
+            </w:pPr>
+            <w:r>
+              <w:rPr>
+                <w:rFonts w:ascii="Arial" w:hAnsi="Arial" w:cs="Arial"/>
+                <w:sz w:val="24"/>
+                <w:szCs w:val="24"/>
+              </w:rPr>
+              <w:t>Change some number</w:t>
+            </w:r>
           </w:p>
         </w:tc>
       </w:tr>
@@ -1143,7 +1212,7 @@
       <w:pPr>
         <w:pStyle w:val="Heading2"/>
       </w:pPr>
-      <w:bookmarkStart w:id="6" w:name="_Toc486582564"/>
+      <w:bookmarkStart w:id="5" w:name="_Toc486582564"/>
       <w:r>
         <w:rPr>
           <w:rFonts w:hint="eastAsia"/>
@@ -1156,6 +1225,216 @@
       <w:r>
         <w:t>：</w:t>
       </w:r>
+      <w:bookmarkEnd w:id="5"/>
+    </w:p>
+    <w:p>
+      <w:pPr>
+        <w:rPr>
+          <w:rFonts w:ascii="Arial" w:hAnsi="Arial" w:cs="Arial"/>
+          <w:sz w:val="24"/>
+          <w:szCs w:val="24"/>
+        </w:rPr>
+      </w:pPr>
+      <w:r>
+        <w:rPr>
+          <w:rFonts w:ascii="Arial" w:hAnsi="Arial" w:cs="Arial"/>
+          <w:b/>
+          <w:sz w:val="24"/>
+          <w:szCs w:val="24"/>
+        </w:rPr>
+        <w:t>Target audience:</w:t>
+      </w:r>
+      <w:r>
+        <w:rPr>
+          <w:rFonts w:ascii="Arial" w:hAnsi="Arial" w:cs="Arial"/>
+          <w:sz w:val="24"/>
+          <w:szCs w:val="24"/>
+        </w:rPr>
+        <w:t xml:space="preserve"> Players who like party games</w:t>
+      </w:r>
+    </w:p>
+    <w:p>
+      <w:pPr>
+        <w:rPr>
+          <w:rFonts w:ascii="Arial" w:hAnsi="Arial" w:cs="Arial"/>
+          <w:sz w:val="24"/>
+          <w:szCs w:val="24"/>
+        </w:rPr>
+      </w:pPr>
+      <w:r>
+        <w:rPr>
+          <w:rFonts w:ascii="Arial" w:hAnsi="Arial" w:cs="Arial"/>
+          <w:b/>
+          <w:sz w:val="24"/>
+          <w:szCs w:val="24"/>
+        </w:rPr>
+        <w:t>Gamer type:</w:t>
+      </w:r>
+      <w:r>
+        <w:rPr>
+          <w:rFonts w:ascii="Arial" w:hAnsi="Arial" w:cs="Arial"/>
+          <w:sz w:val="24"/>
+          <w:szCs w:val="24"/>
+        </w:rPr>
+        <w:t xml:space="preserve"> Casual gamers</w:t>
+      </w:r>
+    </w:p>
+    <w:p>
+      <w:pPr>
+        <w:rPr>
+          <w:rFonts w:ascii="Arial" w:hAnsi="Arial" w:cs="Arial"/>
+          <w:sz w:val="24"/>
+          <w:szCs w:val="24"/>
+        </w:rPr>
+      </w:pPr>
+      <w:r>
+        <w:rPr>
+          <w:rFonts w:ascii="Arial" w:hAnsi="Arial" w:cs="Arial"/>
+          <w:b/>
+          <w:sz w:val="24"/>
+          <w:szCs w:val="24"/>
+        </w:rPr>
+        <w:t>Target platform:</w:t>
+      </w:r>
+      <w:r>
+        <w:rPr>
+          <w:rFonts w:ascii="Arial" w:hAnsi="Arial" w:cs="Arial"/>
+          <w:sz w:val="24"/>
+          <w:szCs w:val="24"/>
+        </w:rPr>
+        <w:t xml:space="preserve"> Windows</w:t>
+      </w:r>
+    </w:p>
+    <w:p>
+      <w:pPr>
+        <w:rPr>
+          <w:rFonts w:ascii="Arial" w:hAnsi="Arial" w:cs="Arial"/>
+          <w:sz w:val="24"/>
+          <w:szCs w:val="24"/>
+        </w:rPr>
+      </w:pPr>
+      <w:r>
+        <w:rPr>
+          <w:rFonts w:ascii="Arial" w:hAnsi="Arial" w:cs="Arial"/>
+          <w:b/>
+          <w:sz w:val="24"/>
+          <w:szCs w:val="24"/>
+        </w:rPr>
+        <w:t>Number of players</w:t>
+      </w:r>
+      <w:r>
+        <w:rPr>
+          <w:rFonts w:ascii="Arial" w:hAnsi="Arial" w:cs="Arial"/>
+          <w:b/>
+          <w:sz w:val="24"/>
+          <w:szCs w:val="24"/>
+        </w:rPr>
+        <w:t>:</w:t>
+      </w:r>
+      <w:r>
+        <w:rPr>
+          <w:rFonts w:ascii="Arial" w:hAnsi="Arial" w:cs="Arial"/>
+          <w:sz w:val="24"/>
+          <w:szCs w:val="24"/>
+        </w:rPr>
+        <w:t xml:space="preserve"> 2~4</w:t>
+      </w:r>
+    </w:p>
+    <w:p>
+      <w:pPr>
+        <w:rPr>
+          <w:rFonts w:ascii="Arial" w:hAnsi="Arial" w:cs="Arial"/>
+          <w:sz w:val="24"/>
+          <w:szCs w:val="24"/>
+        </w:rPr>
+      </w:pPr>
+    </w:p>
+    <w:p>
+      <w:pPr>
+        <w:rPr>
+          <w:rFonts w:ascii="Arial" w:hAnsi="Arial" w:cs="Arial"/>
+          <w:sz w:val="24"/>
+          <w:szCs w:val="24"/>
+        </w:rPr>
+      </w:pPr>
+    </w:p>
+    <w:p>
+      <w:pPr>
+        <w:rPr>
+          <w:rFonts w:ascii="Arial" w:hAnsi="Arial" w:cs="Arial"/>
+          <w:sz w:val="24"/>
+          <w:szCs w:val="24"/>
+        </w:rPr>
+      </w:pPr>
+      <w:r>
+        <w:rPr>
+          <w:rFonts w:ascii="Arial" w:hAnsi="Arial" w:cs="Arial"/>
+          <w:sz w:val="24"/>
+          <w:szCs w:val="24"/>
+        </w:rPr>
+        <w:t>P</w:t>
+      </w:r>
+      <w:r>
+        <w:rPr>
+          <w:rFonts w:ascii="Arial" w:hAnsi="Arial" w:cs="Arial" w:hint="eastAsia"/>
+          <w:sz w:val="24"/>
+          <w:szCs w:val="24"/>
+        </w:rPr>
+        <w:t xml:space="preserve">layers </w:t>
+      </w:r>
+      <w:r>
+        <w:rPr>
+          <w:rFonts w:ascii="Arial" w:hAnsi="Arial" w:cs="Arial"/>
+          <w:sz w:val="24"/>
+          <w:szCs w:val="24"/>
+        </w:rPr>
+        <w:t>control characters to kick the bomb.</w:t>
+      </w:r>
+      <w:r>
+        <w:rPr>
+          <w:rFonts w:ascii="Arial" w:hAnsi="Arial" w:cs="Arial"/>
+          <w:sz w:val="24"/>
+          <w:szCs w:val="24"/>
+        </w:rPr>
+        <w:t xml:space="preserve"> After the bomb being </w:t>
+      </w:r>
+      <w:r>
+        <w:rPr>
+          <w:rFonts w:ascii="Arial" w:hAnsi="Arial" w:cs="Arial"/>
+          <w:sz w:val="24"/>
+          <w:szCs w:val="24"/>
+        </w:rPr>
+        <w:t>instantiate</w:t>
+      </w:r>
+      <w:r>
+        <w:rPr>
+          <w:rFonts w:ascii="Arial" w:hAnsi="Arial" w:cs="Arial"/>
+          <w:sz w:val="24"/>
+          <w:szCs w:val="24"/>
+        </w:rPr>
+        <w:t>d for several seconds, it will explode. When it explodes, player who stays closest to the bomb will receive most damage. When there is only one player left, the game ends.</w:t>
+      </w:r>
+    </w:p>
+    <w:p>
+      <w:pPr>
+        <w:rPr>
+          <w:rFonts w:ascii="Arial" w:hAnsi="Arial" w:cs="Arial"/>
+          <w:sz w:val="24"/>
+          <w:szCs w:val="24"/>
+        </w:rPr>
+      </w:pPr>
+    </w:p>
+    <w:p>
+      <w:pPr>
+        <w:pStyle w:val="Heading2"/>
+      </w:pPr>
+      <w:bookmarkStart w:id="6" w:name="_Toc486582565"/>
+      <w:r>
+        <w:rPr>
+          <w:rFonts w:hint="eastAsia"/>
+        </w:rPr>
+        <w:t>Characters</w:t>
+      </w:r>
       <w:bookmarkEnd w:id="6"/>
     </w:p>
     <w:p>
@@ -1169,54 +1448,54 @@
       <w:r>
         <w:rPr>
           <w:rFonts w:ascii="Arial" w:hAnsi="Arial" w:cs="Arial"/>
+          <w:sz w:val="24"/>
+          <w:szCs w:val="24"/>
+        </w:rPr>
+        <w:t>Appearance</w:t>
+      </w:r>
+      <w:r>
+        <w:rPr>
+          <w:rFonts w:ascii="Arial" w:hAnsi="Arial" w:cs="Arial" w:hint="eastAsia"/>
+          <w:sz w:val="24"/>
+          <w:szCs w:val="24"/>
+        </w:rPr>
+        <w:t>:</w:t>
+      </w:r>
+      <w:r>
+        <w:rPr>
+          <w:rFonts w:ascii="Arial" w:hAnsi="Arial" w:cs="Arial"/>
+          <w:sz w:val="24"/>
+          <w:szCs w:val="24"/>
+        </w:rPr>
+        <w:t xml:space="preserve"> Capsule</w:t>
+      </w:r>
+      <w:r>
+        <w:rPr>
+          <w:rFonts w:ascii="Arial" w:hAnsi="Arial" w:cs="Arial" w:hint="eastAsia"/>
+          <w:sz w:val="24"/>
+          <w:szCs w:val="24"/>
+        </w:rPr>
+        <w:t>s</w:t>
+      </w:r>
+    </w:p>
+    <w:p>
+      <w:pPr>
+        <w:rPr>
+          <w:rFonts w:ascii="Arial" w:hAnsi="Arial" w:cs="Arial"/>
           <w:b/>
           <w:sz w:val="24"/>
           <w:szCs w:val="24"/>
         </w:rPr>
-        <w:t>Target audience:</w:t>
-      </w:r>
-      <w:r>
-        <w:rPr>
-          <w:rFonts w:ascii="Arial" w:hAnsi="Arial" w:cs="Arial"/>
-          <w:sz w:val="24"/>
-          <w:szCs w:val="24"/>
-        </w:rPr>
-        <w:t xml:space="preserve"> Players who like party games</w:t>
-      </w:r>
-    </w:p>
-    <w:p>
-      <w:pPr>
-        <w:rPr>
-          <w:rFonts w:ascii="Arial" w:hAnsi="Arial" w:cs="Arial"/>
-          <w:sz w:val="24"/>
-          <w:szCs w:val="24"/>
-        </w:rPr>
-      </w:pPr>
-      <w:r>
+      </w:pPr>
+    </w:p>
+    <w:p>
+      <w:pPr>
         <w:rPr>
           <w:rFonts w:ascii="Arial" w:hAnsi="Arial" w:cs="Arial"/>
           <w:b/>
           <w:sz w:val="24"/>
           <w:szCs w:val="24"/>
         </w:rPr>
-        <w:t>Gamer type:</w:t>
-      </w:r>
-      <w:r>
-        <w:rPr>
-          <w:rFonts w:ascii="Arial" w:hAnsi="Arial" w:cs="Arial"/>
-          <w:sz w:val="24"/>
-          <w:szCs w:val="24"/>
-        </w:rPr>
-        <w:t xml:space="preserve"> Casual gamers</w:t>
-      </w:r>
-    </w:p>
-    <w:p>
-      <w:pPr>
-        <w:rPr>
-          <w:rFonts w:ascii="Arial" w:hAnsi="Arial" w:cs="Arial"/>
-          <w:sz w:val="24"/>
-          <w:szCs w:val="24"/>
-        </w:rPr>
       </w:pPr>
       <w:r>
         <w:rPr>
@@ -1225,34 +1504,105 @@
           <w:sz w:val="24"/>
           <w:szCs w:val="24"/>
         </w:rPr>
-        <w:t>Target platform:</w:t>
-      </w:r>
-      <w:r>
-        <w:rPr>
-          <w:rFonts w:ascii="Arial" w:hAnsi="Arial" w:cs="Arial"/>
-          <w:sz w:val="24"/>
-          <w:szCs w:val="24"/>
-        </w:rPr>
-        <w:t xml:space="preserve"> Windows</w:t>
-      </w:r>
-    </w:p>
-    <w:p>
-      <w:pPr>
-        <w:rPr>
-          <w:rFonts w:ascii="Arial" w:hAnsi="Arial" w:cs="Arial"/>
-          <w:sz w:val="24"/>
-          <w:szCs w:val="24"/>
-        </w:rPr>
-      </w:pPr>
-      <w:r>
+        <w:t>Movement:</w:t>
+      </w:r>
+    </w:p>
+    <w:p>
+      <w:pPr>
+        <w:rPr>
+          <w:rFonts w:ascii="Arial" w:hAnsi="Arial" w:cs="Arial"/>
+          <w:sz w:val="24"/>
+          <w:szCs w:val="24"/>
+        </w:rPr>
+      </w:pPr>
+      <w:r>
+        <w:rPr>
+          <w:rFonts w:ascii="Arial" w:hAnsi="Arial" w:cs="Arial"/>
+          <w:sz w:val="24"/>
+          <w:szCs w:val="24"/>
+        </w:rPr>
+        <w:lastRenderedPageBreak/>
+        <w:t>U</w:t>
+      </w:r>
+      <w:r>
+        <w:rPr>
+          <w:rFonts w:ascii="Arial" w:hAnsi="Arial" w:cs="Arial" w:hint="eastAsia"/>
+          <w:sz w:val="24"/>
+          <w:szCs w:val="24"/>
+        </w:rPr>
+        <w:t xml:space="preserve">se </w:t>
+      </w:r>
+      <w:r>
+        <w:rPr>
+          <w:rFonts w:ascii="Arial" w:hAnsi="Arial" w:cs="Arial"/>
+          <w:sz w:val="24"/>
+          <w:szCs w:val="24"/>
+        </w:rPr>
+        <w:t xml:space="preserve">unity standard assets – characters – </w:t>
+      </w:r>
+      <w:proofErr w:type="spellStart"/>
+      <w:r>
+        <w:rPr>
+          <w:rFonts w:ascii="Arial" w:hAnsi="Arial" w:cs="Arial"/>
+          <w:sz w:val="24"/>
+          <w:szCs w:val="24"/>
+        </w:rPr>
+        <w:t>ThirdPersonCharacter</w:t>
+      </w:r>
+      <w:proofErr w:type="spellEnd"/>
+      <w:r>
+        <w:rPr>
+          <w:rFonts w:ascii="Arial" w:hAnsi="Arial" w:cs="Arial"/>
+          <w:sz w:val="24"/>
+          <w:szCs w:val="24"/>
+        </w:rPr>
+        <w:t xml:space="preserve"> – </w:t>
+      </w:r>
+      <w:r>
+        <w:rPr>
+          <w:rFonts w:ascii="Arial" w:hAnsi="Arial" w:cs="Arial"/>
+          <w:sz w:val="24"/>
+          <w:szCs w:val="24"/>
+        </w:rPr>
+        <w:t>Prefabs</w:t>
+      </w:r>
+      <w:r>
+        <w:rPr>
+          <w:rFonts w:ascii="Arial" w:hAnsi="Arial" w:cs="Arial"/>
+          <w:sz w:val="24"/>
+          <w:szCs w:val="24"/>
+        </w:rPr>
+        <w:t xml:space="preserve"> - </w:t>
+      </w:r>
+      <w:proofErr w:type="spellStart"/>
+      <w:r>
+        <w:rPr>
+          <w:rFonts w:ascii="Arial" w:hAnsi="Arial" w:cs="Arial"/>
+          <w:sz w:val="24"/>
+          <w:szCs w:val="24"/>
+        </w:rPr>
+        <w:t>ThirdPersonController</w:t>
+      </w:r>
+      <w:proofErr w:type="spellEnd"/>
+    </w:p>
+    <w:p>
+      <w:pPr>
+        <w:rPr>
+          <w:rFonts w:ascii="Arial" w:hAnsi="Arial" w:cs="Arial"/>
+          <w:sz w:val="24"/>
+          <w:szCs w:val="24"/>
+        </w:rPr>
+      </w:pPr>
+    </w:p>
+    <w:p>
+      <w:pPr>
         <w:rPr>
           <w:rFonts w:ascii="Arial" w:hAnsi="Arial" w:cs="Arial"/>
           <w:b/>
           <w:sz w:val="24"/>
           <w:szCs w:val="24"/>
         </w:rPr>
-        <w:t>Number of players</w:t>
-      </w:r>
+      </w:pPr>
       <w:r>
         <w:rPr>
           <w:rFonts w:ascii="Arial" w:hAnsi="Arial" w:cs="Arial"/>
@@ -1260,90 +1610,224 @@
           <w:sz w:val="24"/>
           <w:szCs w:val="24"/>
         </w:rPr>
-        <w:t>:</w:t>
-      </w:r>
-      <w:r>
-        <w:rPr>
-          <w:rFonts w:ascii="Arial" w:hAnsi="Arial" w:cs="Arial"/>
-          <w:sz w:val="24"/>
-          <w:szCs w:val="24"/>
-        </w:rPr>
-        <w:t xml:space="preserve"> 2~4</w:t>
-      </w:r>
-    </w:p>
-    <w:p>
-      <w:pPr>
-        <w:rPr>
-          <w:rFonts w:ascii="Arial" w:hAnsi="Arial" w:cs="Arial"/>
-          <w:sz w:val="24"/>
-          <w:szCs w:val="24"/>
-        </w:rPr>
-      </w:pPr>
-    </w:p>
-    <w:p>
-      <w:pPr>
-        <w:rPr>
-          <w:rFonts w:ascii="Arial" w:hAnsi="Arial" w:cs="Arial"/>
-          <w:sz w:val="24"/>
-          <w:szCs w:val="24"/>
-        </w:rPr>
-      </w:pPr>
-    </w:p>
-    <w:p>
-      <w:pPr>
-        <w:rPr>
-          <w:rFonts w:ascii="Arial" w:hAnsi="Arial" w:cs="Arial"/>
-          <w:sz w:val="24"/>
-          <w:szCs w:val="24"/>
-        </w:rPr>
-      </w:pPr>
-      <w:r>
-        <w:rPr>
-          <w:rFonts w:ascii="Arial" w:hAnsi="Arial" w:cs="Arial"/>
-          <w:sz w:val="24"/>
-          <w:szCs w:val="24"/>
-        </w:rPr>
-        <w:t>P</w:t>
-      </w:r>
+        <w:t>Skills:</w:t>
+      </w:r>
+    </w:p>
+    <w:p>
+      <w:pPr>
+        <w:rPr>
+          <w:rFonts w:ascii="Arial" w:hAnsi="Arial" w:cs="Arial"/>
+          <w:sz w:val="24"/>
+          <w:szCs w:val="24"/>
+          <w:highlight w:val="yellow"/>
+        </w:rPr>
+      </w:pPr>
       <w:r>
         <w:rPr>
           <w:rFonts w:ascii="Arial" w:hAnsi="Arial" w:cs="Arial" w:hint="eastAsia"/>
           <w:sz w:val="24"/>
           <w:szCs w:val="24"/>
-        </w:rPr>
-        <w:t xml:space="preserve">layers </w:t>
-      </w:r>
-      <w:r>
-        <w:rPr>
-          <w:rFonts w:ascii="Arial" w:hAnsi="Arial" w:cs="Arial"/>
-          <w:sz w:val="24"/>
-          <w:szCs w:val="24"/>
-        </w:rPr>
-        <w:t>control characters to kick the bomb.</w:t>
-      </w:r>
-      <w:r>
-        <w:rPr>
-          <w:rFonts w:ascii="Arial" w:hAnsi="Arial" w:cs="Arial"/>
-          <w:sz w:val="24"/>
-          <w:szCs w:val="24"/>
-        </w:rPr>
-        <w:t xml:space="preserve"> After the bomb being </w:t>
-      </w:r>
-      <w:r>
-        <w:rPr>
-          <w:rFonts w:ascii="Arial" w:hAnsi="Arial" w:cs="Arial"/>
-          <w:sz w:val="24"/>
-          <w:szCs w:val="24"/>
-        </w:rPr>
-        <w:t>instantiate</w:t>
-      </w:r>
-      <w:r>
-        <w:rPr>
-          <w:rFonts w:ascii="Arial" w:hAnsi="Arial" w:cs="Arial"/>
-          <w:sz w:val="24"/>
-          <w:szCs w:val="24"/>
-        </w:rPr>
-        <w:t>d for several seconds, it will explode. When it explodes, player who stays closest to the bomb will receive most damage. When there is only one player left, the game ends.</w:t>
+          <w:highlight w:val="yellow"/>
+        </w:rPr>
+        <w:t xml:space="preserve">Shift: </w:t>
+      </w:r>
+      <w:r>
+        <w:rPr>
+          <w:rFonts w:ascii="Arial" w:hAnsi="Arial" w:cs="Arial"/>
+          <w:sz w:val="24"/>
+          <w:szCs w:val="24"/>
+          <w:highlight w:val="yellow"/>
+        </w:rPr>
+        <w:t>R</w:t>
+      </w:r>
+      <w:r>
+        <w:rPr>
+          <w:rFonts w:ascii="Arial" w:hAnsi="Arial" w:cs="Arial" w:hint="eastAsia"/>
+          <w:sz w:val="24"/>
+          <w:szCs w:val="24"/>
+          <w:highlight w:val="yellow"/>
+        </w:rPr>
+        <w:t xml:space="preserve">ush </w:t>
+      </w:r>
+      <w:r>
+        <w:rPr>
+          <w:rFonts w:ascii="Arial" w:hAnsi="Arial" w:cs="Arial"/>
+          <w:sz w:val="24"/>
+          <w:szCs w:val="24"/>
+          <w:highlight w:val="yellow"/>
+        </w:rPr>
+        <w:t>x</w:t>
+      </w:r>
+      <w:r>
+        <w:rPr>
+          <w:rFonts w:ascii="Arial" w:hAnsi="Arial" w:cs="Arial" w:hint="eastAsia"/>
+          <w:sz w:val="24"/>
+          <w:szCs w:val="24"/>
+          <w:highlight w:val="yellow"/>
+        </w:rPr>
+        <w:t xml:space="preserve"> distance to</w:t>
+      </w:r>
+      <w:r>
+        <w:rPr>
+          <w:rFonts w:ascii="Arial" w:hAnsi="Arial" w:cs="Arial"/>
+          <w:sz w:val="24"/>
+          <w:szCs w:val="24"/>
+          <w:highlight w:val="yellow"/>
+        </w:rPr>
+        <w:t>ward</w:t>
+      </w:r>
+      <w:r>
+        <w:rPr>
+          <w:rFonts w:ascii="Arial" w:hAnsi="Arial" w:cs="Arial" w:hint="eastAsia"/>
+          <w:sz w:val="24"/>
+          <w:szCs w:val="24"/>
+          <w:highlight w:val="yellow"/>
+        </w:rPr>
+        <w:t xml:space="preserve"> the direction </w:t>
+      </w:r>
+      <w:r>
+        <w:rPr>
+          <w:rFonts w:ascii="Arial" w:hAnsi="Arial" w:cs="Arial"/>
+          <w:sz w:val="24"/>
+          <w:szCs w:val="24"/>
+          <w:highlight w:val="yellow"/>
+        </w:rPr>
+        <w:t>player</w:t>
+      </w:r>
+      <w:r>
+        <w:rPr>
+          <w:rFonts w:ascii="Arial" w:hAnsi="Arial" w:cs="Arial" w:hint="eastAsia"/>
+          <w:sz w:val="24"/>
+          <w:szCs w:val="24"/>
+          <w:highlight w:val="yellow"/>
+        </w:rPr>
+        <w:t xml:space="preserve"> </w:t>
+      </w:r>
+      <w:r>
+        <w:rPr>
+          <w:rFonts w:ascii="Arial" w:hAnsi="Arial" w:cs="Arial"/>
+          <w:sz w:val="24"/>
+          <w:szCs w:val="24"/>
+          <w:highlight w:val="yellow"/>
+        </w:rPr>
+        <w:t>is</w:t>
+      </w:r>
+      <w:r>
+        <w:rPr>
+          <w:rFonts w:ascii="Arial" w:hAnsi="Arial" w:cs="Arial" w:hint="eastAsia"/>
+          <w:sz w:val="24"/>
+          <w:szCs w:val="24"/>
+          <w:highlight w:val="yellow"/>
+        </w:rPr>
+        <w:t xml:space="preserve"> facing</w:t>
+      </w:r>
+    </w:p>
+    <w:p>
+      <w:pPr>
+        <w:rPr>
+          <w:rFonts w:ascii="Arial" w:hAnsi="Arial" w:cs="Arial"/>
+          <w:sz w:val="24"/>
+          <w:szCs w:val="24"/>
+        </w:rPr>
+      </w:pPr>
+      <w:r>
+        <w:rPr>
+          <w:rFonts w:ascii="Arial" w:hAnsi="Arial" w:cs="Arial" w:hint="eastAsia"/>
+          <w:sz w:val="24"/>
+          <w:szCs w:val="24"/>
+          <w:highlight w:val="yellow"/>
+        </w:rPr>
+        <w:t>CD</w:t>
+      </w:r>
+      <w:r>
+        <w:rPr>
+          <w:rFonts w:ascii="Arial" w:hAnsi="Arial" w:cs="Arial" w:hint="eastAsia"/>
+          <w:sz w:val="24"/>
+          <w:szCs w:val="24"/>
+          <w:highlight w:val="yellow"/>
+        </w:rPr>
+        <w:t>：</w:t>
+      </w:r>
+      <w:r>
+        <w:rPr>
+          <w:rFonts w:ascii="Arial" w:hAnsi="Arial" w:cs="Arial" w:hint="eastAsia"/>
+          <w:sz w:val="24"/>
+          <w:szCs w:val="24"/>
+          <w:highlight w:val="yellow"/>
+        </w:rPr>
+        <w:t xml:space="preserve"> </w:t>
+      </w:r>
+      <w:r>
+        <w:rPr>
+          <w:rFonts w:ascii="Arial" w:hAnsi="Arial" w:cs="Arial"/>
+          <w:sz w:val="24"/>
+          <w:szCs w:val="24"/>
+          <w:highlight w:val="yellow"/>
+        </w:rPr>
+        <w:t>2</w:t>
+      </w:r>
+      <w:r>
+        <w:rPr>
+          <w:rFonts w:ascii="Arial" w:hAnsi="Arial" w:cs="Arial" w:hint="eastAsia"/>
+          <w:sz w:val="24"/>
+          <w:szCs w:val="24"/>
+          <w:highlight w:val="yellow"/>
+        </w:rPr>
+        <w:t>秒</w:t>
+      </w:r>
+      <w:r>
+        <w:rPr>
+          <w:rFonts w:ascii="Arial" w:hAnsi="Arial" w:cs="Arial" w:hint="eastAsia"/>
+          <w:sz w:val="24"/>
+          <w:szCs w:val="24"/>
+        </w:rPr>
+        <w:t xml:space="preserve"> </w:t>
+      </w:r>
+    </w:p>
+    <w:p>
+      <w:pPr>
+        <w:rPr>
+          <w:rFonts w:ascii="Arial" w:hAnsi="Arial" w:cs="Arial"/>
+          <w:sz w:val="24"/>
+          <w:szCs w:val="24"/>
+        </w:rPr>
+      </w:pPr>
+    </w:p>
+    <w:p>
+      <w:pPr>
+        <w:rPr>
+          <w:rFonts w:ascii="Arial" w:hAnsi="Arial" w:cs="Arial"/>
+          <w:b/>
+          <w:sz w:val="24"/>
+          <w:szCs w:val="24"/>
+        </w:rPr>
+      </w:pPr>
+      <w:r>
+        <w:rPr>
+          <w:rFonts w:ascii="Arial" w:hAnsi="Arial" w:cs="Arial"/>
+          <w:b/>
+          <w:sz w:val="24"/>
+          <w:szCs w:val="24"/>
+        </w:rPr>
+        <w:t>Die:</w:t>
+      </w:r>
+    </w:p>
+    <w:p>
+      <w:pPr>
+        <w:rPr>
+          <w:rFonts w:ascii="Arial" w:hAnsi="Arial" w:cs="Arial"/>
+          <w:sz w:val="24"/>
+          <w:szCs w:val="24"/>
+        </w:rPr>
+      </w:pPr>
+      <w:r>
+        <w:rPr>
+          <w:rFonts w:ascii="Arial" w:hAnsi="Arial" w:cs="Arial"/>
+          <w:sz w:val="24"/>
+          <w:szCs w:val="24"/>
+          <w:highlight w:val="yellow"/>
+        </w:rPr>
+        <w:t>Player will disappear when he dies. Instantiate a skull at the place he died. The skull has not collider.</w:t>
       </w:r>
     </w:p>
     <w:p>
@@ -1359,425 +1843,14 @@
       <w:pPr>
         <w:pStyle w:val="Heading2"/>
       </w:pPr>
-      <w:bookmarkStart w:id="7" w:name="_Toc486582565"/>
+      <w:bookmarkStart w:id="7" w:name="_Toc486582566"/>
       <w:r>
         <w:rPr>
           <w:rFonts w:hint="eastAsia"/>
         </w:rPr>
-        <w:t>Characters</w:t>
+        <w:t>Bomb</w:t>
       </w:r>
       <w:bookmarkEnd w:id="7"/>
-    </w:p>
-    <w:p>
-      <w:pPr>
-        <w:rPr>
-          <w:rFonts w:ascii="Arial" w:hAnsi="Arial" w:cs="Arial"/>
-          <w:sz w:val="24"/>
-          <w:szCs w:val="24"/>
-        </w:rPr>
-      </w:pPr>
-      <w:r>
-        <w:rPr>
-          <w:rFonts w:ascii="Arial" w:hAnsi="Arial" w:cs="Arial"/>
-          <w:sz w:val="24"/>
-          <w:szCs w:val="24"/>
-        </w:rPr>
-        <w:t>Appearance</w:t>
-      </w:r>
-      <w:r>
-        <w:rPr>
-          <w:rFonts w:ascii="Arial" w:hAnsi="Arial" w:cs="Arial" w:hint="eastAsia"/>
-          <w:sz w:val="24"/>
-          <w:szCs w:val="24"/>
-        </w:rPr>
-        <w:t>:</w:t>
-      </w:r>
-      <w:r>
-        <w:rPr>
-          <w:rFonts w:ascii="Arial" w:hAnsi="Arial" w:cs="Arial"/>
-          <w:sz w:val="24"/>
-          <w:szCs w:val="24"/>
-        </w:rPr>
-        <w:t xml:space="preserve"> Capsule</w:t>
-      </w:r>
-      <w:r>
-        <w:rPr>
-          <w:rFonts w:ascii="Arial" w:hAnsi="Arial" w:cs="Arial" w:hint="eastAsia"/>
-          <w:sz w:val="24"/>
-          <w:szCs w:val="24"/>
-        </w:rPr>
-        <w:t>s</w:t>
-      </w:r>
-    </w:p>
-    <w:p>
-      <w:pPr>
-        <w:rPr>
-          <w:rFonts w:ascii="Arial" w:hAnsi="Arial" w:cs="Arial"/>
-          <w:b/>
-          <w:sz w:val="24"/>
-          <w:szCs w:val="24"/>
-        </w:rPr>
-      </w:pPr>
-    </w:p>
-    <w:p>
-      <w:pPr>
-        <w:rPr>
-          <w:rFonts w:ascii="Arial" w:hAnsi="Arial" w:cs="Arial"/>
-          <w:b/>
-          <w:sz w:val="24"/>
-          <w:szCs w:val="24"/>
-        </w:rPr>
-      </w:pPr>
-      <w:r>
-        <w:rPr>
-          <w:rFonts w:ascii="Arial" w:hAnsi="Arial" w:cs="Arial"/>
-          <w:b/>
-          <w:sz w:val="24"/>
-          <w:szCs w:val="24"/>
-        </w:rPr>
-        <w:t>Movement:</w:t>
-      </w:r>
-    </w:p>
-    <w:p>
-      <w:pPr>
-        <w:rPr>
-          <w:rFonts w:ascii="Arial" w:hAnsi="Arial" w:cs="Arial"/>
-          <w:sz w:val="24"/>
-          <w:szCs w:val="24"/>
-        </w:rPr>
-      </w:pPr>
-      <w:r>
-        <w:rPr>
-          <w:rFonts w:ascii="Arial" w:hAnsi="Arial" w:cs="Arial"/>
-          <w:sz w:val="24"/>
-          <w:szCs w:val="24"/>
-        </w:rPr>
-        <w:t>U</w:t>
-      </w:r>
-      <w:r>
-        <w:rPr>
-          <w:rFonts w:ascii="Arial" w:hAnsi="Arial" w:cs="Arial" w:hint="eastAsia"/>
-          <w:sz w:val="24"/>
-          <w:szCs w:val="24"/>
-        </w:rPr>
-        <w:t xml:space="preserve">se </w:t>
-      </w:r>
-      <w:r>
-        <w:rPr>
-          <w:rFonts w:ascii="Arial" w:hAnsi="Arial" w:cs="Arial"/>
-          <w:sz w:val="24"/>
-          <w:szCs w:val="24"/>
-        </w:rPr>
-        <w:t xml:space="preserve">unity standard assets – characters – </w:t>
-      </w:r>
-      <w:r>
-        <w:rPr>
-          <w:rFonts w:ascii="Arial" w:hAnsi="Arial" w:cs="Arial"/>
-          <w:sz w:val="24"/>
-          <w:szCs w:val="24"/>
-        </w:rPr>
-        <w:t>ThirdPersonCharacter</w:t>
-      </w:r>
-      <w:r>
-        <w:rPr>
-          <w:rFonts w:ascii="Arial" w:hAnsi="Arial" w:cs="Arial"/>
-          <w:sz w:val="24"/>
-          <w:szCs w:val="24"/>
-        </w:rPr>
-        <w:t xml:space="preserve"> – </w:t>
-      </w:r>
-      <w:r>
-        <w:rPr>
-          <w:rFonts w:ascii="Arial" w:hAnsi="Arial" w:cs="Arial"/>
-          <w:sz w:val="24"/>
-          <w:szCs w:val="24"/>
-        </w:rPr>
-        <w:t>Prefabs</w:t>
-      </w:r>
-      <w:r>
-        <w:rPr>
-          <w:rFonts w:ascii="Arial" w:hAnsi="Arial" w:cs="Arial"/>
-          <w:sz w:val="24"/>
-          <w:szCs w:val="24"/>
-        </w:rPr>
-        <w:t xml:space="preserve"> - </w:t>
-      </w:r>
-      <w:r>
-        <w:rPr>
-          <w:rFonts w:ascii="Arial" w:hAnsi="Arial" w:cs="Arial"/>
-          <w:sz w:val="24"/>
-          <w:szCs w:val="24"/>
-        </w:rPr>
-        <w:lastRenderedPageBreak/>
-        <w:t>ThirdPersonController</w:t>
-      </w:r>
-    </w:p>
-    <w:p>
-      <w:pPr>
-        <w:rPr>
-          <w:rFonts w:ascii="Arial" w:hAnsi="Arial" w:cs="Arial"/>
-          <w:sz w:val="24"/>
-          <w:szCs w:val="24"/>
-        </w:rPr>
-      </w:pPr>
-    </w:p>
-    <w:p>
-      <w:pPr>
-        <w:rPr>
-          <w:rFonts w:ascii="Arial" w:hAnsi="Arial" w:cs="Arial"/>
-          <w:b/>
-          <w:sz w:val="24"/>
-          <w:szCs w:val="24"/>
-        </w:rPr>
-      </w:pPr>
-      <w:r>
-        <w:rPr>
-          <w:rFonts w:ascii="Arial" w:hAnsi="Arial" w:cs="Arial"/>
-          <w:b/>
-          <w:sz w:val="24"/>
-          <w:szCs w:val="24"/>
-        </w:rPr>
-        <w:t>Skills:</w:t>
-      </w:r>
-    </w:p>
-    <w:p>
-      <w:pPr>
-        <w:rPr>
-          <w:rFonts w:ascii="Arial" w:hAnsi="Arial" w:cs="Arial"/>
-          <w:sz w:val="24"/>
-          <w:szCs w:val="24"/>
-          <w:highlight w:val="yellow"/>
-        </w:rPr>
-      </w:pPr>
-      <w:r>
-        <w:rPr>
-          <w:rFonts w:ascii="Arial" w:hAnsi="Arial" w:cs="Arial" w:hint="eastAsia"/>
-          <w:sz w:val="24"/>
-          <w:szCs w:val="24"/>
-          <w:highlight w:val="yellow"/>
-        </w:rPr>
-        <w:t xml:space="preserve">Shift: </w:t>
-      </w:r>
-      <w:r>
-        <w:rPr>
-          <w:rFonts w:ascii="Arial" w:hAnsi="Arial" w:cs="Arial"/>
-          <w:sz w:val="24"/>
-          <w:szCs w:val="24"/>
-          <w:highlight w:val="yellow"/>
-        </w:rPr>
-        <w:t>R</w:t>
-      </w:r>
-      <w:r>
-        <w:rPr>
-          <w:rFonts w:ascii="Arial" w:hAnsi="Arial" w:cs="Arial" w:hint="eastAsia"/>
-          <w:sz w:val="24"/>
-          <w:szCs w:val="24"/>
-          <w:highlight w:val="yellow"/>
-        </w:rPr>
-        <w:t xml:space="preserve">ush </w:t>
-      </w:r>
-      <w:r>
-        <w:rPr>
-          <w:rFonts w:ascii="Arial" w:hAnsi="Arial" w:cs="Arial"/>
-          <w:sz w:val="24"/>
-          <w:szCs w:val="24"/>
-          <w:highlight w:val="yellow"/>
-        </w:rPr>
-        <w:t>x</w:t>
-      </w:r>
-      <w:r>
-        <w:rPr>
-          <w:rFonts w:ascii="Arial" w:hAnsi="Arial" w:cs="Arial" w:hint="eastAsia"/>
-          <w:sz w:val="24"/>
-          <w:szCs w:val="24"/>
-          <w:highlight w:val="yellow"/>
-        </w:rPr>
-        <w:t xml:space="preserve"> distance to</w:t>
-      </w:r>
-      <w:r>
-        <w:rPr>
-          <w:rFonts w:ascii="Arial" w:hAnsi="Arial" w:cs="Arial"/>
-          <w:sz w:val="24"/>
-          <w:szCs w:val="24"/>
-          <w:highlight w:val="yellow"/>
-        </w:rPr>
-        <w:t>ward</w:t>
-      </w:r>
-      <w:r>
-        <w:rPr>
-          <w:rFonts w:ascii="Arial" w:hAnsi="Arial" w:cs="Arial" w:hint="eastAsia"/>
-          <w:sz w:val="24"/>
-          <w:szCs w:val="24"/>
-          <w:highlight w:val="yellow"/>
-        </w:rPr>
-        <w:t xml:space="preserve"> the direction </w:t>
-      </w:r>
-      <w:r>
-        <w:rPr>
-          <w:rFonts w:ascii="Arial" w:hAnsi="Arial" w:cs="Arial"/>
-          <w:sz w:val="24"/>
-          <w:szCs w:val="24"/>
-          <w:highlight w:val="yellow"/>
-        </w:rPr>
-        <w:t>player</w:t>
-      </w:r>
-      <w:r>
-        <w:rPr>
-          <w:rFonts w:ascii="Arial" w:hAnsi="Arial" w:cs="Arial" w:hint="eastAsia"/>
-          <w:sz w:val="24"/>
-          <w:szCs w:val="24"/>
-          <w:highlight w:val="yellow"/>
-        </w:rPr>
-        <w:t xml:space="preserve"> </w:t>
-      </w:r>
-      <w:r>
-        <w:rPr>
-          <w:rFonts w:ascii="Arial" w:hAnsi="Arial" w:cs="Arial"/>
-          <w:sz w:val="24"/>
-          <w:szCs w:val="24"/>
-          <w:highlight w:val="yellow"/>
-        </w:rPr>
-        <w:t>is</w:t>
-      </w:r>
-      <w:r>
-        <w:rPr>
-          <w:rFonts w:ascii="Arial" w:hAnsi="Arial" w:cs="Arial" w:hint="eastAsia"/>
-          <w:sz w:val="24"/>
-          <w:szCs w:val="24"/>
-          <w:highlight w:val="yellow"/>
-        </w:rPr>
-        <w:t xml:space="preserve"> facing</w:t>
-      </w:r>
-    </w:p>
-    <w:p>
-      <w:pPr>
-        <w:rPr>
-          <w:rFonts w:ascii="Arial" w:hAnsi="Arial" w:cs="Arial"/>
-          <w:sz w:val="24"/>
-          <w:szCs w:val="24"/>
-        </w:rPr>
-      </w:pPr>
-      <w:r>
-        <w:rPr>
-          <w:rFonts w:ascii="Arial" w:hAnsi="Arial" w:cs="Arial" w:hint="eastAsia"/>
-          <w:sz w:val="24"/>
-          <w:szCs w:val="24"/>
-          <w:highlight w:val="yellow"/>
-        </w:rPr>
-        <w:t>CD</w:t>
-      </w:r>
-      <w:r>
-        <w:rPr>
-          <w:rFonts w:ascii="Arial" w:hAnsi="Arial" w:cs="Arial" w:hint="eastAsia"/>
-          <w:sz w:val="24"/>
-          <w:szCs w:val="24"/>
-          <w:highlight w:val="yellow"/>
-        </w:rPr>
-        <w:t>：</w:t>
-      </w:r>
-      <w:r>
-        <w:rPr>
-          <w:rFonts w:ascii="Arial" w:hAnsi="Arial" w:cs="Arial" w:hint="eastAsia"/>
-          <w:sz w:val="24"/>
-          <w:szCs w:val="24"/>
-          <w:highlight w:val="yellow"/>
-        </w:rPr>
-        <w:t xml:space="preserve"> </w:t>
-      </w:r>
-      <w:r>
-        <w:rPr>
-          <w:rFonts w:ascii="Arial" w:hAnsi="Arial" w:cs="Arial"/>
-          <w:sz w:val="24"/>
-          <w:szCs w:val="24"/>
-          <w:highlight w:val="yellow"/>
-        </w:rPr>
-        <w:t>2</w:t>
-      </w:r>
-      <w:r>
-        <w:rPr>
-          <w:rFonts w:ascii="Arial" w:hAnsi="Arial" w:cs="Arial" w:hint="eastAsia"/>
-          <w:sz w:val="24"/>
-          <w:szCs w:val="24"/>
-          <w:highlight w:val="yellow"/>
-        </w:rPr>
-        <w:t>秒</w:t>
-      </w:r>
-      <w:r>
-        <w:rPr>
-          <w:rFonts w:ascii="Arial" w:hAnsi="Arial" w:cs="Arial" w:hint="eastAsia"/>
-          <w:sz w:val="24"/>
-          <w:szCs w:val="24"/>
-        </w:rPr>
-        <w:t xml:space="preserve"> </w:t>
-      </w:r>
-    </w:p>
-    <w:p>
-      <w:pPr>
-        <w:rPr>
-          <w:rFonts w:ascii="Arial" w:hAnsi="Arial" w:cs="Arial"/>
-          <w:sz w:val="24"/>
-          <w:szCs w:val="24"/>
-        </w:rPr>
-      </w:pPr>
-    </w:p>
-    <w:p>
-      <w:pPr>
-        <w:rPr>
-          <w:rFonts w:ascii="Arial" w:hAnsi="Arial" w:cs="Arial"/>
-          <w:b/>
-          <w:sz w:val="24"/>
-          <w:szCs w:val="24"/>
-        </w:rPr>
-      </w:pPr>
-      <w:r>
-        <w:rPr>
-          <w:rFonts w:ascii="Arial" w:hAnsi="Arial" w:cs="Arial"/>
-          <w:b/>
-          <w:sz w:val="24"/>
-          <w:szCs w:val="24"/>
-        </w:rPr>
-        <w:t>Die:</w:t>
-      </w:r>
-    </w:p>
-    <w:p>
-      <w:pPr>
-        <w:rPr>
-          <w:rFonts w:ascii="Arial" w:hAnsi="Arial" w:cs="Arial"/>
-          <w:sz w:val="24"/>
-          <w:szCs w:val="24"/>
-        </w:rPr>
-      </w:pPr>
-      <w:r>
-        <w:rPr>
-          <w:rFonts w:ascii="Arial" w:hAnsi="Arial" w:cs="Arial"/>
-          <w:sz w:val="24"/>
-          <w:szCs w:val="24"/>
-          <w:highlight w:val="yellow"/>
-        </w:rPr>
-        <w:t>Player will disappear when he dies. Instantiate a skull at the place he died. The skull has not collider.</w:t>
-      </w:r>
-    </w:p>
-    <w:p>
-      <w:pPr>
-        <w:rPr>
-          <w:rFonts w:ascii="Arial" w:hAnsi="Arial" w:cs="Arial"/>
-          <w:sz w:val="24"/>
-          <w:szCs w:val="24"/>
-        </w:rPr>
-      </w:pPr>
-    </w:p>
-    <w:p>
-      <w:pPr>
-        <w:pStyle w:val="Heading2"/>
-      </w:pPr>
-      <w:bookmarkStart w:id="8" w:name="_Toc486582566"/>
-      <w:r>
-        <w:rPr>
-          <w:rFonts w:hint="eastAsia"/>
-        </w:rPr>
-        <w:t>Bomb</w:t>
-      </w:r>
-      <w:bookmarkEnd w:id="8"/>
     </w:p>
     <w:p>
       <w:r>
@@ -1910,12 +1983,19 @@
       </w:pPr>
       <w:r>
         <w:rPr>
-          <w:rFonts w:ascii="Arial" w:hAnsi="Arial" w:cs="Arial"/>
-          <w:sz w:val="24"/>
-          <w:szCs w:val="24"/>
-          <w:highlight w:val="yellow"/>
-        </w:rPr>
-        <w:t>5 seconds.</w:t>
+          <w:rFonts w:ascii="Arial" w:hAnsi="Arial" w:cs="Arial" w:hint="eastAsia"/>
+          <w:sz w:val="24"/>
+          <w:szCs w:val="24"/>
+        </w:rPr>
+        <w:t>8</w:t>
+      </w:r>
+      <w:r>
+        <w:rPr>
+          <w:rFonts w:ascii="Arial" w:hAnsi="Arial" w:cs="Arial"/>
+          <w:sz w:val="24"/>
+          <w:szCs w:val="24"/>
+        </w:rPr>
+        <w:t xml:space="preserve"> seconds.</w:t>
       </w:r>
     </w:p>
     <w:p>
@@ -2024,7 +2104,6 @@
           <w:color w:val="FF0000"/>
           <w:sz w:val="24"/>
           <w:szCs w:val="24"/>
-          <w:highlight w:val="yellow"/>
         </w:rPr>
       </w:pPr>
       <m:oMathPara>
@@ -2040,7 +2119,6 @@
               <w:rFonts w:ascii="Cambria Math" w:hAnsi="Cambria Math" w:cs="Arial"/>
               <w:sz w:val="40"/>
               <w:szCs w:val="24"/>
-              <w:highlight w:val="yellow"/>
             </w:rPr>
             <m:t>D</m:t>
           </m:r>
@@ -2049,7 +2127,6 @@
               <w:rFonts w:ascii="Cambria Math" w:eastAsia="Cambria Math" w:hAnsi="Cambria Math" w:cs="Cambria Math"/>
               <w:sz w:val="40"/>
               <w:szCs w:val="24"/>
-              <w:highlight w:val="yellow"/>
             </w:rPr>
             <m:t>=</m:t>
           </m:r>
@@ -2062,7 +2139,6 @@
                   <w:rFonts w:ascii="Cambria Math" w:hAnsi="Cambria Math" w:cs="Arial"/>
                   <w:sz w:val="40"/>
                   <w:szCs w:val="24"/>
-                  <w:highlight w:val="yellow"/>
                 </w:rPr>
               </m:ctrlPr>
             </m:dPr>
@@ -2074,7 +2150,6 @@
                       <w:rFonts w:ascii="Cambria Math" w:hAnsi="Cambria Math" w:cs="Arial"/>
                       <w:sz w:val="40"/>
                       <w:szCs w:val="24"/>
-                      <w:highlight w:val="yellow"/>
                     </w:rPr>
                   </m:ctrlPr>
                 </m:eqArrPr>
@@ -2084,7 +2159,6 @@
                       <w:rFonts w:ascii="Cambria Math" w:hAnsi="Cambria Math" w:cs="Arial"/>
                       <w:sz w:val="40"/>
                       <w:szCs w:val="24"/>
-                      <w:highlight w:val="yellow"/>
                     </w:rPr>
                     <m:t>40 - 0.0065d (d&lt;6133)</m:t>
                   </m:r>
@@ -2095,7 +2169,6 @@
                       <w:rFonts w:ascii="Cambria Math" w:hAnsi="Cambria Math" w:cs="Arial"/>
                       <w:sz w:val="40"/>
                       <w:szCs w:val="24"/>
-                      <w:highlight w:val="yellow"/>
                     </w:rPr>
                     <m:t xml:space="preserve"> 0 (d&gt;=6133) </m:t>
                   </m:r>
@@ -2119,9 +2192,26 @@
           <w:rFonts w:ascii="Arial" w:hAnsi="Arial" w:cs="Arial"/>
           <w:sz w:val="24"/>
           <w:szCs w:val="24"/>
-          <w:highlight w:val="yellow"/>
-        </w:rPr>
-        <w:t>D is damage. d is distance between the boom and player.</w:t>
+        </w:rPr>
+        <w:t xml:space="preserve">D is damage. </w:t>
+      </w:r>
+      <w:proofErr w:type="gramStart"/>
+      <w:r>
+        <w:rPr>
+          <w:rFonts w:ascii="Arial" w:hAnsi="Arial" w:cs="Arial"/>
+          <w:sz w:val="24"/>
+          <w:szCs w:val="24"/>
+        </w:rPr>
+        <w:t>d</w:t>
+      </w:r>
+      <w:proofErr w:type="gramEnd"/>
+      <w:r>
+        <w:rPr>
+          <w:rFonts w:ascii="Arial" w:hAnsi="Arial" w:cs="Arial"/>
+          <w:sz w:val="24"/>
+          <w:szCs w:val="24"/>
+        </w:rPr>
+        <w:t xml:space="preserve"> is distance between the boom and player.</w:t>
       </w:r>
       <w:r>
         <w:rPr>
@@ -2173,7 +2263,6 @@
           <w:rFonts w:ascii="Arial" w:hAnsi="Arial" w:cs="Arial"/>
           <w:sz w:val="24"/>
           <w:szCs w:val="24"/>
-          <w:highlight w:val="yellow"/>
         </w:rPr>
         <w:t>B</w:t>
       </w:r>
@@ -2182,7 +2271,6 @@
           <w:rFonts w:ascii="Arial" w:hAnsi="Arial" w:cs="Arial" w:hint="eastAsia"/>
           <w:sz w:val="24"/>
           <w:szCs w:val="24"/>
-          <w:highlight w:val="yellow"/>
         </w:rPr>
         <w:t xml:space="preserve">lack </w:t>
       </w:r>
@@ -2191,7 +2279,6 @@
           <w:rFonts w:ascii="Arial" w:hAnsi="Arial" w:cs="Arial"/>
           <w:sz w:val="24"/>
           <w:szCs w:val="24"/>
-          <w:highlight w:val="yellow"/>
         </w:rPr>
         <w:t>and red change</w:t>
       </w:r>
@@ -2200,7 +2287,6 @@
           <w:rFonts w:ascii="Arial" w:hAnsi="Arial" w:cs="Arial"/>
           <w:sz w:val="24"/>
           <w:szCs w:val="24"/>
-          <w:highlight w:val="yellow"/>
         </w:rPr>
         <w:t xml:space="preserve"> from each other, the closer the bomb is going to explode, the color changes faster.</w:t>
       </w:r>
@@ -2326,14 +2412,14 @@
       <w:pPr>
         <w:pStyle w:val="Heading2"/>
       </w:pPr>
-      <w:bookmarkStart w:id="9" w:name="_Toc486582567"/>
+      <w:bookmarkStart w:id="8" w:name="_Toc486582567"/>
       <w:r>
         <w:rPr>
           <w:rFonts w:hint="eastAsia"/>
         </w:rPr>
         <w:t>Map</w:t>
       </w:r>
-      <w:bookmarkEnd w:id="9"/>
+      <w:bookmarkEnd w:id="8"/>
     </w:p>
     <w:p>
       <w:pPr>
@@ -2512,47 +2598,67 @@
       <w:pPr>
         <w:pStyle w:val="Heading2"/>
       </w:pPr>
-      <w:bookmarkStart w:id="10" w:name="_Toc486582568"/>
+      <w:bookmarkStart w:id="9" w:name="_Toc486582568"/>
       <w:r>
         <w:t>Game</w:t>
       </w:r>
       <w:r>
         <w:t xml:space="preserve"> scene</w:t>
       </w:r>
+      <w:bookmarkEnd w:id="9"/>
+    </w:p>
+    <w:p>
+      <w:pPr>
+        <w:rPr>
+          <w:rFonts w:ascii="Arial" w:hAnsi="Arial" w:cs="Arial"/>
+          <w:sz w:val="24"/>
+          <w:szCs w:val="24"/>
+        </w:rPr>
+      </w:pPr>
+      <w:r>
+        <w:rPr>
+          <w:rFonts w:ascii="Arial" w:hAnsi="Arial" w:cs="Arial"/>
+          <w:sz w:val="24"/>
+          <w:szCs w:val="24"/>
+        </w:rPr>
+        <w:t xml:space="preserve">At the </w:t>
+      </w:r>
+      <w:r>
+        <w:rPr>
+          <w:rFonts w:ascii="Arial" w:hAnsi="Arial" w:cs="Arial"/>
+          <w:sz w:val="24"/>
+          <w:szCs w:val="24"/>
+        </w:rPr>
+        <w:t xml:space="preserve">beginning </w:t>
+      </w:r>
+      <w:r>
+        <w:rPr>
+          <w:rFonts w:ascii="Arial" w:hAnsi="Arial" w:cs="Arial"/>
+          <w:sz w:val="24"/>
+          <w:szCs w:val="24"/>
+        </w:rPr>
+        <w:t>of the game, four players stand in four corner.</w:t>
+      </w:r>
+      <w:r>
+        <w:rPr>
+          <w:rFonts w:ascii="Arial" w:hAnsi="Arial" w:cs="Arial"/>
+          <w:sz w:val="24"/>
+          <w:szCs w:val="24"/>
+        </w:rPr>
+        <w:t xml:space="preserve"> </w:t>
+      </w:r>
+      <w:bookmarkStart w:id="10" w:name="OLE_LINK5"/>
+      <w:bookmarkStart w:id="11" w:name="OLE_LINK6"/>
+      <w:r>
+        <w:rPr>
+          <w:rFonts w:ascii="Arial" w:hAnsi="Arial" w:cs="Arial"/>
+          <w:sz w:val="24"/>
+          <w:szCs w:val="24"/>
+        </w:rPr>
+        <w:t>Position</w:t>
+      </w:r>
       <w:bookmarkEnd w:id="10"/>
-    </w:p>
-    <w:p>
-      <w:pPr>
-        <w:rPr>
-          <w:rFonts w:ascii="Arial" w:hAnsi="Arial" w:cs="Arial"/>
-          <w:sz w:val="24"/>
-          <w:szCs w:val="24"/>
-        </w:rPr>
-      </w:pPr>
-      <w:r>
-        <w:rPr>
-          <w:rFonts w:ascii="Arial" w:hAnsi="Arial" w:cs="Arial"/>
-          <w:sz w:val="24"/>
-          <w:szCs w:val="24"/>
-        </w:rPr>
-        <w:t xml:space="preserve">At the </w:t>
-      </w:r>
-      <w:r>
-        <w:rPr>
-          <w:rFonts w:ascii="Arial" w:hAnsi="Arial" w:cs="Arial"/>
-          <w:sz w:val="24"/>
-          <w:szCs w:val="24"/>
-        </w:rPr>
-        <w:t xml:space="preserve">beginning </w:t>
-      </w:r>
-      <w:r>
-        <w:rPr>
-          <w:rFonts w:ascii="Arial" w:hAnsi="Arial" w:cs="Arial"/>
-          <w:sz w:val="24"/>
-          <w:szCs w:val="24"/>
-        </w:rPr>
-        <w:t>of the game, four players stand in four corner.</w:t>
-      </w:r>
+      <w:bookmarkEnd w:id="11"/>
       <w:r>
         <w:rPr>
           <w:rFonts w:ascii="Arial" w:hAnsi="Arial" w:cs="Arial"/>
@@ -2561,21 +2667,231 @@
         </w:rPr>
         <w:t xml:space="preserve"> </w:t>
       </w:r>
-      <w:bookmarkStart w:id="11" w:name="OLE_LINK5"/>
-      <w:bookmarkStart w:id="12" w:name="OLE_LINK6"/>
-      <w:r>
-        <w:rPr>
-          <w:rFonts w:ascii="Arial" w:hAnsi="Arial" w:cs="Arial"/>
-          <w:sz w:val="24"/>
-          <w:szCs w:val="24"/>
-        </w:rPr>
-        <w:t>Position</w:t>
-      </w:r>
-      <w:bookmarkEnd w:id="11"/>
+      <w:r>
+        <w:rPr>
+          <w:rFonts w:ascii="Arial" w:hAnsi="Arial" w:cs="Arial"/>
+          <w:sz w:val="24"/>
+          <w:szCs w:val="24"/>
+        </w:rPr>
+        <w:t>(X, 0</w:t>
+      </w:r>
+      <w:r>
+        <w:rPr>
+          <w:rFonts w:ascii="Arial" w:hAnsi="Arial" w:cs="Arial"/>
+          <w:sz w:val="24"/>
+          <w:szCs w:val="24"/>
+        </w:rPr>
+        <w:t>, Z)</w:t>
+      </w:r>
+      <w:r>
+        <w:rPr>
+          <w:rFonts w:ascii="Arial" w:hAnsi="Arial" w:cs="Arial"/>
+          <w:sz w:val="24"/>
+          <w:szCs w:val="24"/>
+        </w:rPr>
+        <w:t>.</w:t>
+      </w:r>
+      <w:r>
+        <w:rPr>
+          <w:rFonts w:ascii="Arial" w:hAnsi="Arial" w:cs="Arial"/>
+          <w:sz w:val="24"/>
+          <w:szCs w:val="24"/>
+        </w:rPr>
+        <w:t xml:space="preserve"> </w:t>
+      </w:r>
+      <w:r>
+        <w:rPr>
+          <w:rFonts w:ascii="Arial" w:hAnsi="Arial" w:cs="Arial"/>
+          <w:sz w:val="24"/>
+          <w:szCs w:val="24"/>
+        </w:rPr>
+        <w:t>Create a bomb in the center of the screen</w:t>
+      </w:r>
+      <w:r>
+        <w:rPr>
+          <w:rFonts w:ascii="Arial" w:hAnsi="Arial" w:cs="Arial"/>
+          <w:sz w:val="24"/>
+          <w:szCs w:val="24"/>
+        </w:rPr>
+        <w:t>. Position (0,</w:t>
+      </w:r>
+      <w:r>
+        <w:rPr>
+          <w:rFonts w:ascii="Arial" w:hAnsi="Arial" w:cs="Arial"/>
+          <w:sz w:val="24"/>
+          <w:szCs w:val="24"/>
+        </w:rPr>
+        <w:t xml:space="preserve"> </w:t>
+      </w:r>
+      <w:r>
+        <w:rPr>
+          <w:rFonts w:ascii="Arial" w:hAnsi="Arial" w:cs="Arial"/>
+          <w:sz w:val="24"/>
+          <w:szCs w:val="24"/>
+        </w:rPr>
+        <w:t>0,</w:t>
+      </w:r>
+      <w:r>
+        <w:rPr>
+          <w:rFonts w:ascii="Arial" w:hAnsi="Arial" w:cs="Arial"/>
+          <w:sz w:val="24"/>
+          <w:szCs w:val="24"/>
+        </w:rPr>
+        <w:t xml:space="preserve"> </w:t>
+      </w:r>
+      <w:r>
+        <w:rPr>
+          <w:rFonts w:ascii="Arial" w:hAnsi="Arial" w:cs="Arial"/>
+          <w:sz w:val="24"/>
+          <w:szCs w:val="24"/>
+        </w:rPr>
+        <w:t>0)</w:t>
+      </w:r>
+    </w:p>
+    <w:p>
+      <w:pPr>
+        <w:rPr>
+          <w:rFonts w:ascii="Arial" w:hAnsi="Arial" w:cs="Arial"/>
+          <w:sz w:val="24"/>
+          <w:szCs w:val="24"/>
+        </w:rPr>
+      </w:pPr>
+    </w:p>
+    <w:p>
+      <w:pPr>
+        <w:rPr>
+          <w:rFonts w:ascii="Arial" w:hAnsi="Arial" w:cs="Arial"/>
+          <w:sz w:val="24"/>
+          <w:szCs w:val="24"/>
+        </w:rPr>
+      </w:pPr>
+      <w:r>
+        <w:rPr>
+          <w:rFonts w:ascii="Arial" w:hAnsi="Arial" w:cs="Arial"/>
+          <w:sz w:val="24"/>
+          <w:szCs w:val="24"/>
+        </w:rPr>
+        <w:t>E</w:t>
+      </w:r>
+      <w:r>
+        <w:rPr>
+          <w:rFonts w:ascii="Arial" w:hAnsi="Arial" w:cs="Arial" w:hint="eastAsia"/>
+          <w:sz w:val="24"/>
+          <w:szCs w:val="24"/>
+        </w:rPr>
+        <w:t xml:space="preserve">ach </w:t>
+      </w:r>
+      <w:r>
+        <w:rPr>
+          <w:rFonts w:ascii="Arial" w:hAnsi="Arial" w:cs="Arial"/>
+          <w:sz w:val="24"/>
+          <w:szCs w:val="24"/>
+        </w:rPr>
+        <w:t xml:space="preserve">time after the boom </w:t>
+      </w:r>
+      <w:r>
+        <w:rPr>
+          <w:rFonts w:ascii="Arial" w:hAnsi="Arial" w:cs="Arial"/>
+          <w:sz w:val="24"/>
+          <w:szCs w:val="24"/>
+        </w:rPr>
+        <w:t>explodes</w:t>
+      </w:r>
+      <w:r>
+        <w:rPr>
+          <w:rFonts w:ascii="Arial" w:hAnsi="Arial" w:cs="Arial"/>
+          <w:sz w:val="24"/>
+          <w:szCs w:val="24"/>
+        </w:rPr>
+        <w:t xml:space="preserve">, </w:t>
+      </w:r>
+      <w:bookmarkStart w:id="12" w:name="OLE_LINK3"/>
+      <w:bookmarkStart w:id="13" w:name="OLE_LINK4"/>
+      <w:r>
+        <w:rPr>
+          <w:rFonts w:ascii="Arial" w:hAnsi="Arial" w:cs="Arial"/>
+          <w:sz w:val="24"/>
+          <w:szCs w:val="24"/>
+        </w:rPr>
+        <w:t>c</w:t>
+      </w:r>
+      <w:r>
+        <w:rPr>
+          <w:rFonts w:ascii="Arial" w:hAnsi="Arial" w:cs="Arial"/>
+          <w:sz w:val="24"/>
+          <w:szCs w:val="24"/>
+        </w:rPr>
+        <w:t xml:space="preserve">alculate </w:t>
+      </w:r>
+      <w:r>
+        <w:rPr>
+          <w:rFonts w:ascii="Arial" w:hAnsi="Arial" w:cs="Arial"/>
+          <w:sz w:val="24"/>
+          <w:szCs w:val="24"/>
+        </w:rPr>
+        <w:t xml:space="preserve">the </w:t>
+      </w:r>
+      <w:r>
+        <w:rPr>
+          <w:rFonts w:ascii="Arial" w:hAnsi="Arial" w:cs="Arial"/>
+          <w:sz w:val="24"/>
+          <w:szCs w:val="24"/>
+        </w:rPr>
+        <w:t>player</w:t>
+      </w:r>
+      <w:r>
+        <w:rPr>
+          <w:rFonts w:ascii="Arial" w:hAnsi="Arial" w:cs="Arial"/>
+          <w:sz w:val="24"/>
+          <w:szCs w:val="24"/>
+        </w:rPr>
+        <w:t>s'</w:t>
+      </w:r>
+      <w:r>
+        <w:rPr>
+          <w:rFonts w:ascii="Arial" w:hAnsi="Arial" w:cs="Arial"/>
+          <w:sz w:val="24"/>
+          <w:szCs w:val="24"/>
+        </w:rPr>
+        <w:t xml:space="preserve"> damage</w:t>
+      </w:r>
+      <w:r>
+        <w:rPr>
+          <w:rFonts w:ascii="Arial" w:hAnsi="Arial" w:cs="Arial"/>
+          <w:sz w:val="24"/>
+          <w:szCs w:val="24"/>
+        </w:rPr>
+        <w:t xml:space="preserve"> and player</w:t>
+      </w:r>
+      <w:r>
+        <w:rPr>
+          <w:rFonts w:ascii="Arial" w:hAnsi="Arial" w:cs="Arial"/>
+          <w:sz w:val="24"/>
+          <w:szCs w:val="24"/>
+        </w:rPr>
+        <w:t>s</w:t>
+      </w:r>
+      <w:r>
+        <w:rPr>
+          <w:rFonts w:ascii="Arial" w:hAnsi="Arial" w:cs="Arial"/>
+          <w:sz w:val="24"/>
+          <w:szCs w:val="24"/>
+        </w:rPr>
+        <w:t xml:space="preserve"> can move at this time</w:t>
+      </w:r>
+      <w:r>
+        <w:rPr>
+          <w:rFonts w:ascii="Arial" w:hAnsi="Arial" w:cs="Arial"/>
+          <w:sz w:val="24"/>
+          <w:szCs w:val="24"/>
+        </w:rPr>
+        <w:t>.</w:t>
+      </w:r>
       <w:bookmarkEnd w:id="12"/>
-      <w:r>
-        <w:rPr>
-          <w:rFonts w:ascii="Arial" w:hAnsi="Arial" w:cs="Arial"/>
+      <w:bookmarkEnd w:id="13"/>
+      <w:r>
+        <w:rPr>
+          <w:rFonts w:ascii="Arial" w:hAnsi="Arial" w:cs="Arial" w:hint="eastAsia"/>
           <w:sz w:val="24"/>
           <w:szCs w:val="24"/>
         </w:rPr>
@@ -2587,15 +2903,71 @@
           <w:sz w:val="24"/>
           <w:szCs w:val="24"/>
         </w:rPr>
-        <w:t>(X, 0</w:t>
-      </w:r>
-      <w:r>
-        <w:rPr>
-          <w:rFonts w:ascii="Arial" w:hAnsi="Arial" w:cs="Arial"/>
-          <w:sz w:val="24"/>
-          <w:szCs w:val="24"/>
-        </w:rPr>
-        <w:t>, Z)</w:t>
+        <w:t>A</w:t>
+      </w:r>
+      <w:r>
+        <w:rPr>
+          <w:rFonts w:ascii="Arial" w:hAnsi="Arial" w:cs="Arial"/>
+          <w:sz w:val="24"/>
+          <w:szCs w:val="24"/>
+        </w:rPr>
+        <w:t xml:space="preserve">fter </w:t>
+      </w:r>
+      <w:r>
+        <w:rPr>
+          <w:rFonts w:ascii="Arial" w:hAnsi="Arial" w:cs="Arial"/>
+          <w:sz w:val="24"/>
+          <w:szCs w:val="24"/>
+        </w:rPr>
+        <w:t>1</w:t>
+      </w:r>
+      <w:r>
+        <w:rPr>
+          <w:rFonts w:ascii="Arial" w:hAnsi="Arial" w:cs="Arial"/>
+          <w:sz w:val="24"/>
+          <w:szCs w:val="24"/>
+        </w:rPr>
+        <w:t xml:space="preserve"> seconds</w:t>
+      </w:r>
+      <w:r>
+        <w:rPr>
+          <w:rFonts w:ascii="Arial" w:hAnsi="Arial" w:cs="Arial"/>
+          <w:sz w:val="24"/>
+          <w:szCs w:val="24"/>
+        </w:rPr>
+        <w:t xml:space="preserve"> </w:t>
+      </w:r>
+      <w:r>
+        <w:rPr>
+          <w:rFonts w:ascii="Arial" w:hAnsi="Arial" w:cs="Arial"/>
+          <w:sz w:val="24"/>
+          <w:szCs w:val="24"/>
+        </w:rPr>
+        <w:t>c</w:t>
+      </w:r>
+      <w:r>
+        <w:rPr>
+          <w:rFonts w:ascii="Arial" w:hAnsi="Arial" w:cs="Arial"/>
+          <w:sz w:val="24"/>
+          <w:szCs w:val="24"/>
+        </w:rPr>
+        <w:t>reate a new bomb</w:t>
+      </w:r>
+      <w:r>
+        <w:rPr>
+          <w:rFonts w:ascii="Arial" w:hAnsi="Arial" w:cs="Arial"/>
+          <w:sz w:val="24"/>
+          <w:szCs w:val="24"/>
+        </w:rPr>
+        <w:t xml:space="preserve"> i</w:t>
+      </w:r>
+      <w:r>
+        <w:rPr>
+          <w:rFonts w:ascii="Arial" w:hAnsi="Arial" w:cs="Arial"/>
+          <w:sz w:val="24"/>
+          <w:szCs w:val="24"/>
+        </w:rPr>
+        <w:t>n a random position</w:t>
       </w:r>
       <w:r>
         <w:rPr>
@@ -2605,87 +2977,51 @@
         </w:rPr>
         <w:t>.</w:t>
       </w:r>
-      <w:r>
-        <w:rPr>
-          <w:rFonts w:ascii="Arial" w:hAnsi="Arial" w:cs="Arial"/>
-          <w:sz w:val="24"/>
-          <w:szCs w:val="24"/>
-        </w:rPr>
-        <w:t xml:space="preserve"> </w:t>
-      </w:r>
-      <w:r>
-        <w:rPr>
-          <w:rFonts w:ascii="Arial" w:hAnsi="Arial" w:cs="Arial"/>
-          <w:sz w:val="24"/>
-          <w:szCs w:val="24"/>
-        </w:rPr>
-        <w:t>Create a bomb in the center of the screen</w:t>
-      </w:r>
-      <w:r>
-        <w:rPr>
-          <w:rFonts w:ascii="Arial" w:hAnsi="Arial" w:cs="Arial"/>
-          <w:sz w:val="24"/>
-          <w:szCs w:val="24"/>
-        </w:rPr>
-        <w:t>. Position (0,</w:t>
-      </w:r>
-      <w:r>
-        <w:rPr>
-          <w:rFonts w:ascii="Arial" w:hAnsi="Arial" w:cs="Arial"/>
-          <w:sz w:val="24"/>
-          <w:szCs w:val="24"/>
-        </w:rPr>
-        <w:t xml:space="preserve"> </w:t>
-      </w:r>
-      <w:r>
-        <w:rPr>
-          <w:rFonts w:ascii="Arial" w:hAnsi="Arial" w:cs="Arial"/>
-          <w:sz w:val="24"/>
-          <w:szCs w:val="24"/>
-        </w:rPr>
-        <w:t>0,</w:t>
-      </w:r>
-      <w:r>
-        <w:rPr>
-          <w:rFonts w:ascii="Arial" w:hAnsi="Arial" w:cs="Arial"/>
-          <w:sz w:val="24"/>
-          <w:szCs w:val="24"/>
-        </w:rPr>
-        <w:t xml:space="preserve"> </w:t>
-      </w:r>
-      <w:r>
-        <w:rPr>
-          <w:rFonts w:ascii="Arial" w:hAnsi="Arial" w:cs="Arial"/>
-          <w:sz w:val="24"/>
-          <w:szCs w:val="24"/>
-        </w:rPr>
-        <w:t>0)</w:t>
-      </w:r>
-    </w:p>
-    <w:p>
-      <w:pPr>
-        <w:rPr>
-          <w:rFonts w:ascii="Arial" w:hAnsi="Arial" w:cs="Arial"/>
-          <w:sz w:val="24"/>
-          <w:szCs w:val="24"/>
-        </w:rPr>
-      </w:pPr>
-    </w:p>
-    <w:p>
-      <w:pPr>
-        <w:rPr>
-          <w:rFonts w:ascii="Arial" w:hAnsi="Arial" w:cs="Arial"/>
-          <w:sz w:val="24"/>
-          <w:szCs w:val="24"/>
-        </w:rPr>
-      </w:pPr>
-      <w:r>
-        <w:rPr>
-          <w:rFonts w:ascii="Arial" w:hAnsi="Arial" w:cs="Arial"/>
-          <w:sz w:val="24"/>
-          <w:szCs w:val="24"/>
-        </w:rPr>
-        <w:t>E</w:t>
+    </w:p>
+    <w:p>
+      <w:pPr>
+        <w:rPr>
+          <w:rFonts w:ascii="Arial" w:hAnsi="Arial" w:cs="Arial"/>
+          <w:sz w:val="24"/>
+          <w:szCs w:val="24"/>
+        </w:rPr>
+      </w:pPr>
+    </w:p>
+    <w:p>
+      <w:pPr>
+        <w:pStyle w:val="Heading2"/>
+      </w:pPr>
+      <w:bookmarkStart w:id="14" w:name="_Toc486582569"/>
+      <w:r>
+        <w:rPr>
+          <w:rFonts w:hint="eastAsia"/>
+        </w:rPr>
+        <w:t>UI</w:t>
+      </w:r>
+      <w:r>
+        <w:rPr>
+          <w:rFonts w:hint="eastAsia"/>
+        </w:rPr>
+        <w:t>：</w:t>
+      </w:r>
+      <w:bookmarkEnd w:id="14"/>
+    </w:p>
+    <w:p>
+      <w:pPr>
+        <w:ind w:firstLine="420"/>
+        <w:rPr>
+          <w:rFonts w:ascii="Arial" w:hAnsi="Arial" w:cs="Arial"/>
+          <w:sz w:val="24"/>
+          <w:szCs w:val="24"/>
+        </w:rPr>
+      </w:pPr>
+      <w:r>
+        <w:rPr>
+          <w:rFonts w:ascii="Arial" w:hAnsi="Arial" w:cs="Arial"/>
+          <w:sz w:val="24"/>
+          <w:szCs w:val="24"/>
+        </w:rPr>
+        <w:t>W</w:t>
       </w:r>
       <w:r>
         <w:rPr>
@@ -2693,238 +3029,31 @@
           <w:sz w:val="24"/>
           <w:szCs w:val="24"/>
         </w:rPr>
-        <w:t xml:space="preserve">ach </w:t>
-      </w:r>
-      <w:r>
-        <w:rPr>
-          <w:rFonts w:ascii="Arial" w:hAnsi="Arial" w:cs="Arial"/>
-          <w:sz w:val="24"/>
-          <w:szCs w:val="24"/>
-        </w:rPr>
-        <w:t xml:space="preserve">time after the boom </w:t>
-      </w:r>
-      <w:r>
-        <w:rPr>
-          <w:rFonts w:ascii="Arial" w:hAnsi="Arial" w:cs="Arial"/>
-          <w:sz w:val="24"/>
-          <w:szCs w:val="24"/>
-        </w:rPr>
-        <w:t>explodes</w:t>
-      </w:r>
-      <w:r>
-        <w:rPr>
-          <w:rFonts w:ascii="Arial" w:hAnsi="Arial" w:cs="Arial"/>
-          <w:sz w:val="24"/>
-          <w:szCs w:val="24"/>
-        </w:rPr>
-        <w:t xml:space="preserve">, </w:t>
-      </w:r>
-      <w:bookmarkStart w:id="13" w:name="OLE_LINK3"/>
-      <w:bookmarkStart w:id="14" w:name="OLE_LINK4"/>
-      <w:r>
-        <w:rPr>
-          <w:rFonts w:ascii="Arial" w:hAnsi="Arial" w:cs="Arial"/>
-          <w:sz w:val="24"/>
-          <w:szCs w:val="24"/>
-        </w:rPr>
-        <w:t>c</w:t>
-      </w:r>
-      <w:r>
-        <w:rPr>
-          <w:rFonts w:ascii="Arial" w:hAnsi="Arial" w:cs="Arial"/>
-          <w:sz w:val="24"/>
-          <w:szCs w:val="24"/>
-        </w:rPr>
-        <w:t xml:space="preserve">alculate </w:t>
-      </w:r>
-      <w:r>
-        <w:rPr>
-          <w:rFonts w:ascii="Arial" w:hAnsi="Arial" w:cs="Arial"/>
-          <w:sz w:val="24"/>
-          <w:szCs w:val="24"/>
-        </w:rPr>
-        <w:t xml:space="preserve">the </w:t>
-      </w:r>
-      <w:r>
-        <w:rPr>
-          <w:rFonts w:ascii="Arial" w:hAnsi="Arial" w:cs="Arial"/>
-          <w:sz w:val="24"/>
-          <w:szCs w:val="24"/>
-        </w:rPr>
-        <w:t>player</w:t>
-      </w:r>
-      <w:r>
-        <w:rPr>
-          <w:rFonts w:ascii="Arial" w:hAnsi="Arial" w:cs="Arial"/>
-          <w:sz w:val="24"/>
-          <w:szCs w:val="24"/>
-        </w:rPr>
-        <w:t>s'</w:t>
-      </w:r>
-      <w:r>
-        <w:rPr>
-          <w:rFonts w:ascii="Arial" w:hAnsi="Arial" w:cs="Arial"/>
-          <w:sz w:val="24"/>
-          <w:szCs w:val="24"/>
-        </w:rPr>
-        <w:t xml:space="preserve"> damage</w:t>
-      </w:r>
-      <w:r>
-        <w:rPr>
-          <w:rFonts w:ascii="Arial" w:hAnsi="Arial" w:cs="Arial"/>
-          <w:sz w:val="24"/>
-          <w:szCs w:val="24"/>
-        </w:rPr>
-        <w:t xml:space="preserve"> and player</w:t>
-      </w:r>
-      <w:r>
-        <w:rPr>
-          <w:rFonts w:ascii="Arial" w:hAnsi="Arial" w:cs="Arial"/>
-          <w:sz w:val="24"/>
-          <w:szCs w:val="24"/>
-        </w:rPr>
-        <w:t>s</w:t>
-      </w:r>
-      <w:r>
-        <w:rPr>
-          <w:rFonts w:ascii="Arial" w:hAnsi="Arial" w:cs="Arial"/>
-          <w:sz w:val="24"/>
-          <w:szCs w:val="24"/>
-        </w:rPr>
-        <w:t xml:space="preserve"> can move at this time.</w:t>
-      </w:r>
-      <w:bookmarkEnd w:id="13"/>
-      <w:bookmarkEnd w:id="14"/>
-      <w:r>
-        <w:rPr>
-          <w:rFonts w:ascii="Arial" w:hAnsi="Arial" w:cs="Arial" w:hint="eastAsia"/>
-          <w:sz w:val="24"/>
-          <w:szCs w:val="24"/>
-        </w:rPr>
-        <w:t xml:space="preserve"> </w:t>
-      </w:r>
-      <w:r>
-        <w:rPr>
-          <w:rFonts w:ascii="Arial" w:hAnsi="Arial" w:cs="Arial"/>
-          <w:sz w:val="24"/>
-          <w:szCs w:val="24"/>
-          <w:highlight w:val="yellow"/>
-        </w:rPr>
-        <w:t>A</w:t>
-      </w:r>
-      <w:r>
-        <w:rPr>
-          <w:rFonts w:ascii="Arial" w:hAnsi="Arial" w:cs="Arial"/>
-          <w:sz w:val="24"/>
-          <w:szCs w:val="24"/>
-          <w:highlight w:val="yellow"/>
-        </w:rPr>
-        <w:t xml:space="preserve">fter </w:t>
-      </w:r>
-      <w:r>
-        <w:rPr>
-          <w:rFonts w:ascii="Arial" w:hAnsi="Arial" w:cs="Arial"/>
-          <w:sz w:val="24"/>
-          <w:szCs w:val="24"/>
-          <w:highlight w:val="yellow"/>
-        </w:rPr>
-        <w:t>1</w:t>
-      </w:r>
-      <w:r>
-        <w:rPr>
-          <w:rFonts w:ascii="Arial" w:hAnsi="Arial" w:cs="Arial"/>
-          <w:sz w:val="24"/>
-          <w:szCs w:val="24"/>
-          <w:highlight w:val="yellow"/>
-        </w:rPr>
-        <w:t xml:space="preserve"> seconds</w:t>
-      </w:r>
-      <w:r>
-        <w:rPr>
-          <w:rFonts w:ascii="Arial" w:hAnsi="Arial" w:cs="Arial"/>
-          <w:sz w:val="24"/>
-          <w:szCs w:val="24"/>
-        </w:rPr>
-        <w:t xml:space="preserve"> </w:t>
-      </w:r>
-      <w:r>
-        <w:rPr>
-          <w:rFonts w:ascii="Arial" w:hAnsi="Arial" w:cs="Arial"/>
-          <w:sz w:val="24"/>
-          <w:szCs w:val="24"/>
-        </w:rPr>
-        <w:t>c</w:t>
-      </w:r>
-      <w:r>
-        <w:rPr>
-          <w:rFonts w:ascii="Arial" w:hAnsi="Arial" w:cs="Arial"/>
-          <w:sz w:val="24"/>
-          <w:szCs w:val="24"/>
-        </w:rPr>
-        <w:t>reate a new bomb</w:t>
-      </w:r>
-      <w:r>
-        <w:rPr>
-          <w:rFonts w:ascii="Arial" w:hAnsi="Arial" w:cs="Arial"/>
-          <w:sz w:val="24"/>
-          <w:szCs w:val="24"/>
-        </w:rPr>
-        <w:t xml:space="preserve"> i</w:t>
-      </w:r>
-      <w:r>
-        <w:rPr>
-          <w:rFonts w:ascii="Arial" w:hAnsi="Arial" w:cs="Arial"/>
-          <w:sz w:val="24"/>
-          <w:szCs w:val="24"/>
-        </w:rPr>
-        <w:t>n a random position</w:t>
-      </w:r>
-      <w:r>
-        <w:rPr>
-          <w:rFonts w:ascii="Arial" w:hAnsi="Arial" w:cs="Arial"/>
-          <w:sz w:val="24"/>
-          <w:szCs w:val="24"/>
-        </w:rPr>
-        <w:t>.</w:t>
-      </w:r>
-    </w:p>
-    <w:p>
-      <w:pPr>
-        <w:rPr>
-          <w:rFonts w:ascii="Arial" w:hAnsi="Arial" w:cs="Arial"/>
-          <w:sz w:val="24"/>
-          <w:szCs w:val="24"/>
-        </w:rPr>
-      </w:pPr>
-    </w:p>
-    <w:p>
-      <w:pPr>
-        <w:rPr>
-          <w:rFonts w:ascii="Arial" w:hAnsi="Arial" w:cs="Arial"/>
-          <w:b/>
-          <w:sz w:val="24"/>
-          <w:szCs w:val="24"/>
-        </w:rPr>
-      </w:pPr>
-      <w:r>
-        <w:rPr>
-          <w:rFonts w:ascii="Arial" w:hAnsi="Arial" w:cs="Arial"/>
-          <w:b/>
-          <w:sz w:val="24"/>
-          <w:szCs w:val="24"/>
-        </w:rPr>
-        <w:t>Game end scene</w:t>
-      </w:r>
-    </w:p>
-    <w:p>
-      <w:pPr>
-        <w:rPr>
-          <w:rFonts w:ascii="Arial" w:hAnsi="Arial" w:cs="Arial"/>
-          <w:sz w:val="24"/>
-          <w:szCs w:val="24"/>
-        </w:rPr>
-      </w:pPr>
-      <w:r>
+        <w:t xml:space="preserve">hen </w:t>
+      </w:r>
+      <w:r>
+        <w:rPr>
+          <w:rFonts w:ascii="Arial" w:hAnsi="Arial" w:cs="Arial"/>
+          <w:sz w:val="24"/>
+          <w:szCs w:val="24"/>
+        </w:rPr>
+        <w:t>the game is opened, there will be 3 options:</w:t>
+      </w:r>
+    </w:p>
+    <w:p>
+      <w:pPr>
+        <w:rPr>
+          <w:rFonts w:ascii="Arial" w:hAnsi="Arial" w:cs="Arial"/>
+          <w:sz w:val="24"/>
+          <w:szCs w:val="24"/>
+        </w:rPr>
+      </w:pPr>
+      <w:r>
+        <w:rPr>
+          <w:rFonts w:ascii="Arial" w:hAnsi="Arial" w:cs="Arial"/>
+          <w:sz w:val="24"/>
+          <w:szCs w:val="24"/>
+        </w:rPr>
         <w:tab/>
       </w:r>
       <w:r>
@@ -2932,128 +3061,6 @@
           <w:rFonts w:ascii="Arial" w:hAnsi="Arial" w:cs="Arial"/>
           <w:sz w:val="24"/>
           <w:szCs w:val="24"/>
-          <w:highlight w:val="yellow"/>
-        </w:rPr>
-        <w:t xml:space="preserve">Show the </w:t>
-      </w:r>
-      <w:r>
-        <w:rPr>
-          <w:rFonts w:ascii="Arial" w:hAnsi="Arial" w:cs="Arial" w:hint="eastAsia"/>
-          <w:sz w:val="24"/>
-          <w:szCs w:val="24"/>
-          <w:highlight w:val="yellow"/>
-        </w:rPr>
-        <w:t xml:space="preserve">UI </w:t>
-      </w:r>
-      <w:r>
-        <w:rPr>
-          <w:rFonts w:ascii="Arial" w:hAnsi="Arial" w:cs="Arial"/>
-          <w:sz w:val="24"/>
-          <w:szCs w:val="24"/>
-          <w:highlight w:val="yellow"/>
-        </w:rPr>
-        <w:t>Score Board</w:t>
-      </w:r>
-      <w:r>
-        <w:rPr>
-          <w:rFonts w:ascii="Arial" w:hAnsi="Arial" w:cs="Arial"/>
-          <w:sz w:val="24"/>
-          <w:szCs w:val="24"/>
-        </w:rPr>
-        <w:t xml:space="preserve"> </w:t>
-      </w:r>
-    </w:p>
-    <w:p/>
-    <w:p>
-      <w:pPr>
-        <w:rPr>
-          <w:rFonts w:ascii="Arial" w:hAnsi="Arial" w:cs="Arial"/>
-          <w:sz w:val="24"/>
-          <w:szCs w:val="24"/>
-        </w:rPr>
-      </w:pPr>
-    </w:p>
-    <w:p>
-      <w:pPr>
-        <w:pStyle w:val="Heading2"/>
-      </w:pPr>
-      <w:bookmarkStart w:id="15" w:name="_Toc486582569"/>
-      <w:r>
-        <w:rPr>
-          <w:rFonts w:hint="eastAsia"/>
-        </w:rPr>
-        <w:t>UI</w:t>
-      </w:r>
-      <w:r>
-        <w:rPr>
-          <w:rFonts w:hint="eastAsia"/>
-        </w:rPr>
-        <w:t>：</w:t>
-      </w:r>
-      <w:bookmarkEnd w:id="15"/>
-    </w:p>
-    <w:p>
-      <w:pPr>
-        <w:ind w:firstLine="420"/>
-        <w:rPr>
-          <w:rFonts w:ascii="Arial" w:hAnsi="Arial" w:cs="Arial"/>
-          <w:sz w:val="24"/>
-          <w:szCs w:val="24"/>
-          <w:highlight w:val="yellow"/>
-        </w:rPr>
-      </w:pPr>
-      <w:r>
-        <w:rPr>
-          <w:rFonts w:ascii="Arial" w:hAnsi="Arial" w:cs="Arial"/>
-          <w:sz w:val="24"/>
-          <w:szCs w:val="24"/>
-          <w:highlight w:val="yellow"/>
-        </w:rPr>
-        <w:t>W</w:t>
-      </w:r>
-      <w:r>
-        <w:rPr>
-          <w:rFonts w:ascii="Arial" w:hAnsi="Arial" w:cs="Arial" w:hint="eastAsia"/>
-          <w:sz w:val="24"/>
-          <w:szCs w:val="24"/>
-          <w:highlight w:val="yellow"/>
-        </w:rPr>
-        <w:t xml:space="preserve">hen </w:t>
-      </w:r>
-      <w:r>
-        <w:rPr>
-          <w:rFonts w:ascii="Arial" w:hAnsi="Arial" w:cs="Arial"/>
-          <w:sz w:val="24"/>
-          <w:szCs w:val="24"/>
-          <w:highlight w:val="yellow"/>
-        </w:rPr>
-        <w:t>the game is opened, there will be 3 options:</w:t>
-      </w:r>
-    </w:p>
-    <w:p>
-      <w:pPr>
-        <w:rPr>
-          <w:rFonts w:ascii="Arial" w:hAnsi="Arial" w:cs="Arial"/>
-          <w:sz w:val="24"/>
-          <w:szCs w:val="24"/>
-          <w:highlight w:val="yellow"/>
-        </w:rPr>
-      </w:pPr>
-      <w:r>
-        <w:rPr>
-          <w:rFonts w:ascii="Arial" w:hAnsi="Arial" w:cs="Arial"/>
-          <w:sz w:val="24"/>
-          <w:szCs w:val="24"/>
-          <w:highlight w:val="yellow"/>
-        </w:rPr>
-        <w:tab/>
-      </w:r>
-      <w:r>
-        <w:rPr>
-          <w:rFonts w:ascii="Arial" w:hAnsi="Arial" w:cs="Arial"/>
-          <w:sz w:val="24"/>
-          <w:szCs w:val="24"/>
-          <w:highlight w:val="yellow"/>
         </w:rPr>
         <w:tab/>
         <w:t>Start</w:t>
@@ -3065,15 +3072,13 @@
           <w:rFonts w:ascii="Arial" w:hAnsi="Arial" w:cs="Arial"/>
           <w:sz w:val="24"/>
           <w:szCs w:val="24"/>
-          <w:highlight w:val="yellow"/>
-        </w:rPr>
-      </w:pPr>
-      <w:r>
-        <w:rPr>
-          <w:rFonts w:ascii="Arial" w:hAnsi="Arial" w:cs="Arial"/>
-          <w:sz w:val="24"/>
-          <w:szCs w:val="24"/>
-          <w:highlight w:val="yellow"/>
+        </w:rPr>
+      </w:pPr>
+      <w:r>
+        <w:rPr>
+          <w:rFonts w:ascii="Arial" w:hAnsi="Arial" w:cs="Arial"/>
+          <w:sz w:val="24"/>
+          <w:szCs w:val="24"/>
         </w:rPr>
         <w:tab/>
       </w:r>
@@ -3082,7 +3087,6 @@
           <w:rFonts w:ascii="Arial" w:hAnsi="Arial" w:cs="Arial"/>
           <w:sz w:val="24"/>
           <w:szCs w:val="24"/>
-          <w:highlight w:val="yellow"/>
         </w:rPr>
         <w:tab/>
         <w:t>Settings</w:t>
@@ -3101,7 +3105,6 @@
           <w:rFonts w:ascii="Arial" w:hAnsi="Arial" w:cs="Arial"/>
           <w:sz w:val="24"/>
           <w:szCs w:val="24"/>
-          <w:highlight w:val="yellow"/>
         </w:rPr>
         <w:tab/>
       </w:r>
@@ -3110,7 +3113,6 @@
           <w:rFonts w:ascii="Arial" w:hAnsi="Arial" w:cs="Arial"/>
           <w:sz w:val="24"/>
           <w:szCs w:val="24"/>
-          <w:highlight w:val="yellow"/>
         </w:rPr>
         <w:tab/>
         <w:t>Exit</w:t>
@@ -3259,7 +3261,7 @@
           <w:szCs w:val="24"/>
         </w:rPr>
       </w:pPr>
-      <w:bookmarkStart w:id="16" w:name="OLE_LINK7"/>
+      <w:bookmarkStart w:id="15" w:name="OLE_LINK7"/>
       <w:r>
         <w:rPr>
           <w:rFonts w:ascii="Arial" w:hAnsi="Arial" w:cs="Arial"/>
@@ -3270,7 +3272,7 @@
         <w:t>Score Board</w:t>
       </w:r>
     </w:p>
-    <w:bookmarkEnd w:id="16"/>
+    <w:bookmarkEnd w:id="15"/>
     <w:p>
       <w:pPr>
         <w:rPr>
@@ -3292,7 +3294,6 @@
           <w:rFonts w:ascii="Arial" w:hAnsi="Arial" w:cs="Arial"/>
           <w:sz w:val="24"/>
           <w:szCs w:val="24"/>
-          <w:highlight w:val="yellow"/>
         </w:rPr>
         <w:t>Show the Score Board and two button “Replay” (Restart the game) and “Quit” (Quit game)</w:t>
       </w:r>
@@ -3449,15 +3450,13 @@
           <w:rFonts w:ascii="Arial" w:hAnsi="Arial" w:cs="Arial"/>
           <w:sz w:val="24"/>
           <w:szCs w:val="24"/>
-          <w:highlight w:val="yellow"/>
-        </w:rPr>
-      </w:pPr>
-      <w:r>
-        <w:rPr>
-          <w:rFonts w:ascii="Arial" w:hAnsi="Arial" w:cs="Arial"/>
-          <w:sz w:val="24"/>
-          <w:szCs w:val="24"/>
-          <w:highlight w:val="yellow"/>
+        </w:rPr>
+      </w:pPr>
+      <w:r>
+        <w:rPr>
+          <w:rFonts w:ascii="Arial" w:hAnsi="Arial" w:cs="Arial"/>
+          <w:sz w:val="24"/>
+          <w:szCs w:val="24"/>
         </w:rPr>
         <w:t>P</w:t>
       </w:r>
@@ -3466,7 +3465,6 @@
           <w:rFonts w:ascii="Arial" w:hAnsi="Arial" w:cs="Arial" w:hint="eastAsia"/>
           <w:sz w:val="24"/>
           <w:szCs w:val="24"/>
-          <w:highlight w:val="yellow"/>
         </w:rPr>
         <w:t>layer hit the ball</w:t>
       </w:r>
@@ -3483,15 +3481,13 @@
           <w:rFonts w:ascii="Arial" w:hAnsi="Arial" w:cs="Arial"/>
           <w:sz w:val="24"/>
           <w:szCs w:val="24"/>
-          <w:highlight w:val="yellow"/>
-        </w:rPr>
-      </w:pPr>
-      <w:r>
-        <w:rPr>
-          <w:rFonts w:ascii="Arial" w:hAnsi="Arial" w:cs="Arial"/>
-          <w:sz w:val="24"/>
-          <w:szCs w:val="24"/>
-          <w:highlight w:val="yellow"/>
+        </w:rPr>
+      </w:pPr>
+      <w:r>
+        <w:rPr>
+          <w:rFonts w:ascii="Arial" w:hAnsi="Arial" w:cs="Arial"/>
+          <w:sz w:val="24"/>
+          <w:szCs w:val="24"/>
         </w:rPr>
         <w:t>G</w:t>
       </w:r>
@@ -3500,7 +3496,6 @@
           <w:rFonts w:ascii="Arial" w:hAnsi="Arial" w:cs="Arial" w:hint="eastAsia"/>
           <w:sz w:val="24"/>
           <w:szCs w:val="24"/>
-          <w:highlight w:val="yellow"/>
         </w:rPr>
         <w:t>ame over music</w:t>
       </w:r>
@@ -3509,14 +3504,14 @@
       <w:pPr>
         <w:pStyle w:val="Heading2"/>
       </w:pPr>
-      <w:bookmarkStart w:id="17" w:name="_Toc486582570"/>
+      <w:bookmarkStart w:id="16" w:name="_Toc486582570"/>
       <w:r>
         <w:rPr>
           <w:rFonts w:hint="eastAsia"/>
         </w:rPr>
         <w:t>Future Work</w:t>
       </w:r>
-      <w:bookmarkEnd w:id="17"/>
+      <w:bookmarkEnd w:id="16"/>
     </w:p>
     <w:p>
       <w:pPr>
@@ -3581,7 +3576,18 @@
           <w:szCs w:val="24"/>
           <w:highlight w:val="yellow"/>
         </w:rPr>
-        <w:t xml:space="preserve">create </w:t>
+        <w:t>create</w:t>
+      </w:r>
+      <w:bookmarkStart w:id="17" w:name="_GoBack"/>
+      <w:bookmarkEnd w:id="17"/>
+      <w:r>
+        <w:rPr>
+          <w:rFonts w:ascii="Arial" w:hAnsi="Arial" w:cs="Arial" w:hint="eastAsia"/>
+          <w:sz w:val="24"/>
+          <w:szCs w:val="24"/>
+          <w:highlight w:val="yellow"/>
+        </w:rPr>
+        <w:t xml:space="preserve"> </w:t>
       </w:r>
       <w:r>
         <w:rPr>
@@ -4716,7 +4722,7 @@
 </file>
 
 <file path=customXml/itemProps1.xml><?xml version="1.0" encoding="utf-8"?>
-<ds:datastoreItem xmlns:ds="http://schemas.openxmlformats.org/officeDocument/2006/customXml" ds:itemID="{69C107F7-DA9E-4CFA-B791-4F1B8016DEDA}">
+<ds:datastoreItem xmlns:ds="http://schemas.openxmlformats.org/officeDocument/2006/customXml" ds:itemID="{2C66226F-B773-49FF-99B3-E261678D8E1E}">
   <ds:schemaRefs>
     <ds:schemaRef ds:uri="http://schemas.openxmlformats.org/officeDocument/2006/bibliography"/>
   </ds:schemaRefs>

--- a/Design/design document.docx
+++ b/Design/design document.docx
@@ -1144,7 +1144,7 @@
             <w:pPr>
               <w:jc w:val="center"/>
               <w:rPr>
-                <w:rFonts w:ascii="Arial" w:hAnsi="Arial" w:cs="Arial" w:hint="eastAsia"/>
+                <w:rFonts w:ascii="Arial" w:hAnsi="Arial" w:cs="Arial"/>
                 <w:sz w:val="24"/>
                 <w:szCs w:val="24"/>
               </w:rPr>
@@ -1167,7 +1167,7 @@
             <w:pPr>
               <w:jc w:val="center"/>
               <w:rPr>
-                <w:rFonts w:ascii="Arial" w:hAnsi="Arial" w:cs="Arial" w:hint="eastAsia"/>
+                <w:rFonts w:ascii="Arial" w:hAnsi="Arial" w:cs="Arial"/>
                 <w:sz w:val="24"/>
                 <w:szCs w:val="24"/>
               </w:rPr>
@@ -1201,8 +1201,18 @@
                 <w:sz w:val="24"/>
                 <w:szCs w:val="24"/>
               </w:rPr>
-              <w:t>Change some number</w:t>
-            </w:r>
+              <w:t xml:space="preserve">Change </w:t>
+            </w:r>
+            <w:r>
+              <w:rPr>
+                <w:rFonts w:ascii="Arial" w:hAnsi="Arial" w:cs="Arial"/>
+                <w:sz w:val="24"/>
+                <w:szCs w:val="24"/>
+              </w:rPr>
+              <w:t>explosion time</w:t>
+            </w:r>
+            <w:bookmarkStart w:id="5" w:name="_GoBack"/>
+            <w:bookmarkEnd w:id="5"/>
           </w:p>
         </w:tc>
       </w:tr>
@@ -1212,7 +1222,7 @@
       <w:pPr>
         <w:pStyle w:val="Heading2"/>
       </w:pPr>
-      <w:bookmarkStart w:id="5" w:name="_Toc486582564"/>
+      <w:bookmarkStart w:id="6" w:name="_Toc486582564"/>
       <w:r>
         <w:rPr>
           <w:rFonts w:hint="eastAsia"/>
@@ -1225,7 +1235,7 @@
       <w:r>
         <w:t>：</w:t>
       </w:r>
-      <w:bookmarkEnd w:id="5"/>
+      <w:bookmarkEnd w:id="6"/>
     </w:p>
     <w:p>
       <w:pPr>
@@ -1369,6 +1379,23 @@
       <w:r>
         <w:rPr>
           <w:rFonts w:ascii="Arial" w:hAnsi="Arial" w:cs="Arial"/>
+          <w:b/>
+          <w:sz w:val="24"/>
+          <w:szCs w:val="24"/>
+        </w:rPr>
+        <w:t>Overview:</w:t>
+      </w:r>
+      <w:r>
+        <w:rPr>
+          <w:rFonts w:ascii="Arial" w:hAnsi="Arial" w:cs="Arial"/>
+          <w:sz w:val="24"/>
+          <w:szCs w:val="24"/>
+        </w:rPr>
+        <w:t xml:space="preserve"> </w:t>
+      </w:r>
+      <w:r>
+        <w:rPr>
+          <w:rFonts w:ascii="Arial" w:hAnsi="Arial" w:cs="Arial"/>
           <w:sz w:val="24"/>
           <w:szCs w:val="24"/>
         </w:rPr>
@@ -1428,14 +1455,14 @@
       <w:pPr>
         <w:pStyle w:val="Heading2"/>
       </w:pPr>
-      <w:bookmarkStart w:id="6" w:name="_Toc486582565"/>
+      <w:bookmarkStart w:id="7" w:name="_Toc486582565"/>
       <w:r>
         <w:rPr>
           <w:rFonts w:hint="eastAsia"/>
         </w:rPr>
         <w:t>Characters</w:t>
       </w:r>
-      <w:bookmarkEnd w:id="6"/>
+      <w:bookmarkEnd w:id="7"/>
     </w:p>
     <w:p>
       <w:pPr>
@@ -1843,14 +1870,14 @@
       <w:pPr>
         <w:pStyle w:val="Heading2"/>
       </w:pPr>
-      <w:bookmarkStart w:id="7" w:name="_Toc486582566"/>
+      <w:bookmarkStart w:id="8" w:name="_Toc486582566"/>
       <w:r>
         <w:rPr>
           <w:rFonts w:hint="eastAsia"/>
         </w:rPr>
         <w:t>Bomb</w:t>
       </w:r>
-      <w:bookmarkEnd w:id="7"/>
+      <w:bookmarkEnd w:id="8"/>
     </w:p>
     <w:p>
       <w:r>
@@ -2412,14 +2439,14 @@
       <w:pPr>
         <w:pStyle w:val="Heading2"/>
       </w:pPr>
-      <w:bookmarkStart w:id="8" w:name="_Toc486582567"/>
+      <w:bookmarkStart w:id="9" w:name="_Toc486582567"/>
       <w:r>
         <w:rPr>
           <w:rFonts w:hint="eastAsia"/>
         </w:rPr>
         <w:t>Map</w:t>
       </w:r>
-      <w:bookmarkEnd w:id="8"/>
+      <w:bookmarkEnd w:id="9"/>
     </w:p>
     <w:p>
       <w:pPr>
@@ -2598,14 +2625,14 @@
       <w:pPr>
         <w:pStyle w:val="Heading2"/>
       </w:pPr>
-      <w:bookmarkStart w:id="9" w:name="_Toc486582568"/>
+      <w:bookmarkStart w:id="10" w:name="_Toc486582568"/>
       <w:r>
         <w:t>Game</w:t>
       </w:r>
       <w:r>
         <w:t xml:space="preserve"> scene</w:t>
       </w:r>
-      <w:bookmarkEnd w:id="9"/>
+      <w:bookmarkEnd w:id="10"/>
     </w:p>
     <w:p>
       <w:pPr>
@@ -2647,8 +2674,8 @@
         </w:rPr>
         <w:t xml:space="preserve"> </w:t>
       </w:r>
-      <w:bookmarkStart w:id="10" w:name="OLE_LINK5"/>
-      <w:bookmarkStart w:id="11" w:name="OLE_LINK6"/>
+      <w:bookmarkStart w:id="11" w:name="OLE_LINK5"/>
+      <w:bookmarkStart w:id="12" w:name="OLE_LINK6"/>
       <w:r>
         <w:rPr>
           <w:rFonts w:ascii="Arial" w:hAnsi="Arial" w:cs="Arial"/>
@@ -2657,8 +2684,8 @@
         </w:rPr>
         <w:t>Position</w:t>
       </w:r>
-      <w:bookmarkEnd w:id="10"/>
       <w:bookmarkEnd w:id="11"/>
+      <w:bookmarkEnd w:id="12"/>
       <w:r>
         <w:rPr>
           <w:rFonts w:ascii="Arial" w:hAnsi="Arial" w:cs="Arial"/>
@@ -2805,8 +2832,8 @@
         </w:rPr>
         <w:t xml:space="preserve">, </w:t>
       </w:r>
-      <w:bookmarkStart w:id="12" w:name="OLE_LINK3"/>
-      <w:bookmarkStart w:id="13" w:name="OLE_LINK4"/>
+      <w:bookmarkStart w:id="13" w:name="OLE_LINK3"/>
+      <w:bookmarkStart w:id="14" w:name="OLE_LINK4"/>
       <w:r>
         <w:rPr>
           <w:rFonts w:ascii="Arial" w:hAnsi="Arial" w:cs="Arial"/>
@@ -2887,8 +2914,8 @@
         </w:rPr>
         <w:t>.</w:t>
       </w:r>
-      <w:bookmarkEnd w:id="12"/>
       <w:bookmarkEnd w:id="13"/>
+      <w:bookmarkEnd w:id="14"/>
       <w:r>
         <w:rPr>
           <w:rFonts w:ascii="Arial" w:hAnsi="Arial" w:cs="Arial" w:hint="eastAsia"/>
@@ -2991,7 +3018,7 @@
       <w:pPr>
         <w:pStyle w:val="Heading2"/>
       </w:pPr>
-      <w:bookmarkStart w:id="14" w:name="_Toc486582569"/>
+      <w:bookmarkStart w:id="15" w:name="_Toc486582569"/>
       <w:r>
         <w:rPr>
           <w:rFonts w:hint="eastAsia"/>
@@ -3004,7 +3031,7 @@
         </w:rPr>
         <w:t>：</w:t>
       </w:r>
-      <w:bookmarkEnd w:id="14"/>
+      <w:bookmarkEnd w:id="15"/>
     </w:p>
     <w:p>
       <w:pPr>
@@ -3261,7 +3288,7 @@
           <w:szCs w:val="24"/>
         </w:rPr>
       </w:pPr>
-      <w:bookmarkStart w:id="15" w:name="OLE_LINK7"/>
+      <w:bookmarkStart w:id="16" w:name="OLE_LINK7"/>
       <w:r>
         <w:rPr>
           <w:rFonts w:ascii="Arial" w:hAnsi="Arial" w:cs="Arial"/>
@@ -3272,7 +3299,7 @@
         <w:t>Score Board</w:t>
       </w:r>
     </w:p>
-    <w:bookmarkEnd w:id="15"/>
+    <w:bookmarkEnd w:id="16"/>
     <w:p>
       <w:pPr>
         <w:rPr>
@@ -3504,14 +3531,14 @@
       <w:pPr>
         <w:pStyle w:val="Heading2"/>
       </w:pPr>
-      <w:bookmarkStart w:id="16" w:name="_Toc486582570"/>
+      <w:bookmarkStart w:id="17" w:name="_Toc486582570"/>
       <w:r>
         <w:rPr>
           <w:rFonts w:hint="eastAsia"/>
         </w:rPr>
         <w:t>Future Work</w:t>
       </w:r>
-      <w:bookmarkEnd w:id="16"/>
+      <w:bookmarkEnd w:id="17"/>
     </w:p>
     <w:p>
       <w:pPr>
@@ -3576,18 +3603,7 @@
           <w:szCs w:val="24"/>
           <w:highlight w:val="yellow"/>
         </w:rPr>
-        <w:t>create</w:t>
-      </w:r>
-      <w:bookmarkStart w:id="17" w:name="_GoBack"/>
-      <w:bookmarkEnd w:id="17"/>
-      <w:r>
-        <w:rPr>
-          <w:rFonts w:ascii="Arial" w:hAnsi="Arial" w:cs="Arial" w:hint="eastAsia"/>
-          <w:sz w:val="24"/>
-          <w:szCs w:val="24"/>
-          <w:highlight w:val="yellow"/>
-        </w:rPr>
-        <w:t xml:space="preserve"> </w:t>
+        <w:t xml:space="preserve">create </w:t>
       </w:r>
       <w:r>
         <w:rPr>
@@ -4722,7 +4738,7 @@
 </file>
 
 <file path=customXml/itemProps1.xml><?xml version="1.0" encoding="utf-8"?>
-<ds:datastoreItem xmlns:ds="http://schemas.openxmlformats.org/officeDocument/2006/customXml" ds:itemID="{2C66226F-B773-49FF-99B3-E261678D8E1E}">
+<ds:datastoreItem xmlns:ds="http://schemas.openxmlformats.org/officeDocument/2006/customXml" ds:itemID="{E155CB63-1059-4D2D-A602-91E124D8E517}">
   <ds:schemaRefs>
     <ds:schemaRef ds:uri="http://schemas.openxmlformats.org/officeDocument/2006/bibliography"/>
   </ds:schemaRefs>
